--- a/Documents/baocao/baocao.docx
+++ b/Documents/baocao/baocao.docx
@@ -2082,298 +2082,15 @@
     </w:p>
     <w:p>
       <w:pPr>
-        <w:rPr>
-          <w:rFonts w:asciiTheme="majorHAnsi" w:hAnsiTheme="majorHAnsi" w:cstheme="majorHAnsi"/>
-        </w:rPr>
-      </w:pPr>
-    </w:p>
-    <w:p>
-      <w:pPr>
-        <w:rPr>
-          <w:rFonts w:asciiTheme="majorHAnsi" w:hAnsiTheme="majorHAnsi" w:cstheme="majorHAnsi"/>
-        </w:rPr>
-      </w:pPr>
-      <w:r>
-        <w:rPr>
-          <w:rFonts w:asciiTheme="majorHAnsi" w:hAnsiTheme="majorHAnsi" w:cstheme="majorHAnsi"/>
-        </w:rPr>
-        <w:lastRenderedPageBreak/>
-        <w:t>2.2/Các chức năng chính của ứng dụng:</w:t>
-      </w:r>
-    </w:p>
-    <w:p>
-      <w:pPr>
-        <w:rPr>
-          <w:rFonts w:asciiTheme="majorHAnsi" w:hAnsiTheme="majorHAnsi" w:cstheme="majorHAnsi"/>
-        </w:rPr>
-      </w:pPr>
-      <w:r>
-        <w:rPr>
-          <w:rFonts w:asciiTheme="majorHAnsi" w:hAnsiTheme="majorHAnsi" w:cstheme="majorHAnsi"/>
-        </w:rPr>
-        <w:tab/>
-      </w:r>
-      <w:r>
-        <w:rPr>
-          <w:rFonts w:asciiTheme="majorHAnsi" w:hAnsiTheme="majorHAnsi" w:cstheme="majorHAnsi"/>
-        </w:rPr>
-        <w:t>- Đăng ký: Người dùng có thể đăng ký một tài khoản ứng dụng riêng với tài khoản có định dạng là email và mật khẩu tùy ý. Hoặc người dùng có thể chọn đăng ký bằng cách liên kết với tài khoản facebook hoặc gmail.</w:t>
-      </w:r>
-    </w:p>
-    <w:p>
-      <w:pPr>
-        <w:rPr>
-          <w:rFonts w:asciiTheme="majorHAnsi" w:hAnsiTheme="majorHAnsi" w:cstheme="majorHAnsi"/>
-        </w:rPr>
-      </w:pPr>
-      <w:r>
-        <w:rPr>
-          <w:rFonts w:asciiTheme="majorHAnsi" w:hAnsiTheme="majorHAnsi" w:cstheme="majorHAnsi"/>
-        </w:rPr>
-        <w:tab/>
-      </w:r>
-      <w:r>
-        <w:rPr>
-          <w:rFonts w:asciiTheme="majorHAnsi" w:hAnsiTheme="majorHAnsi" w:cstheme="majorHAnsi"/>
-        </w:rPr>
-        <w:t>- Đăng nhập: Người dùng có thể đăng nhập bằng tài khoản ứng dụng hoặc tài khoản liên kết facebook và gmail.</w:t>
-      </w:r>
-    </w:p>
-    <w:p>
-      <w:pPr>
-        <w:rPr>
-          <w:rFonts w:asciiTheme="majorHAnsi" w:hAnsiTheme="majorHAnsi" w:cstheme="majorHAnsi"/>
-        </w:rPr>
-      </w:pPr>
-      <w:r>
-        <w:rPr>
-          <w:rFonts w:asciiTheme="majorHAnsi" w:hAnsiTheme="majorHAnsi" w:cstheme="majorHAnsi"/>
-        </w:rPr>
-        <w:tab/>
-      </w:r>
-      <w:r>
-        <w:rPr>
-          <w:rFonts w:asciiTheme="majorHAnsi" w:hAnsiTheme="majorHAnsi" w:cstheme="majorHAnsi"/>
-        </w:rPr>
-        <w:t>-</w:t>
-      </w:r>
-      <w:r>
-        <w:rPr>
-          <w:rFonts w:asciiTheme="majorHAnsi" w:hAnsiTheme="majorHAnsi" w:cstheme="majorHAnsi"/>
-        </w:rPr>
-        <w:t xml:space="preserve"> Tạo khóa học: Được chia ra làm hai loại:</w:t>
-      </w:r>
-    </w:p>
-    <w:p>
-      <w:pPr>
-        <w:rPr>
-          <w:rFonts w:asciiTheme="majorHAnsi" w:hAnsiTheme="majorHAnsi" w:cstheme="majorHAnsi"/>
-        </w:rPr>
-      </w:pPr>
-      <w:r>
-        <w:rPr>
-          <w:rFonts w:asciiTheme="majorHAnsi" w:hAnsiTheme="majorHAnsi" w:cstheme="majorHAnsi"/>
-        </w:rPr>
-        <w:tab/>
-      </w:r>
-      <w:r>
-        <w:rPr>
-          <w:rFonts w:asciiTheme="majorHAnsi" w:hAnsiTheme="majorHAnsi" w:cstheme="majorHAnsi"/>
-        </w:rPr>
-        <w:tab/>
-      </w:r>
-      <w:r>
-        <w:rPr>
-          <w:rFonts w:asciiTheme="majorHAnsi" w:hAnsiTheme="majorHAnsi" w:cstheme="majorHAnsi"/>
-        </w:rPr>
-        <w:t>+ Tạo khóa học tìm gia sư: là khóa học do học viên tạo ra để các gia sư nào thấy phù hợp sẽ ứng tuyển vào giảng dạy khóa học đó.</w:t>
-      </w:r>
-    </w:p>
-    <w:p>
-      <w:pPr>
-        <w:rPr>
-          <w:rFonts w:asciiTheme="majorHAnsi" w:hAnsiTheme="majorHAnsi" w:cstheme="majorHAnsi"/>
-        </w:rPr>
-      </w:pPr>
-      <w:r>
-        <w:rPr>
-          <w:rFonts w:asciiTheme="majorHAnsi" w:hAnsiTheme="majorHAnsi" w:cstheme="majorHAnsi"/>
-        </w:rPr>
-        <w:tab/>
-      </w:r>
-      <w:r>
-        <w:rPr>
-          <w:rFonts w:asciiTheme="majorHAnsi" w:hAnsiTheme="majorHAnsi" w:cstheme="majorHAnsi"/>
-        </w:rPr>
-        <w:tab/>
-      </w:r>
-      <w:r>
-        <w:rPr>
-          <w:rFonts w:asciiTheme="majorHAnsi" w:hAnsiTheme="majorHAnsi" w:cstheme="majorHAnsi"/>
-        </w:rPr>
-        <w:t>+ Tạo khóa học tìm học viên: là các khóa học được gia sư tạo sẵn để các học viên có nhu cầu học sẽ đăng ký tham dự vào khóa học đó</w:t>
-      </w:r>
-      <w:r>
-        <w:rPr>
-          <w:rFonts w:asciiTheme="majorHAnsi" w:hAnsiTheme="majorHAnsi" w:cstheme="majorHAnsi"/>
-        </w:rPr>
-        <w:t>.</w:t>
-      </w:r>
-    </w:p>
-    <w:p>
-      <w:pPr>
-        <w:rPr>
-          <w:rFonts w:asciiTheme="majorHAnsi" w:hAnsiTheme="majorHAnsi" w:cstheme="majorHAnsi"/>
-        </w:rPr>
-      </w:pPr>
-      <w:r>
-        <w:rPr>
-          <w:rFonts w:asciiTheme="majorHAnsi" w:hAnsiTheme="majorHAnsi" w:cstheme="majorHAnsi"/>
-        </w:rPr>
-        <w:tab/>
-      </w:r>
-      <w:r>
-        <w:rPr>
-          <w:rFonts w:asciiTheme="majorHAnsi" w:hAnsiTheme="majorHAnsi" w:cstheme="majorHAnsi"/>
-        </w:rPr>
-        <w:t xml:space="preserve">- Tìm kiếm khóa học: Gia sư có nhu cầu tìm học viên hoặc ngược lại học viên có nhu cầu tìm gia sư thì sẽ chọn mục tương ứng để tìm kiếm. Sau khi nhập các thông tin phù hợp theo nhu cầu thì ứng dụng sẽ đưa ra các khóa học </w:t>
-      </w:r>
-      <w:r>
-        <w:rPr>
-          <w:rFonts w:asciiTheme="majorHAnsi" w:hAnsiTheme="majorHAnsi" w:cstheme="majorHAnsi"/>
-        </w:rPr>
-        <w:t>đúng với yêu cầu. Nếu không có khóa học nào đúng với yêu cầu thì sẽ đưa ra danh sách các khóa học phù hợp gần giống với yêu cầu.</w:t>
-      </w:r>
-    </w:p>
-    <w:p>
-      <w:pPr>
-        <w:rPr>
-          <w:rFonts w:asciiTheme="majorHAnsi" w:hAnsiTheme="majorHAnsi" w:cstheme="majorHAnsi"/>
-        </w:rPr>
-      </w:pPr>
-      <w:r>
-        <w:rPr>
-          <w:rFonts w:asciiTheme="majorHAnsi" w:hAnsiTheme="majorHAnsi" w:cstheme="majorHAnsi"/>
-        </w:rPr>
-        <w:tab/>
-      </w:r>
-      <w:r>
-        <w:rPr>
-          <w:rFonts w:asciiTheme="majorHAnsi" w:hAnsiTheme="majorHAnsi" w:cstheme="majorHAnsi"/>
-        </w:rPr>
-        <w:t>- Tìm kiếm gia sư: Những học viên nào có nhu cầu tìm kiếm gia sư để thương lượng khóa học riêng phù hợp với nhu cầu bản thân khi các khóa học sẵn có không phù hợp.</w:t>
-      </w:r>
-    </w:p>
-    <w:p>
-      <w:pPr>
-        <w:rPr>
-          <w:rFonts w:asciiTheme="majorHAnsi" w:hAnsiTheme="majorHAnsi" w:cstheme="majorHAnsi"/>
-        </w:rPr>
-      </w:pPr>
-      <w:r>
-        <w:rPr>
-          <w:rFonts w:asciiTheme="majorHAnsi" w:hAnsiTheme="majorHAnsi" w:cstheme="majorHAnsi"/>
-        </w:rPr>
-        <w:tab/>
-      </w:r>
-      <w:r>
-        <w:rPr>
-          <w:rFonts w:asciiTheme="majorHAnsi" w:hAnsiTheme="majorHAnsi" w:cstheme="majorHAnsi"/>
-        </w:rPr>
-        <w:t>- Quản lí tài khoản: Một tài khoản có t</w:t>
-      </w:r>
-      <w:r>
-        <w:rPr>
-          <w:rFonts w:asciiTheme="majorHAnsi" w:hAnsiTheme="majorHAnsi" w:cstheme="majorHAnsi"/>
-        </w:rPr>
-        <w:t>hể vừa là học viên vừa là gia sư. Người dùng có thể nang cấp tài khoản trở thành tài khoản gia sư sau khi đăng ký nâng cấp và cung cấp thông tin bằng cấp và được ban quản lí ứng dụng xác thực thông tin.</w:t>
-      </w:r>
-    </w:p>
-    <w:p>
-      <w:pPr>
-        <w:rPr>
-          <w:rFonts w:asciiTheme="majorHAnsi" w:hAnsiTheme="majorHAnsi" w:cstheme="majorHAnsi"/>
-        </w:rPr>
-      </w:pPr>
-      <w:r>
-        <w:rPr>
-          <w:rFonts w:asciiTheme="majorHAnsi" w:hAnsiTheme="majorHAnsi" w:cstheme="majorHAnsi"/>
-        </w:rPr>
-        <w:tab/>
-      </w:r>
-      <w:r>
-        <w:rPr>
-          <w:rFonts w:asciiTheme="majorHAnsi" w:hAnsiTheme="majorHAnsi" w:cstheme="majorHAnsi"/>
-        </w:rPr>
-        <w:t>- Gửi yêu cầu: Học vi</w:t>
-      </w:r>
-      <w:r>
-        <w:rPr>
-          <w:rFonts w:asciiTheme="majorHAnsi" w:hAnsiTheme="majorHAnsi" w:cstheme="majorHAnsi"/>
-        </w:rPr>
-        <w:t>ên</w:t>
-      </w:r>
-      <w:r>
-        <w:rPr>
-          <w:rFonts w:asciiTheme="majorHAnsi" w:hAnsiTheme="majorHAnsi" w:cstheme="majorHAnsi"/>
-        </w:rPr>
-        <w:t xml:space="preserve"> có thể gửi yêu cầu trực tiếp cho gia sư hoặc gửi vào các khóa học được gia sư tạo ra sẵn. </w:t>
-      </w:r>
-      <w:r>
-        <w:rPr>
-          <w:rFonts w:asciiTheme="majorHAnsi" w:hAnsiTheme="majorHAnsi" w:cstheme="majorHAnsi"/>
-        </w:rPr>
-        <w:t>Còn gia sư thì gửi yêu cầu ứng tuyển vào các khóa học do học viên tạo ra.</w:t>
-      </w:r>
-    </w:p>
-    <w:p>
-      <w:pPr>
-        <w:rPr>
-          <w:rFonts w:asciiTheme="majorHAnsi" w:hAnsiTheme="majorHAnsi" w:cstheme="majorHAnsi"/>
-        </w:rPr>
-      </w:pPr>
-      <w:r>
-        <w:rPr>
-          <w:rFonts w:asciiTheme="majorHAnsi" w:hAnsiTheme="majorHAnsi" w:cstheme="majorHAnsi"/>
-        </w:rPr>
-        <w:tab/>
-      </w:r>
-      <w:r>
-        <w:rPr>
-          <w:rFonts w:asciiTheme="majorHAnsi" w:hAnsiTheme="majorHAnsi" w:cstheme="majorHAnsi"/>
-        </w:rPr>
-        <w:t>- Kho tài liệu: Mọi tài khoản đều có khả năng truy cập vào kho tài liệu</w:t>
-      </w:r>
-      <w:r>
-        <w:rPr>
-          <w:rFonts w:asciiTheme="majorHAnsi" w:hAnsiTheme="majorHAnsi" w:cstheme="majorHAnsi"/>
-        </w:rPr>
-        <w:t xml:space="preserve"> chung cũng như cá nh</w:t>
-      </w:r>
-      <w:r>
-        <w:rPr>
-          <w:rFonts w:asciiTheme="majorHAnsi" w:hAnsiTheme="majorHAnsi" w:cstheme="majorHAnsi"/>
-        </w:rPr>
-        <w:t>ân</w:t>
-      </w:r>
-      <w:r>
-        <w:rPr>
-          <w:rFonts w:asciiTheme="majorHAnsi" w:hAnsiTheme="majorHAnsi" w:cstheme="majorHAnsi"/>
-        </w:rPr>
-        <w:t xml:space="preserve"> để xem và tải</w:t>
-      </w:r>
-      <w:r>
-        <w:rPr>
-          <w:rFonts w:asciiTheme="majorHAnsi" w:hAnsiTheme="majorHAnsi" w:cstheme="majorHAnsi"/>
-        </w:rPr>
-        <w:t>.</w:t>
-      </w:r>
-      <w:r>
-        <w:rPr>
-          <w:rFonts w:asciiTheme="majorHAnsi" w:hAnsiTheme="majorHAnsi" w:cstheme="majorHAnsi"/>
-        </w:rPr>
-        <w:t xml:space="preserve"> Nhưng chỉ có những tài khoản nào đã nâng cấp tính năng gia sư mới được sử hữ kho tài liệu cá nhân và toàn quyền xử lý kho dữ liệu cá nhân đó. </w:t>
-      </w:r>
+        <w:tabs>
+          <w:tab w:val="left" w:pos="4680"/>
+        </w:tabs>
+        <w:spacing w:line="360" w:lineRule="auto"/>
+        <w:jc w:val="center"/>
+        <w:rPr>
+          <w:rFonts w:asciiTheme="majorHAnsi" w:hAnsiTheme="majorHAnsi" w:cstheme="majorHAnsi"/>
+        </w:rPr>
+      </w:pPr>
     </w:p>
     <w:p>
       <w:pPr>
@@ -2388,57 +2105,14 @@
         </w:tabs>
         <w:rPr>
           <w:rFonts w:asciiTheme="majorHAnsi" w:hAnsiTheme="majorHAnsi" w:cstheme="majorHAnsi"/>
-          <w:lang w:val="en-US"/>
-        </w:rPr>
-      </w:pPr>
-      <w:r>
-        <w:rPr>
-          <w:rFonts w:asciiTheme="majorHAnsi" w:hAnsiTheme="majorHAnsi" w:cstheme="majorHAnsi"/>
-        </w:rPr>
-        <w:tab/>
-      </w:r>
-      <w:r>
-        <w:rPr>
-          <w:rFonts w:asciiTheme="majorHAnsi" w:hAnsiTheme="majorHAnsi" w:cstheme="majorHAnsi"/>
-        </w:rPr>
-        <w:t>- Danh sách khóa học lĩnh vực quan tâm: Sau khi tạo tài khoản người dùng có thể chọn các lĩnh vực mà họ quan tâm. Ở màn hình chính sẽ hiển thị danh sách những khóa học thuộc về lĩnh vực mà họ quan tâ</w:t>
-      </w:r>
-      <w:r>
-        <w:rPr>
-          <w:rFonts w:asciiTheme="majorHAnsi" w:hAnsiTheme="majorHAnsi" w:cstheme="majorHAnsi"/>
-        </w:rPr>
-        <w:t>m</w:t>
-      </w:r>
-      <w:r>
-        <w:rPr>
-          <w:rFonts w:asciiTheme="majorHAnsi" w:hAnsiTheme="majorHAnsi" w:cstheme="majorHAnsi"/>
-        </w:rPr>
-        <w:t>.</w:t>
-      </w:r>
-      <w:r>
-        <w:rPr>
-          <w:rFonts w:asciiTheme="majorHAnsi" w:hAnsiTheme="majorHAnsi" w:cstheme="majorHAnsi"/>
-        </w:rPr>
-        <w:tab/>
-      </w:r>
-      <w:r>
-        <w:rPr>
-          <w:rFonts w:asciiTheme="majorHAnsi" w:hAnsiTheme="majorHAnsi" w:cstheme="majorHAnsi"/>
-        </w:rPr>
-        <w:t xml:space="preserve"> </w:t>
-      </w:r>
-      <w:r>
-        <w:rPr>
-          <w:rFonts w:asciiTheme="majorHAnsi" w:hAnsiTheme="majorHAnsi" w:cstheme="majorHAnsi"/>
-        </w:rPr>
-        <w:t xml:space="preserve">- Chức năng hỏi đáp : Học viên là người gửi câu hỏi. </w:t>
-      </w:r>
-      <w:r>
-        <w:rPr>
-          <w:rFonts w:asciiTheme="majorHAnsi" w:hAnsiTheme="majorHAnsi" w:cstheme="majorHAnsi"/>
-          <w:lang w:val="en-US"/>
-        </w:rPr>
-        <w:t>Giải đáp câu hỏi sẽ có 2 hình thức:</w:t>
+        </w:rPr>
+      </w:pPr>
+      <w:r>
+        <w:rPr>
+          <w:rFonts w:asciiTheme="majorHAnsi" w:hAnsiTheme="majorHAnsi" w:cstheme="majorHAnsi"/>
+        </w:rPr>
+        <w:lastRenderedPageBreak/>
+        <w:t>Chương 3: Kết quả thực nghiệm</w:t>
       </w:r>
     </w:p>
     <w:p>
@@ -2462,28 +2136,270 @@
           <w:rFonts w:asciiTheme="majorHAnsi" w:hAnsiTheme="majorHAnsi" w:cstheme="majorHAnsi"/>
           <w:lang w:val="en-US"/>
         </w:rPr>
+        <w:t>3.1/Mô tả nghiệp vụ</w:t>
+      </w:r>
+    </w:p>
+    <w:p>
+      <w:pPr>
+        <w:ind w:firstLine="720"/>
+        <w:rPr>
+          <w:rFonts w:asciiTheme="majorHAnsi" w:hAnsiTheme="majorHAnsi" w:cstheme="majorHAnsi"/>
+        </w:rPr>
+      </w:pPr>
+      <w:r>
+        <w:rPr>
+          <w:rFonts w:asciiTheme="majorHAnsi" w:hAnsiTheme="majorHAnsi" w:cstheme="majorHAnsi"/>
+        </w:rPr>
+        <w:t>- Đăng ký: Người dùng có thể đăng ký một tài khoản ứng dụng riêng với tài khoản có định dạng là email và mật khẩu tùy ý. Hoặc người dùng có thể chọn đăng ký bằng cách liên kết với tài khoản facebook hoặc gmail.</w:t>
+      </w:r>
+    </w:p>
+    <w:p>
+      <w:pPr>
+        <w:rPr>
+          <w:rFonts w:asciiTheme="majorHAnsi" w:hAnsiTheme="majorHAnsi" w:cstheme="majorHAnsi"/>
+        </w:rPr>
+      </w:pPr>
+      <w:r>
+        <w:rPr>
+          <w:rFonts w:asciiTheme="majorHAnsi" w:hAnsiTheme="majorHAnsi" w:cstheme="majorHAnsi"/>
+        </w:rPr>
         <w:tab/>
       </w:r>
       <w:r>
         <w:rPr>
           <w:rFonts w:asciiTheme="majorHAnsi" w:hAnsiTheme="majorHAnsi" w:cstheme="majorHAnsi"/>
-          <w:lang w:val="en-US"/>
+        </w:rPr>
+        <w:t>- Đăng nhập: Người dùng có thể đăng nhập bằng tài khoản ứng dụng hoặc tài khoản liên kết facebook và gmail.</w:t>
+      </w:r>
+    </w:p>
+    <w:p>
+      <w:pPr>
+        <w:rPr>
+          <w:rFonts w:asciiTheme="majorHAnsi" w:hAnsiTheme="majorHAnsi" w:cstheme="majorHAnsi"/>
+        </w:rPr>
+      </w:pPr>
+      <w:r>
+        <w:rPr>
+          <w:rFonts w:asciiTheme="majorHAnsi" w:hAnsiTheme="majorHAnsi" w:cstheme="majorHAnsi"/>
         </w:rPr>
         <w:tab/>
       </w:r>
       <w:r>
         <w:rPr>
           <w:rFonts w:asciiTheme="majorHAnsi" w:hAnsiTheme="majorHAnsi" w:cstheme="majorHAnsi"/>
-          <w:lang w:val="en-US"/>
-        </w:rPr>
-        <w:t xml:space="preserve">+ Chế độ online : Sau khi </w:t>
-      </w:r>
-      <w:r>
-        <w:rPr>
-          <w:rFonts w:asciiTheme="majorHAnsi" w:hAnsiTheme="majorHAnsi" w:cstheme="majorHAnsi"/>
-          <w:lang w:val="en-US"/>
-        </w:rPr>
-        <w:t>gửi câu hỏi hệ thống sẽ tìm gia sư phù hợp để trả lời. Sau 5 phút kể từ lúc gửi nếu không ai chấp nhận trả lời câu hỏi sẽ được đưa về chế độ offline.</w:t>
+        </w:rPr>
+        <w:t>- Tạo khóa học: Được chia ra làm hai loại:</w:t>
+      </w:r>
+    </w:p>
+    <w:p>
+      <w:pPr>
+        <w:rPr>
+          <w:rFonts w:asciiTheme="majorHAnsi" w:hAnsiTheme="majorHAnsi" w:cstheme="majorHAnsi"/>
+        </w:rPr>
+      </w:pPr>
+      <w:r>
+        <w:rPr>
+          <w:rFonts w:asciiTheme="majorHAnsi" w:hAnsiTheme="majorHAnsi" w:cstheme="majorHAnsi"/>
+        </w:rPr>
+        <w:tab/>
+      </w:r>
+      <w:r>
+        <w:rPr>
+          <w:rFonts w:asciiTheme="majorHAnsi" w:hAnsiTheme="majorHAnsi" w:cstheme="majorHAnsi"/>
+        </w:rPr>
+        <w:tab/>
+      </w:r>
+      <w:r>
+        <w:rPr>
+          <w:rFonts w:asciiTheme="majorHAnsi" w:hAnsiTheme="majorHAnsi" w:cstheme="majorHAnsi"/>
+        </w:rPr>
+        <w:t>+ Tạo khóa học tìm gia sư: là khóa học do học viên tạo ra để các gia sư nào thấy phù hợp sẽ ứng tuyển vào giảng dạy khóa học đó.</w:t>
+      </w:r>
+    </w:p>
+    <w:p>
+      <w:pPr>
+        <w:rPr>
+          <w:rFonts w:asciiTheme="majorHAnsi" w:hAnsiTheme="majorHAnsi" w:cstheme="majorHAnsi"/>
+        </w:rPr>
+      </w:pPr>
+      <w:r>
+        <w:rPr>
+          <w:rFonts w:asciiTheme="majorHAnsi" w:hAnsiTheme="majorHAnsi" w:cstheme="majorHAnsi"/>
+        </w:rPr>
+        <w:tab/>
+      </w:r>
+      <w:r>
+        <w:rPr>
+          <w:rFonts w:asciiTheme="majorHAnsi" w:hAnsiTheme="majorHAnsi" w:cstheme="majorHAnsi"/>
+        </w:rPr>
+        <w:tab/>
+      </w:r>
+      <w:r>
+        <w:rPr>
+          <w:rFonts w:asciiTheme="majorHAnsi" w:hAnsiTheme="majorHAnsi" w:cstheme="majorHAnsi"/>
+        </w:rPr>
+        <w:t>+ Tạo khóa học tìm học viên: là các khóa học được gia sư tạo sẵn để các học viên có nhu cầu học sẽ đăng ký tham dự vào khóa học đó</w:t>
+      </w:r>
+      <w:r>
+        <w:rPr>
+          <w:rFonts w:asciiTheme="majorHAnsi" w:hAnsiTheme="majorHAnsi" w:cstheme="majorHAnsi"/>
+        </w:rPr>
+        <w:t>.</w:t>
+      </w:r>
+    </w:p>
+    <w:p>
+      <w:pPr>
+        <w:rPr>
+          <w:rFonts w:asciiTheme="majorHAnsi" w:hAnsiTheme="majorHAnsi" w:cstheme="majorHAnsi"/>
+        </w:rPr>
+      </w:pPr>
+      <w:r>
+        <w:rPr>
+          <w:rFonts w:asciiTheme="majorHAnsi" w:hAnsiTheme="majorHAnsi" w:cstheme="majorHAnsi"/>
+        </w:rPr>
+        <w:tab/>
+      </w:r>
+      <w:r>
+        <w:rPr>
+          <w:rFonts w:asciiTheme="majorHAnsi" w:hAnsiTheme="majorHAnsi" w:cstheme="majorHAnsi"/>
+        </w:rPr>
+        <w:t xml:space="preserve">- Tìm kiếm khóa học: Gia sư có nhu cầu tìm học viên hoặc ngược lại học viên có nhu cầu tìm gia sư thì sẽ chọn mục tương ứng để tìm kiếm. Sau khi nhập các thông tin phù hợp theo nhu cầu thì ứng dụng sẽ đưa ra các khóa học </w:t>
+      </w:r>
+      <w:r>
+        <w:rPr>
+          <w:rFonts w:asciiTheme="majorHAnsi" w:hAnsiTheme="majorHAnsi" w:cstheme="majorHAnsi"/>
+        </w:rPr>
+        <w:t>đúng với yêu cầu. Nếu không có khóa học nào đúng với yêu cầu thì sẽ đưa ra danh sách các khóa học phù hợp gần giống với yêu cầu.</w:t>
+      </w:r>
+    </w:p>
+    <w:p>
+      <w:pPr>
+        <w:rPr>
+          <w:rFonts w:asciiTheme="majorHAnsi" w:hAnsiTheme="majorHAnsi" w:cstheme="majorHAnsi"/>
+        </w:rPr>
+      </w:pPr>
+      <w:r>
+        <w:rPr>
+          <w:rFonts w:asciiTheme="majorHAnsi" w:hAnsiTheme="majorHAnsi" w:cstheme="majorHAnsi"/>
+        </w:rPr>
+        <w:tab/>
+      </w:r>
+      <w:r>
+        <w:rPr>
+          <w:rFonts w:asciiTheme="majorHAnsi" w:hAnsiTheme="majorHAnsi" w:cstheme="majorHAnsi"/>
+        </w:rPr>
+        <w:t>- Tìm kiếm gia sư: Những học viên nào có nhu cầu tìm kiếm gia sư để thương lượng khóa học riêng phù hợp với nhu cầu bản thân khi các khóa học sẵn có không phù hợp.</w:t>
+      </w:r>
+    </w:p>
+    <w:p>
+      <w:pPr>
+        <w:rPr>
+          <w:rFonts w:asciiTheme="majorHAnsi" w:hAnsiTheme="majorHAnsi" w:cstheme="majorHAnsi"/>
+        </w:rPr>
+      </w:pPr>
+      <w:r>
+        <w:rPr>
+          <w:rFonts w:asciiTheme="majorHAnsi" w:hAnsiTheme="majorHAnsi" w:cstheme="majorHAnsi"/>
+        </w:rPr>
+        <w:tab/>
+      </w:r>
+      <w:r>
+        <w:rPr>
+          <w:rFonts w:asciiTheme="majorHAnsi" w:hAnsiTheme="majorHAnsi" w:cstheme="majorHAnsi"/>
+        </w:rPr>
+        <w:t>- Quản lí tài khoản: Một tài khoản có t</w:t>
+      </w:r>
+      <w:r>
+        <w:rPr>
+          <w:rFonts w:asciiTheme="majorHAnsi" w:hAnsiTheme="majorHAnsi" w:cstheme="majorHAnsi"/>
+        </w:rPr>
+        <w:t>hể vừa là học viên vừa là gia sư. Người dùng có thể nang cấp tài khoản trở thành tài khoản gia sư sau khi đăng ký nâng cấp và cung cấp thông tin bằng cấp và được ban quản lí ứng dụng xác thực thông tin.</w:t>
+      </w:r>
+    </w:p>
+    <w:p>
+      <w:pPr>
+        <w:rPr>
+          <w:rFonts w:asciiTheme="majorHAnsi" w:hAnsiTheme="majorHAnsi" w:cstheme="majorHAnsi"/>
+        </w:rPr>
+      </w:pPr>
+      <w:r>
+        <w:rPr>
+          <w:rFonts w:asciiTheme="majorHAnsi" w:hAnsiTheme="majorHAnsi" w:cstheme="majorHAnsi"/>
+        </w:rPr>
+        <w:tab/>
+      </w:r>
+      <w:r>
+        <w:rPr>
+          <w:rFonts w:asciiTheme="majorHAnsi" w:hAnsiTheme="majorHAnsi" w:cstheme="majorHAnsi"/>
+        </w:rPr>
+        <w:t>- Gửi yêu cầu: Học vi</w:t>
+      </w:r>
+      <w:r>
+        <w:rPr>
+          <w:rFonts w:asciiTheme="majorHAnsi" w:hAnsiTheme="majorHAnsi" w:cstheme="majorHAnsi"/>
+        </w:rPr>
+        <w:t>ên</w:t>
+      </w:r>
+      <w:r>
+        <w:rPr>
+          <w:rFonts w:asciiTheme="majorHAnsi" w:hAnsiTheme="majorHAnsi" w:cstheme="majorHAnsi"/>
+        </w:rPr>
+        <w:t xml:space="preserve"> có thể gửi yêu cầu trực tiếp cho gia sư hoặc gửi vào các khóa học được gia sư tạo ra sẵn. </w:t>
+      </w:r>
+      <w:r>
+        <w:rPr>
+          <w:rFonts w:asciiTheme="majorHAnsi" w:hAnsiTheme="majorHAnsi" w:cstheme="majorHAnsi"/>
+        </w:rPr>
+        <w:t>Còn gia sư thì gửi yêu cầu ứng tuyển vào các khóa học do học viên tạo ra.</w:t>
+      </w:r>
+    </w:p>
+    <w:p>
+      <w:pPr>
+        <w:rPr>
+          <w:rFonts w:asciiTheme="majorHAnsi" w:hAnsiTheme="majorHAnsi" w:cstheme="majorHAnsi"/>
+        </w:rPr>
+      </w:pPr>
+      <w:r>
+        <w:rPr>
+          <w:rFonts w:asciiTheme="majorHAnsi" w:hAnsiTheme="majorHAnsi" w:cstheme="majorHAnsi"/>
+        </w:rPr>
+        <w:tab/>
+      </w:r>
+      <w:r>
+        <w:rPr>
+          <w:rFonts w:asciiTheme="majorHAnsi" w:hAnsiTheme="majorHAnsi" w:cstheme="majorHAnsi"/>
+        </w:rPr>
+        <w:t>- Kho tài liệu: Mọi tài khoản đều có khả năng truy cập vào kho tài liệu</w:t>
+      </w:r>
+      <w:r>
+        <w:rPr>
+          <w:rFonts w:asciiTheme="majorHAnsi" w:hAnsiTheme="majorHAnsi" w:cstheme="majorHAnsi"/>
+        </w:rPr>
+        <w:t xml:space="preserve"> chung cũng như cá nh</w:t>
+      </w:r>
+      <w:r>
+        <w:rPr>
+          <w:rFonts w:asciiTheme="majorHAnsi" w:hAnsiTheme="majorHAnsi" w:cstheme="majorHAnsi"/>
+        </w:rPr>
+        <w:t>ân</w:t>
+      </w:r>
+      <w:r>
+        <w:rPr>
+          <w:rFonts w:asciiTheme="majorHAnsi" w:hAnsiTheme="majorHAnsi" w:cstheme="majorHAnsi"/>
+        </w:rPr>
+        <w:t xml:space="preserve"> để xem và tải</w:t>
+      </w:r>
+      <w:r>
+        <w:rPr>
+          <w:rFonts w:asciiTheme="majorHAnsi" w:hAnsiTheme="majorHAnsi" w:cstheme="majorHAnsi"/>
+        </w:rPr>
+        <w:t>.</w:t>
+      </w:r>
+      <w:r>
+        <w:rPr>
+          <w:rFonts w:asciiTheme="majorHAnsi" w:hAnsiTheme="majorHAnsi" w:cstheme="majorHAnsi"/>
+        </w:rPr>
+        <w:t xml:space="preserve"> Nhưng chỉ có những tài khoản nào đã nâng cấp tính năng gia sư mới được sử hữ kho tài liệu cá nhân và toàn quyền xử lý kho dữ liệu cá nhân đó. </w:t>
       </w:r>
     </w:p>
     <w:p>
@@ -2499,36 +2415,55 @@
         </w:tabs>
         <w:rPr>
           <w:rFonts w:asciiTheme="majorHAnsi" w:hAnsiTheme="majorHAnsi" w:cstheme="majorHAnsi"/>
-          <w:lang w:val="en-US"/>
-        </w:rPr>
-      </w:pPr>
-      <w:r>
-        <w:rPr>
-          <w:rFonts w:asciiTheme="majorHAnsi" w:hAnsiTheme="majorHAnsi" w:cstheme="majorHAnsi"/>
-          <w:lang w:val="en-US"/>
+        </w:rPr>
+      </w:pPr>
+      <w:r>
+        <w:rPr>
+          <w:rFonts w:asciiTheme="majorHAnsi" w:hAnsiTheme="majorHAnsi" w:cstheme="majorHAnsi"/>
         </w:rPr>
         <w:tab/>
       </w:r>
       <w:r>
         <w:rPr>
           <w:rFonts w:asciiTheme="majorHAnsi" w:hAnsiTheme="majorHAnsi" w:cstheme="majorHAnsi"/>
-          <w:lang w:val="en-US"/>
+        </w:rPr>
+        <w:t>- Danh sách khóa học lĩnh vực quan tâm: Sau khi tạo tài khoản người dùng có thể chọn các lĩnh vực mà họ quan tâm. Ở màn hình chính sẽ hiển thị danh sách những khóa học thuộc về lĩnh vực mà họ quan tâ</w:t>
+      </w:r>
+      <w:r>
+        <w:rPr>
+          <w:rFonts w:asciiTheme="majorHAnsi" w:hAnsiTheme="majorHAnsi" w:cstheme="majorHAnsi"/>
+        </w:rPr>
+        <w:t>m</w:t>
+      </w:r>
+      <w:r>
+        <w:rPr>
+          <w:rFonts w:asciiTheme="majorHAnsi" w:hAnsiTheme="majorHAnsi" w:cstheme="majorHAnsi"/>
+        </w:rPr>
+        <w:t>.</w:t>
+      </w:r>
+      <w:r>
+        <w:rPr>
+          <w:rFonts w:asciiTheme="majorHAnsi" w:hAnsiTheme="majorHAnsi" w:cstheme="majorHAnsi"/>
         </w:rPr>
         <w:tab/>
       </w:r>
       <w:r>
         <w:rPr>
           <w:rFonts w:asciiTheme="majorHAnsi" w:hAnsiTheme="majorHAnsi" w:cstheme="majorHAnsi"/>
-          <w:lang w:val="en-US"/>
-        </w:rPr>
-        <w:t xml:space="preserve">+ Chế độ offline: Câu hỏi sẽ </w:t>
-      </w:r>
-      <w:r>
-        <w:rPr>
-          <w:rFonts w:asciiTheme="majorHAnsi" w:hAnsiTheme="majorHAnsi" w:cstheme="majorHAnsi"/>
-          <w:lang w:val="en-US"/>
-        </w:rPr>
-        <w:t>được đưa về danh sách câu hỏi cộng đồng. Tất cả những người khác đều có thể vào và đưa ra câu trả lời cho câu hỏi đấy.</w:t>
+        </w:rPr>
+        <w:t xml:space="preserve"> </w:t>
+      </w:r>
+      <w:r>
+        <w:rPr>
+          <w:rFonts w:asciiTheme="majorHAnsi" w:hAnsiTheme="majorHAnsi" w:cstheme="majorHAnsi"/>
+        </w:rPr>
+        <w:t xml:space="preserve">- Chức năng hỏi đáp : Học viên là người gửi câu hỏi. </w:t>
+      </w:r>
+      <w:r>
+        <w:rPr>
+          <w:rFonts w:asciiTheme="majorHAnsi" w:hAnsiTheme="majorHAnsi" w:cstheme="majorHAnsi"/>
+        </w:rPr>
+        <w:t>Giải đáp câu hỏi sẽ có 2 hình thức:</w:t>
       </w:r>
     </w:p>
     <w:p>
@@ -2546,6 +2481,19 @@
           <w:rFonts w:asciiTheme="majorHAnsi" w:hAnsiTheme="majorHAnsi" w:cstheme="majorHAnsi"/>
         </w:rPr>
       </w:pPr>
+      <w:r>
+        <w:rPr>
+          <w:rFonts w:asciiTheme="majorHAnsi" w:hAnsiTheme="majorHAnsi" w:cstheme="majorHAnsi"/>
+        </w:rPr>
+        <w:tab/>
+      </w:r>
+      <w:r>
+        <w:rPr>
+          <w:rFonts w:asciiTheme="majorHAnsi" w:hAnsiTheme="majorHAnsi" w:cstheme="majorHAnsi"/>
+        </w:rPr>
+        <w:tab/>
+        <w:t>+ Chế độ online : Sau khi gửi câu hỏi hệ thống sẽ tìm gia sư phù hợp để trả lời. Sau 5 phút kể từ lúc gửi nếu không ai chấp nhận trả lời câu hỏi sẽ được đưa về chế độ offline.</w:t>
+      </w:r>
     </w:p>
     <w:p>
       <w:pPr>
@@ -2562,6 +2510,19 @@
           <w:rFonts w:asciiTheme="majorHAnsi" w:hAnsiTheme="majorHAnsi" w:cstheme="majorHAnsi"/>
         </w:rPr>
       </w:pPr>
+      <w:r>
+        <w:rPr>
+          <w:rFonts w:asciiTheme="majorHAnsi" w:hAnsiTheme="majorHAnsi" w:cstheme="majorHAnsi"/>
+        </w:rPr>
+        <w:tab/>
+      </w:r>
+      <w:r>
+        <w:rPr>
+          <w:rFonts w:asciiTheme="majorHAnsi" w:hAnsiTheme="majorHAnsi" w:cstheme="majorHAnsi"/>
+        </w:rPr>
+        <w:tab/>
+        <w:t>+ Chế độ offline: Câu hỏi sẽ được đưa về danh sách câu hỏi cộng đồng. Tất cả những người khác đều có thể vào và đưa ra câu trả lời cho câu hỏi đấy.</w:t>
+      </w:r>
     </w:p>
     <w:p>
       <w:pPr>
@@ -2690,13 +2651,6 @@
           <w:rFonts w:asciiTheme="majorHAnsi" w:hAnsiTheme="majorHAnsi" w:cstheme="majorHAnsi"/>
         </w:rPr>
       </w:pPr>
-      <w:r>
-        <w:rPr>
-          <w:rFonts w:asciiTheme="majorHAnsi" w:hAnsiTheme="majorHAnsi" w:cstheme="majorHAnsi"/>
-        </w:rPr>
-        <w:lastRenderedPageBreak/>
-        <w:t>Chương 3: Kết quả thực nghiệm</w:t>
-      </w:r>
     </w:p>
     <w:p>
       <w:pPr>
@@ -2711,15 +2665,27 @@
         </w:tabs>
         <w:rPr>
           <w:rFonts w:asciiTheme="majorHAnsi" w:hAnsiTheme="majorHAnsi" w:cstheme="majorHAnsi"/>
-          <w:lang w:val="en-US"/>
-        </w:rPr>
-      </w:pPr>
-      <w:r>
-        <w:rPr>
-          <w:rFonts w:asciiTheme="majorHAnsi" w:hAnsiTheme="majorHAnsi" w:cstheme="majorHAnsi"/>
-          <w:lang w:val="en-US"/>
-        </w:rPr>
-        <w:t>3.1/Sơ đồ thiết kế</w:t>
+        </w:rPr>
+      </w:pPr>
+      <w:r>
+        <w:rPr>
+          <w:rFonts w:asciiTheme="majorHAnsi" w:hAnsiTheme="majorHAnsi" w:cstheme="majorHAnsi"/>
+        </w:rPr>
+        <w:lastRenderedPageBreak/>
+        <w:t>3.</w:t>
+      </w:r>
+      <w:r>
+        <w:rPr>
+          <w:rFonts w:asciiTheme="majorHAnsi" w:hAnsiTheme="majorHAnsi" w:cstheme="majorHAnsi"/>
+          <w:lang w:val="en-US"/>
+        </w:rPr>
+        <w:t>2</w:t>
+      </w:r>
+      <w:r>
+        <w:rPr>
+          <w:rFonts w:asciiTheme="majorHAnsi" w:hAnsiTheme="majorHAnsi" w:cstheme="majorHAnsi"/>
+        </w:rPr>
+        <w:t>/Sơ đồ thiết kế</w:t>
       </w:r>
     </w:p>
     <w:p>
@@ -2741,9 +2707,14 @@
       <w:r>
         <w:rPr>
           <w:rFonts w:asciiTheme="majorHAnsi" w:hAnsiTheme="majorHAnsi" w:cstheme="majorHAnsi"/>
-          <w:lang w:val="en-US"/>
         </w:rPr>
         <w:tab/>
+      </w:r>
+      <w:r>
+        <w:rPr>
+          <w:rFonts w:asciiTheme="majorHAnsi" w:hAnsiTheme="majorHAnsi" w:cstheme="majorHAnsi"/>
+          <w:lang w:val="en-US"/>
+        </w:rPr>
         <w:t>3.1.1/Sơ đồ thiết kế tổng thể</w:t>
       </w:r>
     </w:p>
@@ -2877,10 +2848,10 @@
           <w:noProof/>
         </w:rPr>
         <w:drawing>
-          <wp:inline distT="0" distB="0" distL="0" distR="0" wp14:anchorId="10478154" wp14:editId="777F1BBB">
+          <wp:inline distT="0" distB="0" distL="0" distR="0" wp14:anchorId="7F2EAFA0" wp14:editId="6E6510C1">
             <wp:extent cx="6134100" cy="4286250"/>
             <wp:effectExtent l="0" t="0" r="0" b="0"/>
-            <wp:docPr id="1" name="Picture 1"/>
+            <wp:docPr id="7" name="Picture 7"/>
             <wp:cNvGraphicFramePr>
               <a:graphicFrameLocks xmlns:a="http://schemas.openxmlformats.org/drawingml/2006/main" noChangeAspect="1"/>
             </wp:cNvGraphicFramePr>
@@ -2888,7 +2859,7 @@
               <a:graphicData uri="http://schemas.openxmlformats.org/drawingml/2006/picture">
                 <pic:pic xmlns:pic="http://schemas.openxmlformats.org/drawingml/2006/picture">
                   <pic:nvPicPr>
-                    <pic:cNvPr id="0" name="Picture 1"/>
+                    <pic:cNvPr id="0" name="Picture 4"/>
                     <pic:cNvPicPr>
                       <a:picLocks noChangeAspect="1" noChangeArrowheads="1"/>
                     </pic:cNvPicPr>
@@ -2947,8 +2918,6 @@
         </w:rPr>
         <w:t>Hình 3.2/ Usecase Tổng quát</w:t>
       </w:r>
-      <w:bookmarkStart w:id="0" w:name="_GoBack"/>
-      <w:bookmarkEnd w:id="0"/>
     </w:p>
     <w:p>
       <w:pPr>
@@ -2965,6 +2934,7025 @@
           <w:rFonts w:asciiTheme="majorHAnsi" w:hAnsiTheme="majorHAnsi" w:cstheme="majorHAnsi"/>
         </w:rPr>
       </w:pPr>
+    </w:p>
+    <w:p>
+      <w:pPr>
+        <w:tabs>
+          <w:tab w:val="left" w:pos="720"/>
+          <w:tab w:val="left" w:pos="1440"/>
+          <w:tab w:val="left" w:pos="2160"/>
+          <w:tab w:val="left" w:pos="2880"/>
+          <w:tab w:val="left" w:pos="3600"/>
+          <w:tab w:val="left" w:pos="4320"/>
+          <w:tab w:val="left" w:pos="5400"/>
+        </w:tabs>
+        <w:rPr>
+          <w:rFonts w:asciiTheme="majorHAnsi" w:hAnsiTheme="majorHAnsi" w:cstheme="majorHAnsi"/>
+        </w:rPr>
+      </w:pPr>
+    </w:p>
+    <w:p>
+      <w:pPr>
+        <w:tabs>
+          <w:tab w:val="left" w:pos="720"/>
+          <w:tab w:val="left" w:pos="1440"/>
+          <w:tab w:val="left" w:pos="2160"/>
+          <w:tab w:val="left" w:pos="2880"/>
+          <w:tab w:val="left" w:pos="3600"/>
+          <w:tab w:val="left" w:pos="4320"/>
+          <w:tab w:val="left" w:pos="5400"/>
+        </w:tabs>
+        <w:rPr>
+          <w:rFonts w:asciiTheme="majorHAnsi" w:hAnsiTheme="majorHAnsi" w:cstheme="majorHAnsi"/>
+        </w:rPr>
+      </w:pPr>
+    </w:p>
+    <w:p>
+      <w:pPr>
+        <w:tabs>
+          <w:tab w:val="left" w:pos="720"/>
+          <w:tab w:val="left" w:pos="1440"/>
+          <w:tab w:val="left" w:pos="2160"/>
+          <w:tab w:val="left" w:pos="2880"/>
+          <w:tab w:val="left" w:pos="3600"/>
+          <w:tab w:val="left" w:pos="4320"/>
+          <w:tab w:val="left" w:pos="5400"/>
+        </w:tabs>
+        <w:rPr>
+          <w:rFonts w:asciiTheme="majorHAnsi" w:hAnsiTheme="majorHAnsi" w:cstheme="majorHAnsi"/>
+        </w:rPr>
+      </w:pPr>
+      <w:r>
+        <w:rPr>
+          <w:rFonts w:asciiTheme="majorHAnsi" w:hAnsiTheme="majorHAnsi" w:cstheme="majorHAnsi"/>
+        </w:rPr>
+        <w:tab/>
+      </w:r>
+    </w:p>
+    <w:p>
+      <w:pPr>
+        <w:tabs>
+          <w:tab w:val="left" w:pos="720"/>
+          <w:tab w:val="left" w:pos="1440"/>
+          <w:tab w:val="left" w:pos="2160"/>
+          <w:tab w:val="left" w:pos="2880"/>
+          <w:tab w:val="left" w:pos="3600"/>
+          <w:tab w:val="left" w:pos="4320"/>
+          <w:tab w:val="left" w:pos="5400"/>
+        </w:tabs>
+        <w:rPr>
+          <w:rFonts w:asciiTheme="majorHAnsi" w:hAnsiTheme="majorHAnsi" w:cstheme="majorHAnsi"/>
+          <w:lang w:val="en-US"/>
+        </w:rPr>
+      </w:pPr>
+      <w:r>
+        <w:rPr>
+          <w:rFonts w:asciiTheme="majorHAnsi" w:hAnsiTheme="majorHAnsi" w:cstheme="majorHAnsi"/>
+          <w:lang w:val="en-US"/>
+        </w:rPr>
+        <w:lastRenderedPageBreak/>
+        <w:tab/>
+      </w:r>
+      <w:r>
+        <w:rPr>
+          <w:rFonts w:asciiTheme="majorHAnsi" w:hAnsiTheme="majorHAnsi" w:cstheme="majorHAnsi"/>
+          <w:lang w:val="en-US"/>
+        </w:rPr>
+        <w:t>3.1.2/Sơ đồ chi tiết</w:t>
+      </w:r>
+    </w:p>
+    <w:p>
+      <w:pPr>
+        <w:tabs>
+          <w:tab w:val="left" w:pos="720"/>
+          <w:tab w:val="left" w:pos="1440"/>
+          <w:tab w:val="left" w:pos="2160"/>
+          <w:tab w:val="left" w:pos="2880"/>
+          <w:tab w:val="left" w:pos="3600"/>
+          <w:tab w:val="left" w:pos="4320"/>
+          <w:tab w:val="left" w:pos="5400"/>
+        </w:tabs>
+        <w:rPr>
+          <w:rFonts w:asciiTheme="majorHAnsi" w:hAnsiTheme="majorHAnsi" w:cstheme="majorHAnsi"/>
+          <w:lang w:val="en-US"/>
+        </w:rPr>
+      </w:pPr>
+      <w:r>
+        <w:rPr>
+          <w:rFonts w:asciiTheme="majorHAnsi" w:hAnsiTheme="majorHAnsi" w:cstheme="majorHAnsi"/>
+          <w:lang w:val="en-US"/>
+        </w:rPr>
+        <w:tab/>
+      </w:r>
+      <w:r>
+        <w:rPr>
+          <w:rFonts w:asciiTheme="majorHAnsi" w:hAnsiTheme="majorHAnsi" w:cstheme="majorHAnsi"/>
+          <w:lang w:val="en-US"/>
+        </w:rPr>
+        <w:tab/>
+        <w:t>a/</w:t>
+      </w:r>
+      <w:r>
+        <w:rPr>
+          <w:rFonts w:asciiTheme="majorHAnsi" w:hAnsiTheme="majorHAnsi" w:cstheme="majorHAnsi"/>
+          <w:lang w:val="en-US"/>
+        </w:rPr>
+        <w:t>Gia sư</w:t>
+      </w:r>
+    </w:p>
+    <w:p>
+      <w:pPr>
+        <w:tabs>
+          <w:tab w:val="left" w:pos="720"/>
+          <w:tab w:val="left" w:pos="1440"/>
+          <w:tab w:val="left" w:pos="2160"/>
+          <w:tab w:val="left" w:pos="2880"/>
+          <w:tab w:val="left" w:pos="3600"/>
+          <w:tab w:val="left" w:pos="4320"/>
+          <w:tab w:val="left" w:pos="5400"/>
+        </w:tabs>
+        <w:rPr>
+          <w:rFonts w:asciiTheme="majorHAnsi" w:hAnsiTheme="majorHAnsi" w:cstheme="majorHAnsi"/>
+          <w:lang w:val="en-US"/>
+        </w:rPr>
+      </w:pPr>
+      <w:r>
+        <w:rPr>
+          <w:rFonts w:asciiTheme="majorHAnsi" w:hAnsiTheme="majorHAnsi" w:cstheme="majorHAnsi"/>
+          <w:noProof/>
+          <w:lang w:val="en-US"/>
+        </w:rPr>
+        <w:drawing>
+          <wp:inline distT="0" distB="0" distL="0" distR="0" wp14:anchorId="1B21ED5D" wp14:editId="54409EB6">
+            <wp:extent cx="6086475" cy="4086225"/>
+            <wp:effectExtent l="0" t="0" r="9525" b="9525"/>
+            <wp:docPr id="10" name="Picture 10"/>
+            <wp:cNvGraphicFramePr>
+              <a:graphicFrameLocks xmlns:a="http://schemas.openxmlformats.org/drawingml/2006/main" noChangeAspect="1"/>
+            </wp:cNvGraphicFramePr>
+            <a:graphic xmlns:a="http://schemas.openxmlformats.org/drawingml/2006/main">
+              <a:graphicData uri="http://schemas.openxmlformats.org/drawingml/2006/picture">
+                <pic:pic xmlns:pic="http://schemas.openxmlformats.org/drawingml/2006/picture">
+                  <pic:nvPicPr>
+                    <pic:cNvPr id="0" name="Picture 5"/>
+                    <pic:cNvPicPr>
+                      <a:picLocks noChangeAspect="1" noChangeArrowheads="1"/>
+                    </pic:cNvPicPr>
+                  </pic:nvPicPr>
+                  <pic:blipFill>
+                    <a:blip r:embed="rId11">
+                      <a:extLst>
+                        <a:ext uri="{28A0092B-C50C-407E-A947-70E740481C1C}">
+                          <a14:useLocalDpi xmlns:a14="http://schemas.microsoft.com/office/drawing/2010/main" val="0"/>
+                        </a:ext>
+                      </a:extLst>
+                    </a:blip>
+                    <a:srcRect/>
+                    <a:stretch>
+                      <a:fillRect/>
+                    </a:stretch>
+                  </pic:blipFill>
+                  <pic:spPr bwMode="auto">
+                    <a:xfrm>
+                      <a:off x="0" y="0"/>
+                      <a:ext cx="6086475" cy="4086225"/>
+                    </a:xfrm>
+                    <a:prstGeom prst="rect">
+                      <a:avLst/>
+                    </a:prstGeom>
+                    <a:noFill/>
+                    <a:ln>
+                      <a:noFill/>
+                    </a:ln>
+                  </pic:spPr>
+                </pic:pic>
+              </a:graphicData>
+            </a:graphic>
+          </wp:inline>
+        </w:drawing>
+      </w:r>
+      <w:r>
+        <w:rPr>
+          <w:rFonts w:asciiTheme="majorHAnsi" w:hAnsiTheme="majorHAnsi" w:cstheme="majorHAnsi"/>
+          <w:lang w:val="en-US"/>
+        </w:rPr>
+        <w:t xml:space="preserve">  </w:t>
+      </w:r>
+    </w:p>
+    <w:p>
+      <w:pPr>
+        <w:tabs>
+          <w:tab w:val="left" w:pos="720"/>
+          <w:tab w:val="left" w:pos="1440"/>
+          <w:tab w:val="left" w:pos="2160"/>
+          <w:tab w:val="left" w:pos="2880"/>
+          <w:tab w:val="left" w:pos="3600"/>
+          <w:tab w:val="left" w:pos="4320"/>
+          <w:tab w:val="left" w:pos="5400"/>
+        </w:tabs>
+        <w:rPr>
+          <w:rFonts w:asciiTheme="majorHAnsi" w:hAnsiTheme="majorHAnsi" w:cstheme="majorHAnsi"/>
+          <w:lang w:val="en-US"/>
+        </w:rPr>
+      </w:pPr>
+      <w:r>
+        <w:rPr>
+          <w:rFonts w:asciiTheme="majorHAnsi" w:hAnsiTheme="majorHAnsi" w:cstheme="majorHAnsi"/>
+          <w:lang w:val="en-US"/>
+        </w:rPr>
+        <w:tab/>
+      </w:r>
+      <w:r>
+        <w:rPr>
+          <w:rFonts w:asciiTheme="majorHAnsi" w:hAnsiTheme="majorHAnsi" w:cstheme="majorHAnsi"/>
+          <w:lang w:val="en-US"/>
+        </w:rPr>
+        <w:tab/>
+      </w:r>
+      <w:r>
+        <w:rPr>
+          <w:rFonts w:asciiTheme="majorHAnsi" w:hAnsiTheme="majorHAnsi" w:cstheme="majorHAnsi"/>
+          <w:lang w:val="en-US"/>
+        </w:rPr>
+        <w:t>Hình 3.3/ Usecase nghiệp vụ gia sư</w:t>
+      </w:r>
+    </w:p>
+    <w:p>
+      <w:pPr>
+        <w:tabs>
+          <w:tab w:val="left" w:pos="720"/>
+          <w:tab w:val="left" w:pos="1440"/>
+          <w:tab w:val="left" w:pos="2160"/>
+          <w:tab w:val="left" w:pos="2880"/>
+          <w:tab w:val="left" w:pos="3600"/>
+          <w:tab w:val="left" w:pos="4320"/>
+          <w:tab w:val="left" w:pos="5400"/>
+        </w:tabs>
+        <w:rPr>
+          <w:rFonts w:asciiTheme="majorHAnsi" w:hAnsiTheme="majorHAnsi" w:cstheme="majorHAnsi"/>
+          <w:lang w:val="fr-FR"/>
+        </w:rPr>
+      </w:pPr>
+      <w:r>
+        <w:rPr>
+          <w:rFonts w:asciiTheme="majorHAnsi" w:hAnsiTheme="majorHAnsi" w:cstheme="majorHAnsi"/>
+          <w:lang w:val="en-US"/>
+        </w:rPr>
+        <w:tab/>
+      </w:r>
+    </w:p>
+    <w:p>
+      <w:pPr>
+        <w:tabs>
+          <w:tab w:val="left" w:pos="720"/>
+          <w:tab w:val="left" w:pos="1440"/>
+          <w:tab w:val="left" w:pos="2160"/>
+          <w:tab w:val="left" w:pos="2880"/>
+          <w:tab w:val="left" w:pos="3600"/>
+          <w:tab w:val="left" w:pos="4320"/>
+          <w:tab w:val="left" w:pos="5400"/>
+        </w:tabs>
+        <w:rPr>
+          <w:rFonts w:asciiTheme="majorHAnsi" w:hAnsiTheme="majorHAnsi" w:cstheme="majorHAnsi"/>
+          <w:lang w:val="fr-FR"/>
+        </w:rPr>
+      </w:pPr>
+    </w:p>
+    <w:p>
+      <w:pPr>
+        <w:tabs>
+          <w:tab w:val="left" w:pos="720"/>
+          <w:tab w:val="left" w:pos="1440"/>
+          <w:tab w:val="left" w:pos="2160"/>
+          <w:tab w:val="left" w:pos="2880"/>
+          <w:tab w:val="left" w:pos="3600"/>
+          <w:tab w:val="left" w:pos="4320"/>
+          <w:tab w:val="left" w:pos="5400"/>
+        </w:tabs>
+        <w:rPr>
+          <w:rFonts w:asciiTheme="majorHAnsi" w:hAnsiTheme="majorHAnsi" w:cstheme="majorHAnsi"/>
+          <w:lang w:val="fr-FR"/>
+        </w:rPr>
+      </w:pPr>
+    </w:p>
+    <w:p>
+      <w:pPr>
+        <w:tabs>
+          <w:tab w:val="left" w:pos="720"/>
+          <w:tab w:val="left" w:pos="1440"/>
+          <w:tab w:val="left" w:pos="2160"/>
+          <w:tab w:val="left" w:pos="2880"/>
+          <w:tab w:val="left" w:pos="3600"/>
+          <w:tab w:val="left" w:pos="4320"/>
+          <w:tab w:val="left" w:pos="5400"/>
+        </w:tabs>
+        <w:rPr>
+          <w:rFonts w:asciiTheme="majorHAnsi" w:hAnsiTheme="majorHAnsi" w:cstheme="majorHAnsi"/>
+          <w:lang w:val="fr-FR"/>
+        </w:rPr>
+      </w:pPr>
+    </w:p>
+    <w:p>
+      <w:pPr>
+        <w:tabs>
+          <w:tab w:val="left" w:pos="720"/>
+          <w:tab w:val="left" w:pos="1440"/>
+          <w:tab w:val="left" w:pos="2160"/>
+          <w:tab w:val="left" w:pos="2880"/>
+          <w:tab w:val="left" w:pos="3600"/>
+          <w:tab w:val="left" w:pos="4320"/>
+          <w:tab w:val="left" w:pos="5400"/>
+        </w:tabs>
+        <w:rPr>
+          <w:rFonts w:asciiTheme="majorHAnsi" w:hAnsiTheme="majorHAnsi" w:cstheme="majorHAnsi"/>
+          <w:lang w:val="fr-FR"/>
+        </w:rPr>
+      </w:pPr>
+    </w:p>
+    <w:p>
+      <w:pPr>
+        <w:tabs>
+          <w:tab w:val="left" w:pos="720"/>
+          <w:tab w:val="left" w:pos="1440"/>
+          <w:tab w:val="left" w:pos="2160"/>
+          <w:tab w:val="left" w:pos="2880"/>
+          <w:tab w:val="left" w:pos="3600"/>
+          <w:tab w:val="left" w:pos="4320"/>
+          <w:tab w:val="left" w:pos="5400"/>
+        </w:tabs>
+        <w:rPr>
+          <w:rFonts w:asciiTheme="majorHAnsi" w:hAnsiTheme="majorHAnsi" w:cstheme="majorHAnsi"/>
+          <w:lang w:val="fr-FR"/>
+        </w:rPr>
+      </w:pPr>
+    </w:p>
+    <w:p>
+      <w:pPr>
+        <w:tabs>
+          <w:tab w:val="left" w:pos="720"/>
+          <w:tab w:val="left" w:pos="1440"/>
+          <w:tab w:val="left" w:pos="2160"/>
+          <w:tab w:val="left" w:pos="2880"/>
+          <w:tab w:val="left" w:pos="3600"/>
+          <w:tab w:val="left" w:pos="4320"/>
+          <w:tab w:val="left" w:pos="5400"/>
+        </w:tabs>
+        <w:rPr>
+          <w:rFonts w:asciiTheme="majorHAnsi" w:hAnsiTheme="majorHAnsi" w:cstheme="majorHAnsi"/>
+          <w:lang w:val="fr-FR"/>
+        </w:rPr>
+      </w:pPr>
+    </w:p>
+    <w:p>
+      <w:pPr>
+        <w:tabs>
+          <w:tab w:val="left" w:pos="720"/>
+          <w:tab w:val="left" w:pos="1440"/>
+          <w:tab w:val="left" w:pos="2160"/>
+          <w:tab w:val="left" w:pos="2880"/>
+          <w:tab w:val="left" w:pos="3600"/>
+          <w:tab w:val="left" w:pos="4320"/>
+          <w:tab w:val="left" w:pos="5400"/>
+        </w:tabs>
+        <w:rPr>
+          <w:rFonts w:asciiTheme="majorHAnsi" w:hAnsiTheme="majorHAnsi" w:cstheme="majorHAnsi"/>
+          <w:lang w:val="fr-FR"/>
+        </w:rPr>
+      </w:pPr>
+    </w:p>
+    <w:p>
+      <w:pPr>
+        <w:tabs>
+          <w:tab w:val="left" w:pos="720"/>
+          <w:tab w:val="left" w:pos="1440"/>
+          <w:tab w:val="left" w:pos="2160"/>
+          <w:tab w:val="left" w:pos="2880"/>
+          <w:tab w:val="left" w:pos="3600"/>
+          <w:tab w:val="left" w:pos="4320"/>
+          <w:tab w:val="left" w:pos="5400"/>
+        </w:tabs>
+        <w:rPr>
+          <w:rFonts w:asciiTheme="majorHAnsi" w:hAnsiTheme="majorHAnsi" w:cstheme="majorHAnsi"/>
+          <w:lang w:val="fr-FR"/>
+        </w:rPr>
+      </w:pPr>
+    </w:p>
+    <w:p>
+      <w:pPr>
+        <w:tabs>
+          <w:tab w:val="left" w:pos="720"/>
+          <w:tab w:val="left" w:pos="1440"/>
+          <w:tab w:val="left" w:pos="2160"/>
+          <w:tab w:val="left" w:pos="2880"/>
+          <w:tab w:val="left" w:pos="3600"/>
+          <w:tab w:val="left" w:pos="4320"/>
+          <w:tab w:val="left" w:pos="5400"/>
+        </w:tabs>
+        <w:rPr>
+          <w:rFonts w:asciiTheme="majorHAnsi" w:hAnsiTheme="majorHAnsi" w:cstheme="majorHAnsi"/>
+          <w:lang w:val="fr-FR"/>
+        </w:rPr>
+      </w:pPr>
+    </w:p>
+    <w:p>
+      <w:pPr>
+        <w:tabs>
+          <w:tab w:val="left" w:pos="720"/>
+          <w:tab w:val="left" w:pos="1440"/>
+          <w:tab w:val="left" w:pos="2160"/>
+          <w:tab w:val="left" w:pos="2880"/>
+          <w:tab w:val="left" w:pos="3600"/>
+          <w:tab w:val="left" w:pos="4320"/>
+          <w:tab w:val="left" w:pos="5400"/>
+        </w:tabs>
+        <w:rPr>
+          <w:rFonts w:asciiTheme="majorHAnsi" w:hAnsiTheme="majorHAnsi" w:cstheme="majorHAnsi"/>
+          <w:lang w:val="fr-FR"/>
+        </w:rPr>
+      </w:pPr>
+    </w:p>
+    <w:p>
+      <w:pPr>
+        <w:tabs>
+          <w:tab w:val="left" w:pos="720"/>
+          <w:tab w:val="left" w:pos="1440"/>
+          <w:tab w:val="left" w:pos="2160"/>
+          <w:tab w:val="left" w:pos="2880"/>
+          <w:tab w:val="left" w:pos="3600"/>
+          <w:tab w:val="left" w:pos="4320"/>
+          <w:tab w:val="left" w:pos="5400"/>
+        </w:tabs>
+        <w:rPr>
+          <w:rFonts w:asciiTheme="majorHAnsi" w:hAnsiTheme="majorHAnsi" w:cstheme="majorHAnsi"/>
+          <w:lang w:val="fr-FR"/>
+        </w:rPr>
+      </w:pPr>
+    </w:p>
+    <w:p>
+      <w:pPr>
+        <w:tabs>
+          <w:tab w:val="left" w:pos="720"/>
+          <w:tab w:val="left" w:pos="1440"/>
+          <w:tab w:val="left" w:pos="2160"/>
+          <w:tab w:val="left" w:pos="2880"/>
+          <w:tab w:val="left" w:pos="3600"/>
+          <w:tab w:val="left" w:pos="4320"/>
+          <w:tab w:val="left" w:pos="5400"/>
+        </w:tabs>
+        <w:rPr>
+          <w:rFonts w:asciiTheme="majorHAnsi" w:hAnsiTheme="majorHAnsi" w:cstheme="majorHAnsi"/>
+          <w:lang w:val="fr-FR"/>
+        </w:rPr>
+      </w:pPr>
+    </w:p>
+    <w:p>
+      <w:pPr>
+        <w:tabs>
+          <w:tab w:val="left" w:pos="720"/>
+          <w:tab w:val="left" w:pos="1440"/>
+          <w:tab w:val="left" w:pos="2160"/>
+          <w:tab w:val="left" w:pos="2880"/>
+          <w:tab w:val="left" w:pos="3600"/>
+          <w:tab w:val="left" w:pos="4320"/>
+          <w:tab w:val="left" w:pos="5400"/>
+        </w:tabs>
+        <w:rPr>
+          <w:rFonts w:asciiTheme="majorHAnsi" w:hAnsiTheme="majorHAnsi" w:cstheme="majorHAnsi"/>
+          <w:lang w:val="fr-FR"/>
+        </w:rPr>
+      </w:pPr>
+    </w:p>
+    <w:p>
+      <w:pPr>
+        <w:tabs>
+          <w:tab w:val="left" w:pos="720"/>
+          <w:tab w:val="left" w:pos="1440"/>
+          <w:tab w:val="left" w:pos="2160"/>
+          <w:tab w:val="left" w:pos="2880"/>
+          <w:tab w:val="left" w:pos="3600"/>
+          <w:tab w:val="left" w:pos="4320"/>
+          <w:tab w:val="left" w:pos="5400"/>
+        </w:tabs>
+        <w:rPr>
+          <w:rFonts w:asciiTheme="majorHAnsi" w:hAnsiTheme="majorHAnsi" w:cstheme="majorHAnsi"/>
+          <w:lang w:val="fr-FR"/>
+        </w:rPr>
+      </w:pPr>
+    </w:p>
+    <w:p>
+      <w:pPr>
+        <w:tabs>
+          <w:tab w:val="left" w:pos="720"/>
+          <w:tab w:val="left" w:pos="1440"/>
+          <w:tab w:val="left" w:pos="2160"/>
+          <w:tab w:val="left" w:pos="2880"/>
+          <w:tab w:val="left" w:pos="3600"/>
+          <w:tab w:val="left" w:pos="4320"/>
+          <w:tab w:val="left" w:pos="5400"/>
+        </w:tabs>
+        <w:rPr>
+          <w:rFonts w:asciiTheme="majorHAnsi" w:hAnsiTheme="majorHAnsi" w:cstheme="majorHAnsi"/>
+          <w:lang w:val="fr-FR"/>
+        </w:rPr>
+      </w:pPr>
+    </w:p>
+    <w:p>
+      <w:pPr>
+        <w:tabs>
+          <w:tab w:val="left" w:pos="720"/>
+          <w:tab w:val="left" w:pos="1440"/>
+          <w:tab w:val="left" w:pos="2160"/>
+          <w:tab w:val="left" w:pos="2880"/>
+          <w:tab w:val="left" w:pos="3600"/>
+          <w:tab w:val="left" w:pos="4320"/>
+          <w:tab w:val="left" w:pos="5400"/>
+        </w:tabs>
+        <w:rPr>
+          <w:rFonts w:asciiTheme="majorHAnsi" w:hAnsiTheme="majorHAnsi" w:cstheme="majorHAnsi"/>
+          <w:lang w:val="fr-FR"/>
+        </w:rPr>
+      </w:pPr>
+      <w:r>
+        <w:rPr>
+          <w:rFonts w:asciiTheme="majorHAnsi" w:hAnsiTheme="majorHAnsi" w:cstheme="majorHAnsi"/>
+          <w:lang w:val="fr-FR"/>
+        </w:rPr>
+        <w:lastRenderedPageBreak/>
+        <w:tab/>
+      </w:r>
+      <w:r>
+        <w:rPr>
+          <w:rFonts w:asciiTheme="majorHAnsi" w:hAnsiTheme="majorHAnsi" w:cstheme="majorHAnsi"/>
+          <w:lang w:val="fr-FR"/>
+        </w:rPr>
+        <w:tab/>
+      </w:r>
+      <w:r>
+        <w:rPr>
+          <w:rFonts w:asciiTheme="majorHAnsi" w:hAnsiTheme="majorHAnsi" w:cstheme="majorHAnsi"/>
+          <w:lang w:val="fr-FR"/>
+        </w:rPr>
+        <w:t>b/Học viên</w:t>
+      </w:r>
+    </w:p>
+    <w:p>
+      <w:pPr>
+        <w:tabs>
+          <w:tab w:val="left" w:pos="720"/>
+          <w:tab w:val="left" w:pos="1440"/>
+          <w:tab w:val="left" w:pos="2160"/>
+          <w:tab w:val="left" w:pos="2880"/>
+          <w:tab w:val="left" w:pos="3600"/>
+          <w:tab w:val="left" w:pos="4320"/>
+          <w:tab w:val="left" w:pos="5400"/>
+        </w:tabs>
+        <w:rPr>
+          <w:rFonts w:asciiTheme="majorHAnsi" w:hAnsiTheme="majorHAnsi" w:cstheme="majorHAnsi"/>
+          <w:lang w:val="en-US"/>
+        </w:rPr>
+      </w:pPr>
+      <w:r>
+        <w:rPr>
+          <w:rFonts w:asciiTheme="majorHAnsi" w:hAnsiTheme="majorHAnsi" w:cstheme="majorHAnsi"/>
+          <w:noProof/>
+          <w:lang w:val="en-US"/>
+        </w:rPr>
+        <w:drawing>
+          <wp:inline distT="0" distB="0" distL="0" distR="0" wp14:anchorId="225E6EFD" wp14:editId="11FB06CA">
+            <wp:extent cx="6086475" cy="4029075"/>
+            <wp:effectExtent l="0" t="0" r="9525" b="9525"/>
+            <wp:docPr id="11" name="Picture 11"/>
+            <wp:cNvGraphicFramePr>
+              <a:graphicFrameLocks xmlns:a="http://schemas.openxmlformats.org/drawingml/2006/main" noChangeAspect="1"/>
+            </wp:cNvGraphicFramePr>
+            <a:graphic xmlns:a="http://schemas.openxmlformats.org/drawingml/2006/main">
+              <a:graphicData uri="http://schemas.openxmlformats.org/drawingml/2006/picture">
+                <pic:pic xmlns:pic="http://schemas.openxmlformats.org/drawingml/2006/picture">
+                  <pic:nvPicPr>
+                    <pic:cNvPr id="0" name="Picture 6"/>
+                    <pic:cNvPicPr>
+                      <a:picLocks noChangeAspect="1" noChangeArrowheads="1"/>
+                    </pic:cNvPicPr>
+                  </pic:nvPicPr>
+                  <pic:blipFill>
+                    <a:blip r:embed="rId12">
+                      <a:extLst>
+                        <a:ext uri="{28A0092B-C50C-407E-A947-70E740481C1C}">
+                          <a14:useLocalDpi xmlns:a14="http://schemas.microsoft.com/office/drawing/2010/main" val="0"/>
+                        </a:ext>
+                      </a:extLst>
+                    </a:blip>
+                    <a:srcRect/>
+                    <a:stretch>
+                      <a:fillRect/>
+                    </a:stretch>
+                  </pic:blipFill>
+                  <pic:spPr bwMode="auto">
+                    <a:xfrm>
+                      <a:off x="0" y="0"/>
+                      <a:ext cx="6086475" cy="4029075"/>
+                    </a:xfrm>
+                    <a:prstGeom prst="rect">
+                      <a:avLst/>
+                    </a:prstGeom>
+                    <a:noFill/>
+                    <a:ln>
+                      <a:noFill/>
+                    </a:ln>
+                  </pic:spPr>
+                </pic:pic>
+              </a:graphicData>
+            </a:graphic>
+          </wp:inline>
+        </w:drawing>
+      </w:r>
+    </w:p>
+    <w:p>
+      <w:pPr>
+        <w:tabs>
+          <w:tab w:val="left" w:pos="720"/>
+          <w:tab w:val="left" w:pos="1440"/>
+          <w:tab w:val="left" w:pos="2160"/>
+          <w:tab w:val="left" w:pos="2880"/>
+          <w:tab w:val="left" w:pos="3600"/>
+          <w:tab w:val="left" w:pos="4320"/>
+          <w:tab w:val="left" w:pos="5400"/>
+        </w:tabs>
+        <w:rPr>
+          <w:rFonts w:asciiTheme="majorHAnsi" w:hAnsiTheme="majorHAnsi" w:cstheme="majorHAnsi"/>
+          <w:lang w:val="en-US"/>
+        </w:rPr>
+      </w:pPr>
+      <w:r>
+        <w:rPr>
+          <w:rFonts w:asciiTheme="majorHAnsi" w:hAnsiTheme="majorHAnsi" w:cstheme="majorHAnsi"/>
+          <w:lang w:val="en-US"/>
+        </w:rPr>
+        <w:t>Hình 3.4/Usecase học v</w:t>
+      </w:r>
+      <w:r>
+        <w:rPr>
+          <w:rFonts w:asciiTheme="majorHAnsi" w:hAnsiTheme="majorHAnsi" w:cstheme="majorHAnsi"/>
+          <w:lang w:val="en-US"/>
+        </w:rPr>
+        <w:t>iên</w:t>
+      </w:r>
+    </w:p>
+    <w:p>
+      <w:pPr>
+        <w:tabs>
+          <w:tab w:val="left" w:pos="720"/>
+          <w:tab w:val="left" w:pos="1440"/>
+          <w:tab w:val="left" w:pos="2160"/>
+          <w:tab w:val="left" w:pos="2880"/>
+          <w:tab w:val="left" w:pos="3600"/>
+          <w:tab w:val="left" w:pos="4320"/>
+          <w:tab w:val="left" w:pos="5400"/>
+        </w:tabs>
+        <w:rPr>
+          <w:rFonts w:asciiTheme="majorHAnsi" w:hAnsiTheme="majorHAnsi" w:cstheme="majorHAnsi"/>
+          <w:lang w:val="en-US"/>
+        </w:rPr>
+      </w:pPr>
+    </w:p>
+    <w:p>
+      <w:pPr>
+        <w:tabs>
+          <w:tab w:val="left" w:pos="720"/>
+          <w:tab w:val="left" w:pos="1440"/>
+          <w:tab w:val="left" w:pos="2160"/>
+          <w:tab w:val="left" w:pos="2880"/>
+          <w:tab w:val="left" w:pos="3600"/>
+          <w:tab w:val="left" w:pos="4320"/>
+          <w:tab w:val="left" w:pos="5400"/>
+        </w:tabs>
+        <w:rPr>
+          <w:rFonts w:asciiTheme="majorHAnsi" w:hAnsiTheme="majorHAnsi" w:cstheme="majorHAnsi"/>
+          <w:lang w:val="en-US"/>
+        </w:rPr>
+      </w:pPr>
+    </w:p>
+    <w:p>
+      <w:pPr>
+        <w:tabs>
+          <w:tab w:val="left" w:pos="720"/>
+          <w:tab w:val="left" w:pos="1440"/>
+          <w:tab w:val="left" w:pos="2160"/>
+          <w:tab w:val="left" w:pos="2880"/>
+          <w:tab w:val="left" w:pos="3600"/>
+          <w:tab w:val="left" w:pos="4320"/>
+          <w:tab w:val="left" w:pos="5400"/>
+        </w:tabs>
+        <w:rPr>
+          <w:rFonts w:asciiTheme="majorHAnsi" w:hAnsiTheme="majorHAnsi" w:cstheme="majorHAnsi"/>
+          <w:lang w:val="en-US"/>
+        </w:rPr>
+      </w:pPr>
+    </w:p>
+    <w:p>
+      <w:pPr>
+        <w:tabs>
+          <w:tab w:val="left" w:pos="720"/>
+          <w:tab w:val="left" w:pos="1440"/>
+          <w:tab w:val="left" w:pos="2160"/>
+          <w:tab w:val="left" w:pos="2880"/>
+          <w:tab w:val="left" w:pos="3600"/>
+          <w:tab w:val="left" w:pos="4320"/>
+          <w:tab w:val="left" w:pos="5400"/>
+        </w:tabs>
+        <w:rPr>
+          <w:rFonts w:asciiTheme="majorHAnsi" w:hAnsiTheme="majorHAnsi" w:cstheme="majorHAnsi"/>
+          <w:lang w:val="en-US"/>
+        </w:rPr>
+      </w:pPr>
+    </w:p>
+    <w:p>
+      <w:pPr>
+        <w:tabs>
+          <w:tab w:val="left" w:pos="720"/>
+          <w:tab w:val="left" w:pos="1440"/>
+          <w:tab w:val="left" w:pos="2160"/>
+          <w:tab w:val="left" w:pos="2880"/>
+          <w:tab w:val="left" w:pos="3600"/>
+          <w:tab w:val="left" w:pos="4320"/>
+          <w:tab w:val="left" w:pos="5400"/>
+        </w:tabs>
+        <w:rPr>
+          <w:rFonts w:asciiTheme="majorHAnsi" w:hAnsiTheme="majorHAnsi" w:cstheme="majorHAnsi"/>
+          <w:lang w:val="en-US"/>
+        </w:rPr>
+      </w:pPr>
+    </w:p>
+    <w:p>
+      <w:pPr>
+        <w:tabs>
+          <w:tab w:val="left" w:pos="720"/>
+          <w:tab w:val="left" w:pos="1440"/>
+          <w:tab w:val="left" w:pos="2160"/>
+          <w:tab w:val="left" w:pos="2880"/>
+          <w:tab w:val="left" w:pos="3600"/>
+          <w:tab w:val="left" w:pos="4320"/>
+          <w:tab w:val="left" w:pos="5400"/>
+        </w:tabs>
+        <w:rPr>
+          <w:rFonts w:asciiTheme="majorHAnsi" w:hAnsiTheme="majorHAnsi" w:cstheme="majorHAnsi"/>
+          <w:lang w:val="en-US"/>
+        </w:rPr>
+      </w:pPr>
+    </w:p>
+    <w:p>
+      <w:pPr>
+        <w:tabs>
+          <w:tab w:val="left" w:pos="720"/>
+          <w:tab w:val="left" w:pos="1440"/>
+          <w:tab w:val="left" w:pos="2160"/>
+          <w:tab w:val="left" w:pos="2880"/>
+          <w:tab w:val="left" w:pos="3600"/>
+          <w:tab w:val="left" w:pos="4320"/>
+          <w:tab w:val="left" w:pos="5400"/>
+        </w:tabs>
+        <w:rPr>
+          <w:rFonts w:asciiTheme="majorHAnsi" w:hAnsiTheme="majorHAnsi" w:cstheme="majorHAnsi"/>
+          <w:lang w:val="en-US"/>
+        </w:rPr>
+      </w:pPr>
+    </w:p>
+    <w:p>
+      <w:pPr>
+        <w:tabs>
+          <w:tab w:val="left" w:pos="720"/>
+          <w:tab w:val="left" w:pos="1440"/>
+          <w:tab w:val="left" w:pos="2160"/>
+          <w:tab w:val="left" w:pos="2880"/>
+          <w:tab w:val="left" w:pos="3600"/>
+          <w:tab w:val="left" w:pos="4320"/>
+          <w:tab w:val="left" w:pos="5400"/>
+        </w:tabs>
+        <w:rPr>
+          <w:rFonts w:asciiTheme="majorHAnsi" w:hAnsiTheme="majorHAnsi" w:cstheme="majorHAnsi"/>
+          <w:lang w:val="en-US"/>
+        </w:rPr>
+      </w:pPr>
+    </w:p>
+    <w:p>
+      <w:pPr>
+        <w:tabs>
+          <w:tab w:val="left" w:pos="720"/>
+          <w:tab w:val="left" w:pos="1440"/>
+          <w:tab w:val="left" w:pos="2160"/>
+          <w:tab w:val="left" w:pos="2880"/>
+          <w:tab w:val="left" w:pos="3600"/>
+          <w:tab w:val="left" w:pos="4320"/>
+          <w:tab w:val="left" w:pos="5400"/>
+        </w:tabs>
+        <w:rPr>
+          <w:rFonts w:asciiTheme="majorHAnsi" w:hAnsiTheme="majorHAnsi" w:cstheme="majorHAnsi"/>
+          <w:lang w:val="en-US"/>
+        </w:rPr>
+      </w:pPr>
+    </w:p>
+    <w:p>
+      <w:pPr>
+        <w:tabs>
+          <w:tab w:val="left" w:pos="720"/>
+          <w:tab w:val="left" w:pos="1440"/>
+          <w:tab w:val="left" w:pos="2160"/>
+          <w:tab w:val="left" w:pos="2880"/>
+          <w:tab w:val="left" w:pos="3600"/>
+          <w:tab w:val="left" w:pos="4320"/>
+          <w:tab w:val="left" w:pos="5400"/>
+        </w:tabs>
+        <w:rPr>
+          <w:rFonts w:asciiTheme="majorHAnsi" w:hAnsiTheme="majorHAnsi" w:cstheme="majorHAnsi"/>
+          <w:lang w:val="en-US"/>
+        </w:rPr>
+      </w:pPr>
+    </w:p>
+    <w:p>
+      <w:pPr>
+        <w:tabs>
+          <w:tab w:val="left" w:pos="720"/>
+          <w:tab w:val="left" w:pos="1440"/>
+          <w:tab w:val="left" w:pos="2160"/>
+          <w:tab w:val="left" w:pos="2880"/>
+          <w:tab w:val="left" w:pos="3600"/>
+          <w:tab w:val="left" w:pos="4320"/>
+          <w:tab w:val="left" w:pos="5400"/>
+        </w:tabs>
+        <w:rPr>
+          <w:rFonts w:asciiTheme="majorHAnsi" w:hAnsiTheme="majorHAnsi" w:cstheme="majorHAnsi"/>
+          <w:lang w:val="en-US"/>
+        </w:rPr>
+      </w:pPr>
+    </w:p>
+    <w:p>
+      <w:pPr>
+        <w:tabs>
+          <w:tab w:val="left" w:pos="720"/>
+          <w:tab w:val="left" w:pos="1440"/>
+          <w:tab w:val="left" w:pos="2160"/>
+          <w:tab w:val="left" w:pos="2880"/>
+          <w:tab w:val="left" w:pos="3600"/>
+          <w:tab w:val="left" w:pos="4320"/>
+          <w:tab w:val="left" w:pos="5400"/>
+        </w:tabs>
+        <w:rPr>
+          <w:rFonts w:asciiTheme="majorHAnsi" w:hAnsiTheme="majorHAnsi" w:cstheme="majorHAnsi"/>
+          <w:lang w:val="en-US"/>
+        </w:rPr>
+      </w:pPr>
+    </w:p>
+    <w:p>
+      <w:pPr>
+        <w:tabs>
+          <w:tab w:val="left" w:pos="720"/>
+          <w:tab w:val="left" w:pos="1440"/>
+          <w:tab w:val="left" w:pos="2160"/>
+          <w:tab w:val="left" w:pos="2880"/>
+          <w:tab w:val="left" w:pos="3600"/>
+          <w:tab w:val="left" w:pos="4320"/>
+          <w:tab w:val="left" w:pos="5400"/>
+        </w:tabs>
+        <w:rPr>
+          <w:rFonts w:asciiTheme="majorHAnsi" w:hAnsiTheme="majorHAnsi" w:cstheme="majorHAnsi"/>
+          <w:lang w:val="en-US"/>
+        </w:rPr>
+      </w:pPr>
+    </w:p>
+    <w:p>
+      <w:pPr>
+        <w:tabs>
+          <w:tab w:val="left" w:pos="720"/>
+          <w:tab w:val="left" w:pos="1440"/>
+          <w:tab w:val="left" w:pos="2160"/>
+          <w:tab w:val="left" w:pos="2880"/>
+          <w:tab w:val="left" w:pos="3600"/>
+          <w:tab w:val="left" w:pos="4320"/>
+          <w:tab w:val="left" w:pos="5400"/>
+        </w:tabs>
+        <w:rPr>
+          <w:rFonts w:asciiTheme="majorHAnsi" w:hAnsiTheme="majorHAnsi" w:cstheme="majorHAnsi"/>
+          <w:lang w:val="en-US"/>
+        </w:rPr>
+      </w:pPr>
+    </w:p>
+    <w:p>
+      <w:pPr>
+        <w:tabs>
+          <w:tab w:val="left" w:pos="720"/>
+          <w:tab w:val="left" w:pos="1440"/>
+          <w:tab w:val="left" w:pos="2160"/>
+          <w:tab w:val="left" w:pos="2880"/>
+          <w:tab w:val="left" w:pos="3600"/>
+          <w:tab w:val="left" w:pos="4320"/>
+          <w:tab w:val="left" w:pos="5400"/>
+        </w:tabs>
+        <w:rPr>
+          <w:rFonts w:asciiTheme="majorHAnsi" w:hAnsiTheme="majorHAnsi" w:cstheme="majorHAnsi"/>
+          <w:lang w:val="en-US"/>
+        </w:rPr>
+      </w:pPr>
+    </w:p>
+    <w:p>
+      <w:pPr>
+        <w:tabs>
+          <w:tab w:val="left" w:pos="720"/>
+          <w:tab w:val="left" w:pos="1440"/>
+          <w:tab w:val="left" w:pos="2160"/>
+          <w:tab w:val="left" w:pos="2880"/>
+          <w:tab w:val="left" w:pos="3600"/>
+          <w:tab w:val="left" w:pos="4320"/>
+          <w:tab w:val="left" w:pos="5400"/>
+        </w:tabs>
+        <w:rPr>
+          <w:rFonts w:asciiTheme="majorHAnsi" w:hAnsiTheme="majorHAnsi" w:cstheme="majorHAnsi"/>
+          <w:lang w:val="en-US"/>
+        </w:rPr>
+      </w:pPr>
+    </w:p>
+    <w:p>
+      <w:pPr>
+        <w:tabs>
+          <w:tab w:val="left" w:pos="720"/>
+          <w:tab w:val="left" w:pos="1440"/>
+          <w:tab w:val="left" w:pos="2160"/>
+          <w:tab w:val="left" w:pos="2880"/>
+          <w:tab w:val="left" w:pos="3600"/>
+          <w:tab w:val="left" w:pos="4320"/>
+          <w:tab w:val="left" w:pos="5400"/>
+        </w:tabs>
+        <w:rPr>
+          <w:rFonts w:asciiTheme="majorHAnsi" w:hAnsiTheme="majorHAnsi" w:cstheme="majorHAnsi"/>
+          <w:lang w:val="en-US"/>
+        </w:rPr>
+      </w:pPr>
+    </w:p>
+    <w:p>
+      <w:pPr>
+        <w:tabs>
+          <w:tab w:val="left" w:pos="720"/>
+          <w:tab w:val="left" w:pos="1440"/>
+          <w:tab w:val="left" w:pos="2160"/>
+          <w:tab w:val="left" w:pos="2880"/>
+          <w:tab w:val="left" w:pos="3600"/>
+          <w:tab w:val="left" w:pos="4320"/>
+          <w:tab w:val="left" w:pos="5400"/>
+        </w:tabs>
+        <w:rPr>
+          <w:rFonts w:asciiTheme="majorHAnsi" w:hAnsiTheme="majorHAnsi" w:cstheme="majorHAnsi"/>
+          <w:lang w:val="en-US"/>
+        </w:rPr>
+      </w:pPr>
+    </w:p>
+    <w:p>
+      <w:pPr>
+        <w:tabs>
+          <w:tab w:val="left" w:pos="720"/>
+          <w:tab w:val="left" w:pos="1440"/>
+          <w:tab w:val="left" w:pos="2160"/>
+          <w:tab w:val="left" w:pos="2880"/>
+          <w:tab w:val="left" w:pos="3600"/>
+          <w:tab w:val="left" w:pos="4320"/>
+          <w:tab w:val="left" w:pos="5400"/>
+        </w:tabs>
+        <w:rPr>
+          <w:rFonts w:asciiTheme="majorHAnsi" w:hAnsiTheme="majorHAnsi" w:cstheme="majorHAnsi"/>
+          <w:lang w:val="en-US"/>
+        </w:rPr>
+      </w:pPr>
+      <w:r>
+        <w:rPr>
+          <w:rFonts w:asciiTheme="majorHAnsi" w:hAnsiTheme="majorHAnsi" w:cstheme="majorHAnsi"/>
+          <w:lang w:val="en-US"/>
+        </w:rPr>
+        <w:lastRenderedPageBreak/>
+        <w:t>3.3/</w:t>
+      </w:r>
+      <w:r>
+        <w:rPr>
+          <w:rFonts w:asciiTheme="majorHAnsi" w:hAnsiTheme="majorHAnsi" w:cstheme="majorHAnsi"/>
+          <w:lang w:val="en-US"/>
+        </w:rPr>
+        <w:t xml:space="preserve">Đặc tả </w:t>
+      </w:r>
+      <w:r>
+        <w:rPr>
+          <w:rFonts w:asciiTheme="majorHAnsi" w:hAnsiTheme="majorHAnsi" w:cstheme="majorHAnsi"/>
+          <w:lang w:val="en-US"/>
+        </w:rPr>
+        <w:t>U</w:t>
+      </w:r>
+      <w:r>
+        <w:rPr>
+          <w:rFonts w:asciiTheme="majorHAnsi" w:hAnsiTheme="majorHAnsi" w:cstheme="majorHAnsi"/>
+          <w:lang w:val="en-US"/>
+        </w:rPr>
+        <w:t>secase</w:t>
+      </w:r>
+      <w:r>
+        <w:rPr>
+          <w:rFonts w:asciiTheme="majorHAnsi" w:hAnsiTheme="majorHAnsi" w:cstheme="majorHAnsi"/>
+          <w:lang w:val="en-US"/>
+        </w:rPr>
+        <w:t>:</w:t>
+      </w:r>
+    </w:p>
+    <w:p>
+      <w:pPr>
+        <w:tabs>
+          <w:tab w:val="left" w:pos="720"/>
+          <w:tab w:val="left" w:pos="1440"/>
+          <w:tab w:val="left" w:pos="2160"/>
+          <w:tab w:val="left" w:pos="2880"/>
+          <w:tab w:val="left" w:pos="3600"/>
+          <w:tab w:val="left" w:pos="4320"/>
+          <w:tab w:val="left" w:pos="5400"/>
+        </w:tabs>
+        <w:rPr>
+          <w:rFonts w:asciiTheme="majorHAnsi" w:hAnsiTheme="majorHAnsi" w:cstheme="majorHAnsi"/>
+          <w:lang w:val="en-US"/>
+        </w:rPr>
+      </w:pPr>
+      <w:r>
+        <w:rPr>
+          <w:rFonts w:asciiTheme="majorHAnsi" w:hAnsiTheme="majorHAnsi" w:cstheme="majorHAnsi"/>
+          <w:lang w:val="en-US"/>
+        </w:rPr>
+        <w:tab/>
+        <w:t>3.3.1/Quản lí tài khoản</w:t>
+      </w:r>
+    </w:p>
+    <w:tbl>
+      <w:tblPr>
+        <w:tblW w:w="0" w:type="auto"/>
+        <w:tblInd w:w="108" w:type="dxa"/>
+        <w:tblCellMar>
+          <w:left w:w="10" w:type="dxa"/>
+          <w:right w:w="10" w:type="dxa"/>
+        </w:tblCellMar>
+        <w:tblLook w:val="0000" w:firstRow="0" w:lastRow="0" w:firstColumn="0" w:lastColumn="0" w:noHBand="0" w:noVBand="0"/>
+      </w:tblPr>
+      <w:tblGrid>
+        <w:gridCol w:w="2538"/>
+        <w:gridCol w:w="2160"/>
+        <w:gridCol w:w="4697"/>
+      </w:tblGrid>
+      <w:tr>
+        <w:trPr>
+          <w:trHeight w:val="1"/>
+        </w:trPr>
+        <w:tc>
+          <w:tcPr>
+            <w:tcW w:w="2538" w:type="dxa"/>
+            <w:tcBorders>
+              <w:top w:val="single" w:sz="4" w:space="0" w:color="000000"/>
+              <w:left w:val="single" w:sz="4" w:space="0" w:color="000000"/>
+              <w:bottom w:val="single" w:sz="4" w:space="0" w:color="000000"/>
+              <w:right w:val="single" w:sz="4" w:space="0" w:color="000000"/>
+            </w:tcBorders>
+            <w:shd w:val="clear" w:color="000000" w:fill="FFFFFF"/>
+            <w:tcMar>
+              <w:left w:w="108" w:type="dxa"/>
+              <w:right w:w="108" w:type="dxa"/>
+            </w:tcMar>
+            <w:vAlign w:val="center"/>
+          </w:tcPr>
+          <w:p>
+            <w:pPr>
+              <w:spacing w:before="60" w:after="60" w:line="240" w:lineRule="auto"/>
+            </w:pPr>
+            <w:r>
+              <w:rPr>
+                <w:rFonts w:ascii="Times New Roman" w:eastAsia="Times New Roman" w:hAnsi="Times New Roman" w:cs="Times New Roman"/>
+                <w:b/>
+                <w:sz w:val="28"/>
+              </w:rPr>
+              <w:t>Tên use case</w:t>
+            </w:r>
+          </w:p>
+        </w:tc>
+        <w:tc>
+          <w:tcPr>
+            <w:tcW w:w="6857" w:type="dxa"/>
+            <w:gridSpan w:val="2"/>
+            <w:tcBorders>
+              <w:top w:val="single" w:sz="4" w:space="0" w:color="000000"/>
+              <w:left w:val="single" w:sz="4" w:space="0" w:color="000000"/>
+              <w:bottom w:val="single" w:sz="4" w:space="0" w:color="000000"/>
+              <w:right w:val="single" w:sz="4" w:space="0" w:color="000000"/>
+            </w:tcBorders>
+            <w:shd w:val="clear" w:color="000000" w:fill="FFFFFF"/>
+            <w:tcMar>
+              <w:left w:w="108" w:type="dxa"/>
+              <w:right w:w="108" w:type="dxa"/>
+            </w:tcMar>
+            <w:vAlign w:val="center"/>
+          </w:tcPr>
+          <w:p>
+            <w:pPr>
+              <w:spacing w:before="60" w:after="60" w:line="240" w:lineRule="auto"/>
+            </w:pPr>
+            <w:r>
+              <w:rPr>
+                <w:rFonts w:ascii="Times New Roman" w:eastAsia="Times New Roman" w:hAnsi="Times New Roman" w:cs="Times New Roman"/>
+                <w:sz w:val="28"/>
+              </w:rPr>
+              <w:t>Xem thông tin cá nhân</w:t>
+            </w:r>
+          </w:p>
+        </w:tc>
+      </w:tr>
+      <w:tr>
+        <w:trPr>
+          <w:trHeight w:val="1"/>
+        </w:trPr>
+        <w:tc>
+          <w:tcPr>
+            <w:tcW w:w="2538" w:type="dxa"/>
+            <w:tcBorders>
+              <w:top w:val="single" w:sz="4" w:space="0" w:color="000000"/>
+              <w:left w:val="single" w:sz="4" w:space="0" w:color="000000"/>
+              <w:bottom w:val="single" w:sz="4" w:space="0" w:color="000000"/>
+              <w:right w:val="single" w:sz="4" w:space="0" w:color="000000"/>
+            </w:tcBorders>
+            <w:shd w:val="clear" w:color="000000" w:fill="FFFFFF"/>
+            <w:tcMar>
+              <w:left w:w="108" w:type="dxa"/>
+              <w:right w:w="108" w:type="dxa"/>
+            </w:tcMar>
+            <w:vAlign w:val="center"/>
+          </w:tcPr>
+          <w:p>
+            <w:pPr>
+              <w:spacing w:before="60" w:after="60" w:line="240" w:lineRule="auto"/>
+            </w:pPr>
+            <w:r>
+              <w:rPr>
+                <w:rFonts w:ascii="Times New Roman" w:eastAsia="Times New Roman" w:hAnsi="Times New Roman" w:cs="Times New Roman"/>
+                <w:b/>
+                <w:sz w:val="28"/>
+              </w:rPr>
+              <w:t>Tên actor</w:t>
+            </w:r>
+          </w:p>
+        </w:tc>
+        <w:tc>
+          <w:tcPr>
+            <w:tcW w:w="6857" w:type="dxa"/>
+            <w:gridSpan w:val="2"/>
+            <w:tcBorders>
+              <w:top w:val="single" w:sz="4" w:space="0" w:color="000000"/>
+              <w:left w:val="single" w:sz="4" w:space="0" w:color="000000"/>
+              <w:bottom w:val="single" w:sz="4" w:space="0" w:color="000000"/>
+              <w:right w:val="single" w:sz="4" w:space="0" w:color="000000"/>
+            </w:tcBorders>
+            <w:shd w:val="clear" w:color="000000" w:fill="FFFFFF"/>
+            <w:tcMar>
+              <w:left w:w="108" w:type="dxa"/>
+              <w:right w:w="108" w:type="dxa"/>
+            </w:tcMar>
+            <w:vAlign w:val="center"/>
+          </w:tcPr>
+          <w:p>
+            <w:pPr>
+              <w:spacing w:before="60" w:after="60" w:line="240" w:lineRule="auto"/>
+            </w:pPr>
+            <w:r>
+              <w:rPr>
+                <w:rFonts w:ascii="Times New Roman" w:eastAsia="Times New Roman" w:hAnsi="Times New Roman" w:cs="Times New Roman"/>
+                <w:sz w:val="28"/>
+              </w:rPr>
+              <w:t>Gia sư, học viên.</w:t>
+            </w:r>
+          </w:p>
+        </w:tc>
+      </w:tr>
+      <w:tr>
+        <w:trPr>
+          <w:trHeight w:val="1"/>
+        </w:trPr>
+        <w:tc>
+          <w:tcPr>
+            <w:tcW w:w="2538" w:type="dxa"/>
+            <w:tcBorders>
+              <w:top w:val="single" w:sz="4" w:space="0" w:color="000000"/>
+              <w:left w:val="single" w:sz="4" w:space="0" w:color="000000"/>
+              <w:bottom w:val="single" w:sz="4" w:space="0" w:color="000000"/>
+              <w:right w:val="single" w:sz="4" w:space="0" w:color="000000"/>
+            </w:tcBorders>
+            <w:shd w:val="clear" w:color="000000" w:fill="FFFFFF"/>
+            <w:tcMar>
+              <w:left w:w="108" w:type="dxa"/>
+              <w:right w:w="108" w:type="dxa"/>
+            </w:tcMar>
+            <w:vAlign w:val="center"/>
+          </w:tcPr>
+          <w:p>
+            <w:pPr>
+              <w:spacing w:before="60" w:after="60" w:line="240" w:lineRule="auto"/>
+            </w:pPr>
+            <w:r>
+              <w:rPr>
+                <w:rFonts w:ascii="Times New Roman" w:eastAsia="Times New Roman" w:hAnsi="Times New Roman" w:cs="Times New Roman"/>
+                <w:b/>
+                <w:sz w:val="28"/>
+              </w:rPr>
+              <w:t>Tiền điều kiện</w:t>
+            </w:r>
+          </w:p>
+        </w:tc>
+        <w:tc>
+          <w:tcPr>
+            <w:tcW w:w="6857" w:type="dxa"/>
+            <w:gridSpan w:val="2"/>
+            <w:tcBorders>
+              <w:top w:val="single" w:sz="4" w:space="0" w:color="000000"/>
+              <w:left w:val="single" w:sz="4" w:space="0" w:color="000000"/>
+              <w:bottom w:val="single" w:sz="4" w:space="0" w:color="000000"/>
+              <w:right w:val="single" w:sz="4" w:space="0" w:color="000000"/>
+            </w:tcBorders>
+            <w:shd w:val="clear" w:color="000000" w:fill="FFFFFF"/>
+            <w:tcMar>
+              <w:left w:w="108" w:type="dxa"/>
+              <w:right w:w="108" w:type="dxa"/>
+            </w:tcMar>
+            <w:vAlign w:val="center"/>
+          </w:tcPr>
+          <w:p>
+            <w:pPr>
+              <w:spacing w:before="60" w:after="60" w:line="240" w:lineRule="auto"/>
+            </w:pPr>
+            <w:r>
+              <w:rPr>
+                <w:rFonts w:ascii="Times New Roman" w:eastAsia="Times New Roman" w:hAnsi="Times New Roman" w:cs="Times New Roman"/>
+                <w:sz w:val="28"/>
+              </w:rPr>
+              <w:t>Đăng nhập.</w:t>
+            </w:r>
+          </w:p>
+        </w:tc>
+      </w:tr>
+      <w:tr>
+        <w:trPr>
+          <w:trHeight w:val="1"/>
+        </w:trPr>
+        <w:tc>
+          <w:tcPr>
+            <w:tcW w:w="2538" w:type="dxa"/>
+            <w:tcBorders>
+              <w:top w:val="single" w:sz="4" w:space="0" w:color="000000"/>
+              <w:left w:val="single" w:sz="4" w:space="0" w:color="000000"/>
+              <w:bottom w:val="single" w:sz="4" w:space="0" w:color="000000"/>
+              <w:right w:val="single" w:sz="4" w:space="0" w:color="000000"/>
+            </w:tcBorders>
+            <w:shd w:val="clear" w:color="000000" w:fill="FFFFFF"/>
+            <w:tcMar>
+              <w:left w:w="108" w:type="dxa"/>
+              <w:right w:w="108" w:type="dxa"/>
+            </w:tcMar>
+            <w:vAlign w:val="center"/>
+          </w:tcPr>
+          <w:p>
+            <w:pPr>
+              <w:spacing w:before="60" w:after="60" w:line="240" w:lineRule="auto"/>
+            </w:pPr>
+            <w:r>
+              <w:rPr>
+                <w:rFonts w:ascii="Times New Roman" w:eastAsia="Times New Roman" w:hAnsi="Times New Roman" w:cs="Times New Roman"/>
+                <w:b/>
+                <w:sz w:val="28"/>
+              </w:rPr>
+              <w:t>Mục đích</w:t>
+            </w:r>
+          </w:p>
+        </w:tc>
+        <w:tc>
+          <w:tcPr>
+            <w:tcW w:w="6857" w:type="dxa"/>
+            <w:gridSpan w:val="2"/>
+            <w:tcBorders>
+              <w:top w:val="single" w:sz="4" w:space="0" w:color="000000"/>
+              <w:left w:val="single" w:sz="4" w:space="0" w:color="000000"/>
+              <w:bottom w:val="single" w:sz="4" w:space="0" w:color="000000"/>
+              <w:right w:val="single" w:sz="4" w:space="0" w:color="000000"/>
+            </w:tcBorders>
+            <w:shd w:val="clear" w:color="000000" w:fill="FFFFFF"/>
+            <w:tcMar>
+              <w:left w:w="108" w:type="dxa"/>
+              <w:right w:w="108" w:type="dxa"/>
+            </w:tcMar>
+            <w:vAlign w:val="center"/>
+          </w:tcPr>
+          <w:p>
+            <w:pPr>
+              <w:spacing w:before="60" w:after="60" w:line="240" w:lineRule="auto"/>
+            </w:pPr>
+            <w:r>
+              <w:rPr>
+                <w:rFonts w:ascii="Times New Roman" w:eastAsia="Times New Roman" w:hAnsi="Times New Roman" w:cs="Times New Roman"/>
+                <w:sz w:val="28"/>
+              </w:rPr>
+              <w:t>Xem thông tin cá nhân</w:t>
+            </w:r>
+          </w:p>
+        </w:tc>
+      </w:tr>
+      <w:tr>
+        <w:trPr>
+          <w:trHeight w:val="1"/>
+        </w:trPr>
+        <w:tc>
+          <w:tcPr>
+            <w:tcW w:w="2538" w:type="dxa"/>
+            <w:tcBorders>
+              <w:top w:val="single" w:sz="4" w:space="0" w:color="000000"/>
+              <w:left w:val="single" w:sz="4" w:space="0" w:color="000000"/>
+              <w:bottom w:val="single" w:sz="4" w:space="0" w:color="000000"/>
+              <w:right w:val="single" w:sz="4" w:space="0" w:color="000000"/>
+            </w:tcBorders>
+            <w:shd w:val="clear" w:color="000000" w:fill="FFFFFF"/>
+            <w:tcMar>
+              <w:left w:w="108" w:type="dxa"/>
+              <w:right w:w="108" w:type="dxa"/>
+            </w:tcMar>
+            <w:vAlign w:val="center"/>
+          </w:tcPr>
+          <w:p>
+            <w:pPr>
+              <w:spacing w:before="60" w:after="60" w:line="240" w:lineRule="auto"/>
+            </w:pPr>
+            <w:r>
+              <w:rPr>
+                <w:rFonts w:ascii="Times New Roman" w:eastAsia="Times New Roman" w:hAnsi="Times New Roman" w:cs="Times New Roman"/>
+                <w:b/>
+                <w:sz w:val="28"/>
+              </w:rPr>
+              <w:t>Mô tả</w:t>
+            </w:r>
+          </w:p>
+        </w:tc>
+        <w:tc>
+          <w:tcPr>
+            <w:tcW w:w="6857" w:type="dxa"/>
+            <w:gridSpan w:val="2"/>
+            <w:tcBorders>
+              <w:top w:val="single" w:sz="4" w:space="0" w:color="000000"/>
+              <w:left w:val="single" w:sz="4" w:space="0" w:color="000000"/>
+              <w:bottom w:val="single" w:sz="4" w:space="0" w:color="000000"/>
+              <w:right w:val="single" w:sz="4" w:space="0" w:color="000000"/>
+            </w:tcBorders>
+            <w:shd w:val="clear" w:color="000000" w:fill="FFFFFF"/>
+            <w:tcMar>
+              <w:left w:w="108" w:type="dxa"/>
+              <w:right w:w="108" w:type="dxa"/>
+            </w:tcMar>
+            <w:vAlign w:val="center"/>
+          </w:tcPr>
+          <w:p>
+            <w:pPr>
+              <w:spacing w:before="60" w:after="60" w:line="240" w:lineRule="auto"/>
+            </w:pPr>
+            <w:r>
+              <w:rPr>
+                <w:rFonts w:ascii="Times New Roman" w:eastAsia="Times New Roman" w:hAnsi="Times New Roman" w:cs="Times New Roman"/>
+                <w:sz w:val="28"/>
+              </w:rPr>
+              <w:t>Đăng nhập hệ thống chọn chức năng xem thông tin</w:t>
+            </w:r>
+          </w:p>
+        </w:tc>
+      </w:tr>
+      <w:tr>
+        <w:trPr>
+          <w:trHeight w:val="1"/>
+        </w:trPr>
+        <w:tc>
+          <w:tcPr>
+            <w:tcW w:w="4698" w:type="dxa"/>
+            <w:gridSpan w:val="2"/>
+            <w:tcBorders>
+              <w:top w:val="single" w:sz="4" w:space="0" w:color="000000"/>
+              <w:left w:val="single" w:sz="4" w:space="0" w:color="000000"/>
+              <w:bottom w:val="single" w:sz="4" w:space="0" w:color="000000"/>
+              <w:right w:val="single" w:sz="4" w:space="0" w:color="000000"/>
+            </w:tcBorders>
+            <w:shd w:val="clear" w:color="000000" w:fill="FFFFFF"/>
+            <w:tcMar>
+              <w:left w:w="108" w:type="dxa"/>
+              <w:right w:w="108" w:type="dxa"/>
+            </w:tcMar>
+            <w:vAlign w:val="center"/>
+          </w:tcPr>
+          <w:p>
+            <w:pPr>
+              <w:spacing w:before="60" w:after="60" w:line="240" w:lineRule="auto"/>
+            </w:pPr>
+            <w:r>
+              <w:rPr>
+                <w:rFonts w:ascii="Times New Roman" w:eastAsia="Times New Roman" w:hAnsi="Times New Roman" w:cs="Times New Roman"/>
+                <w:b/>
+                <w:sz w:val="36"/>
+              </w:rPr>
+              <w:t>Hành động tác nhân</w:t>
+            </w:r>
+          </w:p>
+        </w:tc>
+        <w:tc>
+          <w:tcPr>
+            <w:tcW w:w="4697" w:type="dxa"/>
+            <w:tcBorders>
+              <w:top w:val="single" w:sz="4" w:space="0" w:color="000000"/>
+              <w:left w:val="single" w:sz="4" w:space="0" w:color="000000"/>
+              <w:bottom w:val="single" w:sz="4" w:space="0" w:color="000000"/>
+              <w:right w:val="single" w:sz="4" w:space="0" w:color="000000"/>
+            </w:tcBorders>
+            <w:shd w:val="clear" w:color="000000" w:fill="FFFFFF"/>
+            <w:tcMar>
+              <w:left w:w="108" w:type="dxa"/>
+              <w:right w:w="108" w:type="dxa"/>
+            </w:tcMar>
+            <w:vAlign w:val="center"/>
+          </w:tcPr>
+          <w:p>
+            <w:pPr>
+              <w:spacing w:before="60" w:after="60" w:line="240" w:lineRule="auto"/>
+            </w:pPr>
+            <w:r>
+              <w:rPr>
+                <w:rFonts w:ascii="Times New Roman" w:eastAsia="Times New Roman" w:hAnsi="Times New Roman" w:cs="Times New Roman"/>
+                <w:b/>
+                <w:sz w:val="36"/>
+              </w:rPr>
+              <w:t>Phản ứng hệ thống</w:t>
+            </w:r>
+          </w:p>
+        </w:tc>
+      </w:tr>
+      <w:tr>
+        <w:trPr>
+          <w:trHeight w:val="1"/>
+        </w:trPr>
+        <w:tc>
+          <w:tcPr>
+            <w:tcW w:w="4698" w:type="dxa"/>
+            <w:gridSpan w:val="2"/>
+            <w:tcBorders>
+              <w:top w:val="single" w:sz="4" w:space="0" w:color="000000"/>
+              <w:left w:val="single" w:sz="4" w:space="0" w:color="000000"/>
+              <w:bottom w:val="single" w:sz="4" w:space="0" w:color="000000"/>
+              <w:right w:val="single" w:sz="4" w:space="0" w:color="000000"/>
+            </w:tcBorders>
+            <w:shd w:val="clear" w:color="000000" w:fill="FFFFFF"/>
+            <w:tcMar>
+              <w:left w:w="108" w:type="dxa"/>
+              <w:right w:w="108" w:type="dxa"/>
+            </w:tcMar>
+            <w:vAlign w:val="center"/>
+          </w:tcPr>
+          <w:p>
+            <w:pPr>
+              <w:numPr>
+                <w:ilvl w:val="0"/>
+                <w:numId w:val="2"/>
+              </w:numPr>
+              <w:spacing w:before="60" w:after="60" w:line="240" w:lineRule="auto"/>
+              <w:ind w:left="720" w:hanging="360"/>
+            </w:pPr>
+            <w:r>
+              <w:rPr>
+                <w:rFonts w:ascii="Times New Roman" w:eastAsia="Times New Roman" w:hAnsi="Times New Roman" w:cs="Times New Roman"/>
+                <w:sz w:val="28"/>
+              </w:rPr>
+              <w:t>Yêu cầu xem thông tin cá nhân.</w:t>
+            </w:r>
+          </w:p>
+        </w:tc>
+        <w:tc>
+          <w:tcPr>
+            <w:tcW w:w="4697" w:type="dxa"/>
+            <w:tcBorders>
+              <w:top w:val="single" w:sz="4" w:space="0" w:color="000000"/>
+              <w:left w:val="single" w:sz="4" w:space="0" w:color="000000"/>
+              <w:bottom w:val="single" w:sz="4" w:space="0" w:color="000000"/>
+              <w:right w:val="single" w:sz="4" w:space="0" w:color="000000"/>
+            </w:tcBorders>
+            <w:shd w:val="clear" w:color="000000" w:fill="FFFFFF"/>
+            <w:tcMar>
+              <w:left w:w="108" w:type="dxa"/>
+              <w:right w:w="108" w:type="dxa"/>
+            </w:tcMar>
+            <w:vAlign w:val="center"/>
+          </w:tcPr>
+          <w:p>
+            <w:pPr>
+              <w:numPr>
+                <w:ilvl w:val="0"/>
+                <w:numId w:val="2"/>
+              </w:numPr>
+              <w:spacing w:before="60" w:after="60" w:line="240" w:lineRule="auto"/>
+            </w:pPr>
+            <w:r>
+              <w:rPr>
+                <w:rFonts w:ascii="Times New Roman" w:eastAsia="Times New Roman" w:hAnsi="Times New Roman" w:cs="Times New Roman"/>
+                <w:sz w:val="28"/>
+              </w:rPr>
+              <w:t>Hiện thông tin của thành viên.</w:t>
+            </w:r>
+          </w:p>
+        </w:tc>
+      </w:tr>
+    </w:tbl>
+    <w:p>
+      <w:pPr>
+        <w:pStyle w:val="ListParagraph"/>
+        <w:ind w:left="630"/>
+        <w:rPr>
+          <w:rFonts w:ascii="Times New Roman" w:hAnsi="Times New Roman" w:cs="Times New Roman"/>
+          <w:sz w:val="28"/>
+          <w:szCs w:val="28"/>
+        </w:rPr>
+      </w:pPr>
+    </w:p>
+    <w:tbl>
+      <w:tblPr>
+        <w:tblW w:w="0" w:type="auto"/>
+        <w:tblInd w:w="108" w:type="dxa"/>
+        <w:tblCellMar>
+          <w:left w:w="10" w:type="dxa"/>
+          <w:right w:w="10" w:type="dxa"/>
+        </w:tblCellMar>
+        <w:tblLook w:val="0000" w:firstRow="0" w:lastRow="0" w:firstColumn="0" w:lastColumn="0" w:noHBand="0" w:noVBand="0"/>
+      </w:tblPr>
+      <w:tblGrid>
+        <w:gridCol w:w="2538"/>
+        <w:gridCol w:w="2160"/>
+        <w:gridCol w:w="4697"/>
+      </w:tblGrid>
+      <w:tr>
+        <w:trPr>
+          <w:trHeight w:val="1"/>
+        </w:trPr>
+        <w:tc>
+          <w:tcPr>
+            <w:tcW w:w="2538" w:type="dxa"/>
+            <w:tcBorders>
+              <w:top w:val="single" w:sz="4" w:space="0" w:color="000000"/>
+              <w:left w:val="single" w:sz="4" w:space="0" w:color="000000"/>
+              <w:bottom w:val="single" w:sz="4" w:space="0" w:color="000000"/>
+              <w:right w:val="single" w:sz="4" w:space="0" w:color="000000"/>
+            </w:tcBorders>
+            <w:shd w:val="clear" w:color="000000" w:fill="FFFFFF"/>
+            <w:tcMar>
+              <w:left w:w="108" w:type="dxa"/>
+              <w:right w:w="108" w:type="dxa"/>
+            </w:tcMar>
+            <w:vAlign w:val="center"/>
+          </w:tcPr>
+          <w:p>
+            <w:pPr>
+              <w:spacing w:before="60" w:after="60" w:line="240" w:lineRule="auto"/>
+            </w:pPr>
+            <w:r>
+              <w:rPr>
+                <w:rFonts w:ascii="Times New Roman" w:eastAsia="Times New Roman" w:hAnsi="Times New Roman" w:cs="Times New Roman"/>
+                <w:b/>
+                <w:sz w:val="28"/>
+              </w:rPr>
+              <w:t>Tên use case</w:t>
+            </w:r>
+          </w:p>
+        </w:tc>
+        <w:tc>
+          <w:tcPr>
+            <w:tcW w:w="6857" w:type="dxa"/>
+            <w:gridSpan w:val="2"/>
+            <w:tcBorders>
+              <w:top w:val="single" w:sz="4" w:space="0" w:color="000000"/>
+              <w:left w:val="single" w:sz="4" w:space="0" w:color="000000"/>
+              <w:bottom w:val="single" w:sz="4" w:space="0" w:color="000000"/>
+              <w:right w:val="single" w:sz="4" w:space="0" w:color="000000"/>
+            </w:tcBorders>
+            <w:shd w:val="clear" w:color="000000" w:fill="FFFFFF"/>
+            <w:tcMar>
+              <w:left w:w="108" w:type="dxa"/>
+              <w:right w:w="108" w:type="dxa"/>
+            </w:tcMar>
+            <w:vAlign w:val="center"/>
+          </w:tcPr>
+          <w:p>
+            <w:pPr>
+              <w:spacing w:before="60" w:after="60" w:line="240" w:lineRule="auto"/>
+            </w:pPr>
+            <w:r>
+              <w:rPr>
+                <w:rFonts w:ascii="Times New Roman" w:eastAsia="Times New Roman" w:hAnsi="Times New Roman" w:cs="Times New Roman"/>
+                <w:sz w:val="28"/>
+              </w:rPr>
+              <w:t>Cập nhậ</w:t>
+            </w:r>
+            <w:r>
+              <w:rPr>
+                <w:rFonts w:ascii="Times New Roman" w:eastAsia="Times New Roman" w:hAnsi="Times New Roman" w:cs="Times New Roman"/>
+                <w:sz w:val="28"/>
+              </w:rPr>
+              <w:t>t</w:t>
+            </w:r>
+            <w:r>
+              <w:rPr>
+                <w:rFonts w:ascii="Times New Roman" w:eastAsia="Times New Roman" w:hAnsi="Times New Roman" w:cs="Times New Roman"/>
+                <w:sz w:val="28"/>
+              </w:rPr>
+              <w:t xml:space="preserve"> thông tin cá nhân</w:t>
+            </w:r>
+          </w:p>
+        </w:tc>
+      </w:tr>
+      <w:tr>
+        <w:tc>
+          <w:tcPr>
+            <w:tcW w:w="2538" w:type="dxa"/>
+            <w:tcBorders>
+              <w:top w:val="single" w:sz="4" w:space="0" w:color="000000"/>
+              <w:left w:val="single" w:sz="4" w:space="0" w:color="000000"/>
+              <w:bottom w:val="single" w:sz="4" w:space="0" w:color="000000"/>
+              <w:right w:val="single" w:sz="4" w:space="0" w:color="000000"/>
+            </w:tcBorders>
+            <w:shd w:val="clear" w:color="000000" w:fill="FFFFFF"/>
+            <w:tcMar>
+              <w:left w:w="108" w:type="dxa"/>
+              <w:right w:w="108" w:type="dxa"/>
+            </w:tcMar>
+            <w:vAlign w:val="center"/>
+          </w:tcPr>
+          <w:p>
+            <w:pPr>
+              <w:spacing w:before="60" w:after="60" w:line="240" w:lineRule="auto"/>
+            </w:pPr>
+            <w:r>
+              <w:rPr>
+                <w:rFonts w:ascii="Times New Roman" w:eastAsia="Times New Roman" w:hAnsi="Times New Roman" w:cs="Times New Roman"/>
+                <w:b/>
+                <w:sz w:val="28"/>
+              </w:rPr>
+              <w:t>Tên actor</w:t>
+            </w:r>
+          </w:p>
+        </w:tc>
+        <w:tc>
+          <w:tcPr>
+            <w:tcW w:w="6857" w:type="dxa"/>
+            <w:gridSpan w:val="2"/>
+            <w:tcBorders>
+              <w:top w:val="single" w:sz="4" w:space="0" w:color="000000"/>
+              <w:left w:val="single" w:sz="4" w:space="0" w:color="000000"/>
+              <w:bottom w:val="single" w:sz="4" w:space="0" w:color="000000"/>
+              <w:right w:val="single" w:sz="4" w:space="0" w:color="000000"/>
+            </w:tcBorders>
+            <w:shd w:val="clear" w:color="000000" w:fill="FFFFFF"/>
+            <w:tcMar>
+              <w:left w:w="108" w:type="dxa"/>
+              <w:right w:w="108" w:type="dxa"/>
+            </w:tcMar>
+            <w:vAlign w:val="center"/>
+          </w:tcPr>
+          <w:p>
+            <w:pPr>
+              <w:spacing w:before="60" w:after="60" w:line="240" w:lineRule="auto"/>
+            </w:pPr>
+            <w:r>
+              <w:rPr>
+                <w:rFonts w:ascii="Times New Roman" w:eastAsia="Times New Roman" w:hAnsi="Times New Roman" w:cs="Times New Roman"/>
+                <w:sz w:val="28"/>
+              </w:rPr>
+              <w:t>Gia sư, học viên</w:t>
+            </w:r>
+          </w:p>
+        </w:tc>
+      </w:tr>
+      <w:tr>
+        <w:trPr>
+          <w:trHeight w:val="1"/>
+        </w:trPr>
+        <w:tc>
+          <w:tcPr>
+            <w:tcW w:w="2538" w:type="dxa"/>
+            <w:tcBorders>
+              <w:top w:val="single" w:sz="4" w:space="0" w:color="000000"/>
+              <w:left w:val="single" w:sz="4" w:space="0" w:color="000000"/>
+              <w:bottom w:val="single" w:sz="4" w:space="0" w:color="000000"/>
+              <w:right w:val="single" w:sz="4" w:space="0" w:color="000000"/>
+            </w:tcBorders>
+            <w:shd w:val="clear" w:color="000000" w:fill="FFFFFF"/>
+            <w:tcMar>
+              <w:left w:w="108" w:type="dxa"/>
+              <w:right w:w="108" w:type="dxa"/>
+            </w:tcMar>
+            <w:vAlign w:val="center"/>
+          </w:tcPr>
+          <w:p>
+            <w:pPr>
+              <w:spacing w:before="60" w:after="60" w:line="240" w:lineRule="auto"/>
+            </w:pPr>
+            <w:r>
+              <w:rPr>
+                <w:rFonts w:ascii="Times New Roman" w:eastAsia="Times New Roman" w:hAnsi="Times New Roman" w:cs="Times New Roman"/>
+                <w:b/>
+                <w:sz w:val="28"/>
+              </w:rPr>
+              <w:t>Tiền điều kiện</w:t>
+            </w:r>
+          </w:p>
+        </w:tc>
+        <w:tc>
+          <w:tcPr>
+            <w:tcW w:w="6857" w:type="dxa"/>
+            <w:gridSpan w:val="2"/>
+            <w:tcBorders>
+              <w:top w:val="single" w:sz="4" w:space="0" w:color="000000"/>
+              <w:left w:val="single" w:sz="4" w:space="0" w:color="000000"/>
+              <w:bottom w:val="single" w:sz="4" w:space="0" w:color="000000"/>
+              <w:right w:val="single" w:sz="4" w:space="0" w:color="000000"/>
+            </w:tcBorders>
+            <w:shd w:val="clear" w:color="000000" w:fill="FFFFFF"/>
+            <w:tcMar>
+              <w:left w:w="108" w:type="dxa"/>
+              <w:right w:w="108" w:type="dxa"/>
+            </w:tcMar>
+            <w:vAlign w:val="center"/>
+          </w:tcPr>
+          <w:p>
+            <w:pPr>
+              <w:spacing w:before="60" w:after="60" w:line="240" w:lineRule="auto"/>
+            </w:pPr>
+            <w:r>
+              <w:rPr>
+                <w:rFonts w:ascii="Times New Roman" w:eastAsia="Times New Roman" w:hAnsi="Times New Roman" w:cs="Times New Roman"/>
+                <w:sz w:val="28"/>
+              </w:rPr>
+              <w:t>Đăng nhập vào hệ thống.</w:t>
+            </w:r>
+          </w:p>
+        </w:tc>
+      </w:tr>
+      <w:tr>
+        <w:trPr>
+          <w:trHeight w:val="1"/>
+        </w:trPr>
+        <w:tc>
+          <w:tcPr>
+            <w:tcW w:w="2538" w:type="dxa"/>
+            <w:tcBorders>
+              <w:top w:val="single" w:sz="4" w:space="0" w:color="000000"/>
+              <w:left w:val="single" w:sz="4" w:space="0" w:color="000000"/>
+              <w:bottom w:val="single" w:sz="4" w:space="0" w:color="000000"/>
+              <w:right w:val="single" w:sz="4" w:space="0" w:color="000000"/>
+            </w:tcBorders>
+            <w:shd w:val="clear" w:color="000000" w:fill="FFFFFF"/>
+            <w:tcMar>
+              <w:left w:w="108" w:type="dxa"/>
+              <w:right w:w="108" w:type="dxa"/>
+            </w:tcMar>
+            <w:vAlign w:val="center"/>
+          </w:tcPr>
+          <w:p>
+            <w:pPr>
+              <w:spacing w:before="60" w:after="60" w:line="240" w:lineRule="auto"/>
+            </w:pPr>
+            <w:r>
+              <w:rPr>
+                <w:rFonts w:ascii="Times New Roman" w:eastAsia="Times New Roman" w:hAnsi="Times New Roman" w:cs="Times New Roman"/>
+                <w:b/>
+                <w:sz w:val="28"/>
+              </w:rPr>
+              <w:t>Mục đích</w:t>
+            </w:r>
+          </w:p>
+        </w:tc>
+        <w:tc>
+          <w:tcPr>
+            <w:tcW w:w="6857" w:type="dxa"/>
+            <w:gridSpan w:val="2"/>
+            <w:tcBorders>
+              <w:top w:val="single" w:sz="4" w:space="0" w:color="000000"/>
+              <w:left w:val="single" w:sz="4" w:space="0" w:color="000000"/>
+              <w:bottom w:val="single" w:sz="4" w:space="0" w:color="000000"/>
+              <w:right w:val="single" w:sz="4" w:space="0" w:color="000000"/>
+            </w:tcBorders>
+            <w:shd w:val="clear" w:color="000000" w:fill="FFFFFF"/>
+            <w:tcMar>
+              <w:left w:w="108" w:type="dxa"/>
+              <w:right w:w="108" w:type="dxa"/>
+            </w:tcMar>
+            <w:vAlign w:val="center"/>
+          </w:tcPr>
+          <w:p>
+            <w:pPr>
+              <w:spacing w:before="60" w:after="60" w:line="240" w:lineRule="auto"/>
+            </w:pPr>
+            <w:r>
+              <w:rPr>
+                <w:rFonts w:ascii="Times New Roman" w:eastAsia="Times New Roman" w:hAnsi="Times New Roman" w:cs="Times New Roman"/>
+                <w:sz w:val="28"/>
+              </w:rPr>
+              <w:t>Bổ sung hoặc chỉnh sửa thông tin cá nhân.</w:t>
+            </w:r>
+          </w:p>
+        </w:tc>
+      </w:tr>
+      <w:tr>
+        <w:trPr>
+          <w:trHeight w:val="1"/>
+        </w:trPr>
+        <w:tc>
+          <w:tcPr>
+            <w:tcW w:w="2538" w:type="dxa"/>
+            <w:tcBorders>
+              <w:top w:val="single" w:sz="4" w:space="0" w:color="000000"/>
+              <w:left w:val="single" w:sz="4" w:space="0" w:color="000000"/>
+              <w:bottom w:val="single" w:sz="4" w:space="0" w:color="000000"/>
+              <w:right w:val="single" w:sz="4" w:space="0" w:color="000000"/>
+            </w:tcBorders>
+            <w:shd w:val="clear" w:color="000000" w:fill="FFFFFF"/>
+            <w:tcMar>
+              <w:left w:w="108" w:type="dxa"/>
+              <w:right w:w="108" w:type="dxa"/>
+            </w:tcMar>
+            <w:vAlign w:val="center"/>
+          </w:tcPr>
+          <w:p>
+            <w:pPr>
+              <w:spacing w:before="60" w:after="60" w:line="240" w:lineRule="auto"/>
+            </w:pPr>
+            <w:r>
+              <w:rPr>
+                <w:rFonts w:ascii="Times New Roman" w:eastAsia="Times New Roman" w:hAnsi="Times New Roman" w:cs="Times New Roman"/>
+                <w:b/>
+                <w:sz w:val="28"/>
+              </w:rPr>
+              <w:t>Mô tả</w:t>
+            </w:r>
+          </w:p>
+        </w:tc>
+        <w:tc>
+          <w:tcPr>
+            <w:tcW w:w="6857" w:type="dxa"/>
+            <w:gridSpan w:val="2"/>
+            <w:tcBorders>
+              <w:top w:val="single" w:sz="4" w:space="0" w:color="000000"/>
+              <w:left w:val="single" w:sz="4" w:space="0" w:color="000000"/>
+              <w:bottom w:val="single" w:sz="4" w:space="0" w:color="000000"/>
+              <w:right w:val="single" w:sz="4" w:space="0" w:color="000000"/>
+            </w:tcBorders>
+            <w:shd w:val="clear" w:color="000000" w:fill="FFFFFF"/>
+            <w:tcMar>
+              <w:left w:w="108" w:type="dxa"/>
+              <w:right w:w="108" w:type="dxa"/>
+            </w:tcMar>
+            <w:vAlign w:val="center"/>
+          </w:tcPr>
+          <w:p>
+            <w:pPr>
+              <w:spacing w:before="60" w:after="60" w:line="240" w:lineRule="auto"/>
+            </w:pPr>
+            <w:r>
+              <w:rPr>
+                <w:rFonts w:ascii="Times New Roman" w:eastAsia="Times New Roman" w:hAnsi="Times New Roman" w:cs="Times New Roman"/>
+                <w:sz w:val="28"/>
+              </w:rPr>
+              <w:t>Nhập thông tin mới, gửi yêu cầu cập nhật lại vào hệ thống.</w:t>
+            </w:r>
+          </w:p>
+        </w:tc>
+      </w:tr>
+      <w:tr>
+        <w:trPr>
+          <w:trHeight w:val="1"/>
+        </w:trPr>
+        <w:tc>
+          <w:tcPr>
+            <w:tcW w:w="4698" w:type="dxa"/>
+            <w:gridSpan w:val="2"/>
+            <w:tcBorders>
+              <w:top w:val="single" w:sz="4" w:space="0" w:color="000000"/>
+              <w:left w:val="single" w:sz="4" w:space="0" w:color="000000"/>
+              <w:bottom w:val="single" w:sz="4" w:space="0" w:color="000000"/>
+              <w:right w:val="single" w:sz="4" w:space="0" w:color="000000"/>
+            </w:tcBorders>
+            <w:shd w:val="clear" w:color="000000" w:fill="FFFFFF"/>
+            <w:tcMar>
+              <w:left w:w="108" w:type="dxa"/>
+              <w:right w:w="108" w:type="dxa"/>
+            </w:tcMar>
+            <w:vAlign w:val="center"/>
+          </w:tcPr>
+          <w:p>
+            <w:pPr>
+              <w:spacing w:before="60" w:after="60" w:line="240" w:lineRule="auto"/>
+            </w:pPr>
+            <w:r>
+              <w:rPr>
+                <w:rFonts w:ascii="Times New Roman" w:eastAsia="Times New Roman" w:hAnsi="Times New Roman" w:cs="Times New Roman"/>
+                <w:b/>
+                <w:sz w:val="36"/>
+              </w:rPr>
+              <w:t>Hành động tác nhân</w:t>
+            </w:r>
+          </w:p>
+        </w:tc>
+        <w:tc>
+          <w:tcPr>
+            <w:tcW w:w="4697" w:type="dxa"/>
+            <w:tcBorders>
+              <w:top w:val="single" w:sz="4" w:space="0" w:color="000000"/>
+              <w:left w:val="single" w:sz="4" w:space="0" w:color="000000"/>
+              <w:bottom w:val="single" w:sz="4" w:space="0" w:color="000000"/>
+              <w:right w:val="single" w:sz="4" w:space="0" w:color="000000"/>
+            </w:tcBorders>
+            <w:shd w:val="clear" w:color="000000" w:fill="FFFFFF"/>
+            <w:tcMar>
+              <w:left w:w="108" w:type="dxa"/>
+              <w:right w:w="108" w:type="dxa"/>
+            </w:tcMar>
+            <w:vAlign w:val="center"/>
+          </w:tcPr>
+          <w:p>
+            <w:pPr>
+              <w:spacing w:before="60" w:after="60" w:line="240" w:lineRule="auto"/>
+            </w:pPr>
+            <w:r>
+              <w:rPr>
+                <w:rFonts w:ascii="Times New Roman" w:eastAsia="Times New Roman" w:hAnsi="Times New Roman" w:cs="Times New Roman"/>
+                <w:b/>
+                <w:sz w:val="36"/>
+              </w:rPr>
+              <w:t>Phản ứng hệ thống</w:t>
+            </w:r>
+          </w:p>
+        </w:tc>
+      </w:tr>
+      <w:tr>
+        <w:trPr>
+          <w:trHeight w:val="1"/>
+        </w:trPr>
+        <w:tc>
+          <w:tcPr>
+            <w:tcW w:w="4698" w:type="dxa"/>
+            <w:gridSpan w:val="2"/>
+            <w:tcBorders>
+              <w:top w:val="single" w:sz="4" w:space="0" w:color="000000"/>
+              <w:left w:val="single" w:sz="4" w:space="0" w:color="000000"/>
+              <w:bottom w:val="single" w:sz="4" w:space="0" w:color="000000"/>
+              <w:right w:val="single" w:sz="4" w:space="0" w:color="000000"/>
+            </w:tcBorders>
+            <w:shd w:val="clear" w:color="000000" w:fill="FFFFFF"/>
+            <w:tcMar>
+              <w:left w:w="108" w:type="dxa"/>
+              <w:right w:w="108" w:type="dxa"/>
+            </w:tcMar>
+            <w:vAlign w:val="center"/>
+          </w:tcPr>
+          <w:p>
+            <w:pPr>
+              <w:numPr>
+                <w:ilvl w:val="0"/>
+                <w:numId w:val="3"/>
+              </w:numPr>
+              <w:spacing w:before="60" w:after="60" w:line="240" w:lineRule="auto"/>
+              <w:ind w:left="720"/>
+            </w:pPr>
+            <w:r>
+              <w:rPr>
+                <w:rFonts w:ascii="Times New Roman" w:eastAsia="Times New Roman" w:hAnsi="Times New Roman" w:cs="Times New Roman"/>
+                <w:sz w:val="28"/>
+              </w:rPr>
+              <w:t>Yêu cầu cập nhật thông tin.</w:t>
+            </w:r>
+          </w:p>
+        </w:tc>
+        <w:tc>
+          <w:tcPr>
+            <w:tcW w:w="4697" w:type="dxa"/>
+            <w:tcBorders>
+              <w:top w:val="single" w:sz="4" w:space="0" w:color="000000"/>
+              <w:left w:val="single" w:sz="4" w:space="0" w:color="000000"/>
+              <w:bottom w:val="single" w:sz="4" w:space="0" w:color="000000"/>
+              <w:right w:val="single" w:sz="4" w:space="0" w:color="000000"/>
+            </w:tcBorders>
+            <w:shd w:val="clear" w:color="000000" w:fill="FFFFFF"/>
+            <w:tcMar>
+              <w:left w:w="108" w:type="dxa"/>
+              <w:right w:w="108" w:type="dxa"/>
+            </w:tcMar>
+            <w:vAlign w:val="center"/>
+          </w:tcPr>
+          <w:p>
+            <w:pPr>
+              <w:numPr>
+                <w:ilvl w:val="0"/>
+                <w:numId w:val="3"/>
+              </w:numPr>
+              <w:spacing w:before="60" w:after="60" w:line="240" w:lineRule="auto"/>
+              <w:ind w:left="720"/>
+            </w:pPr>
+            <w:r>
+              <w:rPr>
+                <w:rFonts w:ascii="Times New Roman" w:eastAsia="Times New Roman" w:hAnsi="Times New Roman" w:cs="Times New Roman"/>
+                <w:sz w:val="28"/>
+              </w:rPr>
+              <w:t xml:space="preserve">Hiện </w:t>
+            </w:r>
+            <w:r>
+              <w:rPr>
+                <w:rFonts w:ascii="Times New Roman" w:eastAsia="Times New Roman" w:hAnsi="Times New Roman" w:cs="Times New Roman"/>
+                <w:sz w:val="28"/>
+                <w:lang w:val="en-US"/>
+              </w:rPr>
+              <w:t>view</w:t>
+            </w:r>
+            <w:r>
+              <w:rPr>
+                <w:rFonts w:ascii="Times New Roman" w:eastAsia="Times New Roman" w:hAnsi="Times New Roman" w:cs="Times New Roman"/>
+                <w:sz w:val="28"/>
+              </w:rPr>
+              <w:t xml:space="preserve"> cập nhật thông tin.</w:t>
+            </w:r>
+          </w:p>
+        </w:tc>
+      </w:tr>
+      <w:tr>
+        <w:trPr>
+          <w:trHeight w:val="1"/>
+        </w:trPr>
+        <w:tc>
+          <w:tcPr>
+            <w:tcW w:w="4698" w:type="dxa"/>
+            <w:gridSpan w:val="2"/>
+            <w:tcBorders>
+              <w:top w:val="single" w:sz="4" w:space="0" w:color="000000"/>
+              <w:left w:val="single" w:sz="4" w:space="0" w:color="000000"/>
+              <w:bottom w:val="single" w:sz="4" w:space="0" w:color="000000"/>
+              <w:right w:val="single" w:sz="4" w:space="0" w:color="000000"/>
+            </w:tcBorders>
+            <w:shd w:val="clear" w:color="000000" w:fill="FFFFFF"/>
+            <w:tcMar>
+              <w:left w:w="108" w:type="dxa"/>
+              <w:right w:w="108" w:type="dxa"/>
+            </w:tcMar>
+            <w:vAlign w:val="center"/>
+          </w:tcPr>
+          <w:p>
+            <w:pPr>
+              <w:numPr>
+                <w:ilvl w:val="0"/>
+                <w:numId w:val="3"/>
+              </w:numPr>
+              <w:spacing w:before="60" w:after="60" w:line="240" w:lineRule="auto"/>
+              <w:ind w:left="720" w:hanging="360"/>
+            </w:pPr>
+            <w:r>
+              <w:rPr>
+                <w:rFonts w:ascii="Times New Roman" w:eastAsia="Times New Roman" w:hAnsi="Times New Roman" w:cs="Times New Roman"/>
+                <w:sz w:val="28"/>
+              </w:rPr>
+              <w:t>Nhập thông tin mới, xác nhận hoàn tất.</w:t>
+            </w:r>
+          </w:p>
+        </w:tc>
+        <w:tc>
+          <w:tcPr>
+            <w:tcW w:w="4697" w:type="dxa"/>
+            <w:tcBorders>
+              <w:top w:val="single" w:sz="4" w:space="0" w:color="000000"/>
+              <w:left w:val="single" w:sz="4" w:space="0" w:color="000000"/>
+              <w:bottom w:val="single" w:sz="4" w:space="0" w:color="000000"/>
+              <w:right w:val="single" w:sz="4" w:space="0" w:color="000000"/>
+            </w:tcBorders>
+            <w:shd w:val="clear" w:color="000000" w:fill="FFFFFF"/>
+            <w:tcMar>
+              <w:left w:w="108" w:type="dxa"/>
+              <w:right w:w="108" w:type="dxa"/>
+            </w:tcMar>
+            <w:vAlign w:val="center"/>
+          </w:tcPr>
+          <w:p>
+            <w:pPr>
+              <w:numPr>
+                <w:ilvl w:val="0"/>
+                <w:numId w:val="3"/>
+              </w:numPr>
+              <w:spacing w:before="60" w:after="60" w:line="240" w:lineRule="auto"/>
+              <w:ind w:left="720" w:hanging="360"/>
+            </w:pPr>
+            <w:r>
+              <w:rPr>
+                <w:rFonts w:ascii="Times New Roman" w:eastAsia="Times New Roman" w:hAnsi="Times New Roman" w:cs="Times New Roman"/>
+                <w:sz w:val="28"/>
+              </w:rPr>
+              <w:t>Kiểm tra, cập nhật lại vào hệ thống, thông báo kết quả cập nhật.</w:t>
+            </w:r>
+          </w:p>
+        </w:tc>
+      </w:tr>
+    </w:tbl>
+    <w:p>
+      <w:pPr>
+        <w:tabs>
+          <w:tab w:val="left" w:pos="720"/>
+          <w:tab w:val="left" w:pos="1440"/>
+          <w:tab w:val="left" w:pos="2160"/>
+          <w:tab w:val="left" w:pos="2880"/>
+          <w:tab w:val="left" w:pos="3600"/>
+          <w:tab w:val="left" w:pos="4320"/>
+          <w:tab w:val="left" w:pos="5400"/>
+        </w:tabs>
+        <w:rPr>
+          <w:rFonts w:asciiTheme="majorHAnsi" w:hAnsiTheme="majorHAnsi" w:cstheme="majorHAnsi"/>
+        </w:rPr>
+      </w:pPr>
+    </w:p>
+    <w:p>
+      <w:pPr>
+        <w:tabs>
+          <w:tab w:val="left" w:pos="720"/>
+          <w:tab w:val="left" w:pos="1440"/>
+          <w:tab w:val="left" w:pos="2160"/>
+          <w:tab w:val="left" w:pos="2880"/>
+          <w:tab w:val="left" w:pos="3600"/>
+          <w:tab w:val="left" w:pos="4320"/>
+          <w:tab w:val="left" w:pos="5400"/>
+        </w:tabs>
+        <w:rPr>
+          <w:rFonts w:asciiTheme="majorHAnsi" w:hAnsiTheme="majorHAnsi" w:cstheme="majorHAnsi"/>
+        </w:rPr>
+      </w:pPr>
+      <w:r>
+        <w:rPr>
+          <w:rFonts w:asciiTheme="majorHAnsi" w:hAnsiTheme="majorHAnsi" w:cstheme="majorHAnsi"/>
+        </w:rPr>
+        <w:tab/>
+      </w:r>
+    </w:p>
+    <w:p>
+      <w:pPr>
+        <w:tabs>
+          <w:tab w:val="left" w:pos="720"/>
+          <w:tab w:val="left" w:pos="1440"/>
+          <w:tab w:val="left" w:pos="2160"/>
+          <w:tab w:val="left" w:pos="2880"/>
+          <w:tab w:val="left" w:pos="3600"/>
+          <w:tab w:val="left" w:pos="4320"/>
+          <w:tab w:val="left" w:pos="5400"/>
+        </w:tabs>
+        <w:rPr>
+          <w:rFonts w:asciiTheme="majorHAnsi" w:hAnsiTheme="majorHAnsi" w:cstheme="majorHAnsi"/>
+          <w:lang w:val="en-US"/>
+        </w:rPr>
+      </w:pPr>
+    </w:p>
+    <w:p>
+      <w:pPr>
+        <w:tabs>
+          <w:tab w:val="left" w:pos="720"/>
+          <w:tab w:val="left" w:pos="1440"/>
+          <w:tab w:val="left" w:pos="2160"/>
+          <w:tab w:val="left" w:pos="2880"/>
+          <w:tab w:val="left" w:pos="3600"/>
+          <w:tab w:val="left" w:pos="4320"/>
+          <w:tab w:val="left" w:pos="5400"/>
+        </w:tabs>
+        <w:rPr>
+          <w:rFonts w:asciiTheme="majorHAnsi" w:hAnsiTheme="majorHAnsi" w:cstheme="majorHAnsi"/>
+          <w:lang w:val="en-US"/>
+        </w:rPr>
+      </w:pPr>
+    </w:p>
+    <w:p>
+      <w:pPr>
+        <w:tabs>
+          <w:tab w:val="left" w:pos="720"/>
+          <w:tab w:val="left" w:pos="1440"/>
+          <w:tab w:val="left" w:pos="2160"/>
+          <w:tab w:val="left" w:pos="2880"/>
+          <w:tab w:val="left" w:pos="3600"/>
+          <w:tab w:val="left" w:pos="4320"/>
+          <w:tab w:val="left" w:pos="5400"/>
+        </w:tabs>
+        <w:rPr>
+          <w:rFonts w:asciiTheme="majorHAnsi" w:hAnsiTheme="majorHAnsi" w:cstheme="majorHAnsi"/>
+          <w:lang w:val="en-US"/>
+        </w:rPr>
+      </w:pPr>
+    </w:p>
+    <w:p>
+      <w:pPr>
+        <w:tabs>
+          <w:tab w:val="left" w:pos="720"/>
+          <w:tab w:val="left" w:pos="1440"/>
+          <w:tab w:val="left" w:pos="2160"/>
+          <w:tab w:val="left" w:pos="2880"/>
+          <w:tab w:val="left" w:pos="3600"/>
+          <w:tab w:val="left" w:pos="4320"/>
+          <w:tab w:val="left" w:pos="5400"/>
+        </w:tabs>
+        <w:rPr>
+          <w:rFonts w:asciiTheme="majorHAnsi" w:hAnsiTheme="majorHAnsi" w:cstheme="majorHAnsi"/>
+          <w:lang w:val="en-US"/>
+        </w:rPr>
+      </w:pPr>
+    </w:p>
+    <w:p>
+      <w:pPr>
+        <w:tabs>
+          <w:tab w:val="left" w:pos="720"/>
+          <w:tab w:val="left" w:pos="1440"/>
+          <w:tab w:val="left" w:pos="2160"/>
+          <w:tab w:val="left" w:pos="2880"/>
+          <w:tab w:val="left" w:pos="3600"/>
+          <w:tab w:val="left" w:pos="4320"/>
+          <w:tab w:val="left" w:pos="5400"/>
+        </w:tabs>
+        <w:rPr>
+          <w:rFonts w:asciiTheme="majorHAnsi" w:hAnsiTheme="majorHAnsi" w:cstheme="majorHAnsi"/>
+          <w:lang w:val="en-US"/>
+        </w:rPr>
+      </w:pPr>
+    </w:p>
+    <w:p>
+      <w:pPr>
+        <w:tabs>
+          <w:tab w:val="left" w:pos="720"/>
+          <w:tab w:val="left" w:pos="1440"/>
+          <w:tab w:val="left" w:pos="2160"/>
+          <w:tab w:val="left" w:pos="2880"/>
+          <w:tab w:val="left" w:pos="3600"/>
+          <w:tab w:val="left" w:pos="4320"/>
+          <w:tab w:val="left" w:pos="5400"/>
+        </w:tabs>
+        <w:rPr>
+          <w:rFonts w:asciiTheme="majorHAnsi" w:hAnsiTheme="majorHAnsi" w:cstheme="majorHAnsi"/>
+          <w:lang w:val="en-US"/>
+        </w:rPr>
+      </w:pPr>
+    </w:p>
+    <w:p>
+      <w:pPr>
+        <w:tabs>
+          <w:tab w:val="left" w:pos="720"/>
+          <w:tab w:val="left" w:pos="1440"/>
+          <w:tab w:val="left" w:pos="2160"/>
+          <w:tab w:val="left" w:pos="2880"/>
+          <w:tab w:val="left" w:pos="3600"/>
+          <w:tab w:val="left" w:pos="4320"/>
+          <w:tab w:val="left" w:pos="5400"/>
+        </w:tabs>
+        <w:rPr>
+          <w:rFonts w:asciiTheme="majorHAnsi" w:hAnsiTheme="majorHAnsi" w:cstheme="majorHAnsi"/>
+          <w:lang w:val="en-US"/>
+        </w:rPr>
+      </w:pPr>
+    </w:p>
+    <w:p>
+      <w:pPr>
+        <w:tabs>
+          <w:tab w:val="left" w:pos="720"/>
+          <w:tab w:val="left" w:pos="1440"/>
+          <w:tab w:val="left" w:pos="2160"/>
+          <w:tab w:val="left" w:pos="2880"/>
+          <w:tab w:val="left" w:pos="3600"/>
+          <w:tab w:val="left" w:pos="4320"/>
+          <w:tab w:val="left" w:pos="5400"/>
+        </w:tabs>
+        <w:rPr>
+          <w:rFonts w:asciiTheme="majorHAnsi" w:hAnsiTheme="majorHAnsi" w:cstheme="majorHAnsi"/>
+          <w:lang w:val="en-US"/>
+        </w:rPr>
+      </w:pPr>
+    </w:p>
+    <w:p>
+      <w:pPr>
+        <w:tabs>
+          <w:tab w:val="left" w:pos="720"/>
+          <w:tab w:val="left" w:pos="1440"/>
+          <w:tab w:val="left" w:pos="2160"/>
+          <w:tab w:val="left" w:pos="2880"/>
+          <w:tab w:val="left" w:pos="3600"/>
+          <w:tab w:val="left" w:pos="4320"/>
+          <w:tab w:val="left" w:pos="5400"/>
+        </w:tabs>
+        <w:rPr>
+          <w:rFonts w:asciiTheme="majorHAnsi" w:hAnsiTheme="majorHAnsi" w:cstheme="majorHAnsi"/>
+          <w:lang w:val="en-US"/>
+        </w:rPr>
+      </w:pPr>
+    </w:p>
+    <w:p>
+      <w:pPr>
+        <w:tabs>
+          <w:tab w:val="left" w:pos="720"/>
+          <w:tab w:val="left" w:pos="1440"/>
+          <w:tab w:val="left" w:pos="2160"/>
+          <w:tab w:val="left" w:pos="2880"/>
+          <w:tab w:val="left" w:pos="3600"/>
+          <w:tab w:val="left" w:pos="4320"/>
+          <w:tab w:val="left" w:pos="5400"/>
+        </w:tabs>
+        <w:rPr>
+          <w:rFonts w:asciiTheme="majorHAnsi" w:hAnsiTheme="majorHAnsi" w:cstheme="majorHAnsi"/>
+          <w:lang w:val="en-US"/>
+        </w:rPr>
+      </w:pPr>
+    </w:p>
+    <w:p>
+      <w:pPr>
+        <w:tabs>
+          <w:tab w:val="left" w:pos="720"/>
+          <w:tab w:val="left" w:pos="1440"/>
+          <w:tab w:val="left" w:pos="2160"/>
+          <w:tab w:val="left" w:pos="2880"/>
+          <w:tab w:val="left" w:pos="3600"/>
+          <w:tab w:val="left" w:pos="4320"/>
+          <w:tab w:val="left" w:pos="5400"/>
+        </w:tabs>
+        <w:rPr>
+          <w:rFonts w:asciiTheme="majorHAnsi" w:hAnsiTheme="majorHAnsi" w:cstheme="majorHAnsi"/>
+          <w:lang w:val="en-US"/>
+        </w:rPr>
+      </w:pPr>
+    </w:p>
+    <w:p>
+      <w:pPr>
+        <w:tabs>
+          <w:tab w:val="left" w:pos="720"/>
+          <w:tab w:val="left" w:pos="1440"/>
+          <w:tab w:val="left" w:pos="2160"/>
+          <w:tab w:val="left" w:pos="2880"/>
+          <w:tab w:val="left" w:pos="3600"/>
+          <w:tab w:val="left" w:pos="4320"/>
+          <w:tab w:val="left" w:pos="5400"/>
+        </w:tabs>
+        <w:rPr>
+          <w:rFonts w:asciiTheme="majorHAnsi" w:hAnsiTheme="majorHAnsi" w:cstheme="majorHAnsi"/>
+          <w:lang w:val="en-US"/>
+        </w:rPr>
+      </w:pPr>
+      <w:r>
+        <w:rPr>
+          <w:rFonts w:asciiTheme="majorHAnsi" w:hAnsiTheme="majorHAnsi" w:cstheme="majorHAnsi"/>
+          <w:lang w:val="en-US"/>
+        </w:rPr>
+        <w:lastRenderedPageBreak/>
+        <w:tab/>
+      </w:r>
+      <w:r>
+        <w:rPr>
+          <w:rFonts w:asciiTheme="majorHAnsi" w:hAnsiTheme="majorHAnsi" w:cstheme="majorHAnsi"/>
+          <w:lang w:val="en-US"/>
+        </w:rPr>
+        <w:t>3.3.2/Quản lí khóa học</w:t>
+      </w:r>
+    </w:p>
+    <w:tbl>
+      <w:tblPr>
+        <w:tblStyle w:val="TableGrid"/>
+        <w:tblW w:w="0" w:type="auto"/>
+        <w:tblLook w:val="04A0" w:firstRow="1" w:lastRow="0" w:firstColumn="1" w:lastColumn="0" w:noHBand="0" w:noVBand="1"/>
+      </w:tblPr>
+      <w:tblGrid>
+        <w:gridCol w:w="2538"/>
+        <w:gridCol w:w="2160"/>
+        <w:gridCol w:w="4697"/>
+      </w:tblGrid>
+      <w:tr>
+        <w:tc>
+          <w:tcPr>
+            <w:tcW w:w="2538" w:type="dxa"/>
+            <w:vAlign w:val="center"/>
+          </w:tcPr>
+          <w:p>
+            <w:pPr>
+              <w:spacing w:before="60" w:after="60"/>
+              <w:rPr>
+                <w:rFonts w:ascii="Times New Roman" w:hAnsi="Times New Roman" w:cs="Times New Roman"/>
+                <w:b/>
+                <w:sz w:val="28"/>
+                <w:szCs w:val="28"/>
+              </w:rPr>
+            </w:pPr>
+            <w:r>
+              <w:rPr>
+                <w:rFonts w:ascii="Times New Roman" w:hAnsi="Times New Roman" w:cs="Times New Roman"/>
+                <w:b/>
+                <w:sz w:val="28"/>
+                <w:szCs w:val="28"/>
+              </w:rPr>
+              <w:t>Tên use case</w:t>
+            </w:r>
+          </w:p>
+        </w:tc>
+        <w:tc>
+          <w:tcPr>
+            <w:tcW w:w="6857" w:type="dxa"/>
+            <w:gridSpan w:val="2"/>
+            <w:vAlign w:val="center"/>
+          </w:tcPr>
+          <w:p>
+            <w:pPr>
+              <w:spacing w:before="60" w:after="60"/>
+              <w:rPr>
+                <w:rFonts w:ascii="Times New Roman" w:hAnsi="Times New Roman" w:cs="Times New Roman"/>
+                <w:sz w:val="28"/>
+                <w:szCs w:val="28"/>
+              </w:rPr>
+            </w:pPr>
+            <w:r>
+              <w:rPr>
+                <w:rFonts w:ascii="Times New Roman" w:hAnsi="Times New Roman" w:cs="Times New Roman"/>
+                <w:sz w:val="28"/>
+                <w:szCs w:val="28"/>
+              </w:rPr>
+              <w:t>Xem khóa học.</w:t>
+            </w:r>
+          </w:p>
+        </w:tc>
+      </w:tr>
+      <w:tr>
+        <w:tc>
+          <w:tcPr>
+            <w:tcW w:w="2538" w:type="dxa"/>
+            <w:vAlign w:val="center"/>
+          </w:tcPr>
+          <w:p>
+            <w:pPr>
+              <w:spacing w:before="60" w:after="60"/>
+              <w:rPr>
+                <w:rFonts w:ascii="Times New Roman" w:hAnsi="Times New Roman" w:cs="Times New Roman"/>
+                <w:sz w:val="28"/>
+                <w:szCs w:val="28"/>
+              </w:rPr>
+            </w:pPr>
+            <w:r>
+              <w:rPr>
+                <w:rFonts w:ascii="Times New Roman" w:hAnsi="Times New Roman" w:cs="Times New Roman"/>
+                <w:b/>
+                <w:sz w:val="28"/>
+                <w:szCs w:val="28"/>
+              </w:rPr>
+              <w:t xml:space="preserve">Tên </w:t>
+            </w:r>
+            <w:r>
+              <w:rPr>
+                <w:rFonts w:ascii="Times New Roman" w:hAnsi="Times New Roman" w:cs="Times New Roman"/>
+                <w:b/>
+                <w:sz w:val="28"/>
+                <w:szCs w:val="28"/>
+              </w:rPr>
+              <w:t>actor</w:t>
+            </w:r>
+          </w:p>
+        </w:tc>
+        <w:tc>
+          <w:tcPr>
+            <w:tcW w:w="6857" w:type="dxa"/>
+            <w:gridSpan w:val="2"/>
+            <w:vAlign w:val="center"/>
+          </w:tcPr>
+          <w:p>
+            <w:pPr>
+              <w:spacing w:before="60" w:after="60"/>
+              <w:rPr>
+                <w:rFonts w:ascii="Times New Roman" w:hAnsi="Times New Roman" w:cs="Times New Roman"/>
+                <w:sz w:val="28"/>
+                <w:szCs w:val="28"/>
+              </w:rPr>
+            </w:pPr>
+            <w:r>
+              <w:rPr>
+                <w:rFonts w:ascii="Times New Roman" w:hAnsi="Times New Roman" w:cs="Times New Roman"/>
+                <w:sz w:val="28"/>
+                <w:szCs w:val="28"/>
+              </w:rPr>
+              <w:t>Gia sư, học viên, người dùng ngoài hệ thống.</w:t>
+            </w:r>
+          </w:p>
+        </w:tc>
+      </w:tr>
+      <w:tr>
+        <w:tc>
+          <w:tcPr>
+            <w:tcW w:w="2538" w:type="dxa"/>
+            <w:vAlign w:val="center"/>
+          </w:tcPr>
+          <w:p>
+            <w:pPr>
+              <w:spacing w:before="60" w:after="60"/>
+              <w:rPr>
+                <w:rFonts w:ascii="Times New Roman" w:hAnsi="Times New Roman" w:cs="Times New Roman"/>
+                <w:b/>
+                <w:sz w:val="28"/>
+                <w:szCs w:val="28"/>
+              </w:rPr>
+            </w:pPr>
+            <w:r>
+              <w:rPr>
+                <w:rFonts w:ascii="Times New Roman" w:hAnsi="Times New Roman" w:cs="Times New Roman"/>
+                <w:b/>
+                <w:sz w:val="28"/>
+                <w:szCs w:val="28"/>
+              </w:rPr>
+              <w:t>T</w:t>
+            </w:r>
+            <w:r>
+              <w:rPr>
+                <w:rFonts w:ascii="Times New Roman" w:hAnsi="Times New Roman" w:cs="Times New Roman"/>
+                <w:b/>
+                <w:sz w:val="28"/>
+                <w:szCs w:val="28"/>
+              </w:rPr>
+              <w:t>iề</w:t>
+            </w:r>
+            <w:r>
+              <w:rPr>
+                <w:rFonts w:ascii="Times New Roman" w:hAnsi="Times New Roman" w:cs="Times New Roman"/>
+                <w:b/>
+                <w:sz w:val="28"/>
+                <w:szCs w:val="28"/>
+              </w:rPr>
+              <w:t>n điều kiện</w:t>
+            </w:r>
+          </w:p>
+        </w:tc>
+        <w:tc>
+          <w:tcPr>
+            <w:tcW w:w="6857" w:type="dxa"/>
+            <w:gridSpan w:val="2"/>
+            <w:vAlign w:val="center"/>
+          </w:tcPr>
+          <w:p>
+            <w:pPr>
+              <w:spacing w:before="60" w:after="60"/>
+              <w:rPr>
+                <w:rFonts w:ascii="Times New Roman" w:hAnsi="Times New Roman" w:cs="Times New Roman"/>
+                <w:sz w:val="28"/>
+                <w:szCs w:val="28"/>
+              </w:rPr>
+            </w:pPr>
+            <w:r>
+              <w:rPr>
+                <w:rFonts w:ascii="Times New Roman" w:hAnsi="Times New Roman" w:cs="Times New Roman"/>
+                <w:sz w:val="28"/>
+                <w:szCs w:val="28"/>
+              </w:rPr>
+              <w:t>Không có</w:t>
+            </w:r>
+          </w:p>
+        </w:tc>
+      </w:tr>
+      <w:tr>
+        <w:tc>
+          <w:tcPr>
+            <w:tcW w:w="2538" w:type="dxa"/>
+            <w:vAlign w:val="center"/>
+          </w:tcPr>
+          <w:p>
+            <w:pPr>
+              <w:spacing w:before="60" w:after="60"/>
+              <w:rPr>
+                <w:rFonts w:ascii="Times New Roman" w:hAnsi="Times New Roman" w:cs="Times New Roman"/>
+                <w:b/>
+                <w:sz w:val="28"/>
+                <w:szCs w:val="28"/>
+              </w:rPr>
+            </w:pPr>
+            <w:r>
+              <w:rPr>
+                <w:rFonts w:ascii="Times New Roman" w:hAnsi="Times New Roman" w:cs="Times New Roman"/>
+                <w:b/>
+                <w:sz w:val="28"/>
+                <w:szCs w:val="28"/>
+              </w:rPr>
+              <w:t>M</w:t>
+            </w:r>
+            <w:r>
+              <w:rPr>
+                <w:rFonts w:ascii="Times New Roman" w:hAnsi="Times New Roman" w:cs="Times New Roman"/>
+                <w:b/>
+                <w:sz w:val="28"/>
+                <w:szCs w:val="28"/>
+              </w:rPr>
+              <w:t>ụ</w:t>
+            </w:r>
+            <w:r>
+              <w:rPr>
+                <w:rFonts w:ascii="Times New Roman" w:hAnsi="Times New Roman" w:cs="Times New Roman"/>
+                <w:b/>
+                <w:sz w:val="28"/>
+                <w:szCs w:val="28"/>
+              </w:rPr>
+              <w:t>c đích</w:t>
+            </w:r>
+          </w:p>
+        </w:tc>
+        <w:tc>
+          <w:tcPr>
+            <w:tcW w:w="6857" w:type="dxa"/>
+            <w:gridSpan w:val="2"/>
+            <w:vAlign w:val="center"/>
+          </w:tcPr>
+          <w:p>
+            <w:pPr>
+              <w:spacing w:before="60" w:after="60"/>
+              <w:rPr>
+                <w:rFonts w:ascii="Times New Roman" w:hAnsi="Times New Roman" w:cs="Times New Roman"/>
+                <w:sz w:val="28"/>
+                <w:szCs w:val="28"/>
+              </w:rPr>
+            </w:pPr>
+            <w:r>
+              <w:rPr>
+                <w:rFonts w:ascii="Times New Roman" w:hAnsi="Times New Roman" w:cs="Times New Roman"/>
+                <w:sz w:val="28"/>
+                <w:szCs w:val="28"/>
+              </w:rPr>
+              <w:t>Xem thông tin của khóa học.</w:t>
+            </w:r>
+          </w:p>
+        </w:tc>
+      </w:tr>
+      <w:tr>
+        <w:tc>
+          <w:tcPr>
+            <w:tcW w:w="2538" w:type="dxa"/>
+            <w:vAlign w:val="center"/>
+          </w:tcPr>
+          <w:p>
+            <w:pPr>
+              <w:spacing w:before="60" w:after="60"/>
+              <w:rPr>
+                <w:rFonts w:ascii="Times New Roman" w:hAnsi="Times New Roman" w:cs="Times New Roman"/>
+                <w:b/>
+                <w:sz w:val="28"/>
+                <w:szCs w:val="28"/>
+              </w:rPr>
+            </w:pPr>
+            <w:r>
+              <w:rPr>
+                <w:rFonts w:ascii="Times New Roman" w:hAnsi="Times New Roman" w:cs="Times New Roman"/>
+                <w:b/>
+                <w:sz w:val="28"/>
+                <w:szCs w:val="28"/>
+              </w:rPr>
+              <w:t>Mô tả</w:t>
+            </w:r>
+          </w:p>
+        </w:tc>
+        <w:tc>
+          <w:tcPr>
+            <w:tcW w:w="6857" w:type="dxa"/>
+            <w:gridSpan w:val="2"/>
+            <w:vAlign w:val="center"/>
+          </w:tcPr>
+          <w:p>
+            <w:pPr>
+              <w:spacing w:before="60" w:after="60"/>
+              <w:rPr>
+                <w:rFonts w:ascii="Times New Roman" w:hAnsi="Times New Roman" w:cs="Times New Roman"/>
+                <w:sz w:val="28"/>
+                <w:szCs w:val="28"/>
+              </w:rPr>
+            </w:pPr>
+            <w:r>
+              <w:rPr>
+                <w:rFonts w:ascii="Times New Roman" w:hAnsi="Times New Roman" w:cs="Times New Roman"/>
+                <w:sz w:val="28"/>
+                <w:szCs w:val="28"/>
+              </w:rPr>
+              <w:t>Yêu cầu danh sách khóa học và xem thông tin khóa học.</w:t>
+            </w:r>
+          </w:p>
+        </w:tc>
+      </w:tr>
+      <w:tr>
+        <w:tc>
+          <w:tcPr>
+            <w:tcW w:w="4698" w:type="dxa"/>
+            <w:gridSpan w:val="2"/>
+            <w:vAlign w:val="center"/>
+          </w:tcPr>
+          <w:p>
+            <w:pPr>
+              <w:spacing w:before="60" w:after="60"/>
+              <w:rPr>
+                <w:rFonts w:ascii="Times New Roman" w:hAnsi="Times New Roman" w:cs="Times New Roman"/>
+                <w:b/>
+                <w:sz w:val="36"/>
+                <w:szCs w:val="36"/>
+              </w:rPr>
+            </w:pPr>
+            <w:r>
+              <w:rPr>
+                <w:rFonts w:ascii="Times New Roman" w:hAnsi="Times New Roman" w:cs="Times New Roman"/>
+                <w:b/>
+                <w:sz w:val="36"/>
+                <w:szCs w:val="36"/>
+              </w:rPr>
+              <w:t>Hành động tác nhân</w:t>
+            </w:r>
+          </w:p>
+        </w:tc>
+        <w:tc>
+          <w:tcPr>
+            <w:tcW w:w="4697" w:type="dxa"/>
+            <w:vAlign w:val="center"/>
+          </w:tcPr>
+          <w:p>
+            <w:pPr>
+              <w:spacing w:before="60" w:after="60"/>
+              <w:rPr>
+                <w:rFonts w:ascii="Times New Roman" w:hAnsi="Times New Roman" w:cs="Times New Roman"/>
+                <w:b/>
+                <w:sz w:val="36"/>
+                <w:szCs w:val="36"/>
+              </w:rPr>
+            </w:pPr>
+            <w:r>
+              <w:rPr>
+                <w:rFonts w:ascii="Times New Roman" w:hAnsi="Times New Roman" w:cs="Times New Roman"/>
+                <w:b/>
+                <w:sz w:val="36"/>
+                <w:szCs w:val="36"/>
+              </w:rPr>
+              <w:t>Phản ứng hệ thống</w:t>
+            </w:r>
+          </w:p>
+        </w:tc>
+      </w:tr>
+      <w:tr>
+        <w:tc>
+          <w:tcPr>
+            <w:tcW w:w="4698" w:type="dxa"/>
+            <w:gridSpan w:val="2"/>
+            <w:vAlign w:val="center"/>
+          </w:tcPr>
+          <w:p>
+            <w:pPr>
+              <w:pStyle w:val="ListParagraph"/>
+              <w:numPr>
+                <w:ilvl w:val="0"/>
+                <w:numId w:val="4"/>
+              </w:numPr>
+              <w:spacing w:before="60" w:after="60"/>
+              <w:rPr>
+                <w:rFonts w:ascii="Times New Roman" w:hAnsi="Times New Roman" w:cs="Times New Roman"/>
+                <w:sz w:val="28"/>
+                <w:szCs w:val="28"/>
+                <w:lang w:val="vi-VN"/>
+              </w:rPr>
+            </w:pPr>
+            <w:r>
+              <w:rPr>
+                <w:rFonts w:ascii="Times New Roman" w:hAnsi="Times New Roman" w:cs="Times New Roman"/>
+                <w:sz w:val="28"/>
+                <w:szCs w:val="28"/>
+                <w:lang w:val="vi-VN"/>
+              </w:rPr>
+              <w:t>Yêu cầu danh sách khóa học.</w:t>
+            </w:r>
+          </w:p>
+        </w:tc>
+        <w:tc>
+          <w:tcPr>
+            <w:tcW w:w="4697" w:type="dxa"/>
+            <w:vAlign w:val="center"/>
+          </w:tcPr>
+          <w:p>
+            <w:pPr>
+              <w:pStyle w:val="ListParagraph"/>
+              <w:numPr>
+                <w:ilvl w:val="0"/>
+                <w:numId w:val="4"/>
+              </w:numPr>
+              <w:spacing w:before="60" w:after="60"/>
+              <w:rPr>
+                <w:rFonts w:ascii="Times New Roman" w:hAnsi="Times New Roman" w:cs="Times New Roman"/>
+                <w:sz w:val="28"/>
+                <w:szCs w:val="28"/>
+                <w:lang w:val="vi-VN"/>
+              </w:rPr>
+            </w:pPr>
+            <w:r>
+              <w:rPr>
+                <w:rFonts w:ascii="Times New Roman" w:hAnsi="Times New Roman" w:cs="Times New Roman"/>
+                <w:sz w:val="28"/>
+                <w:szCs w:val="28"/>
+                <w:lang w:val="vi-VN"/>
+              </w:rPr>
+              <w:t>Hiện danh sách khóa học.</w:t>
+            </w:r>
+          </w:p>
+        </w:tc>
+      </w:tr>
+    </w:tbl>
+    <w:p>
+      <w:pPr>
+        <w:rPr>
+          <w:rFonts w:ascii="Times New Roman" w:hAnsi="Times New Roman" w:cs="Times New Roman"/>
+          <w:sz w:val="28"/>
+          <w:szCs w:val="28"/>
+        </w:rPr>
+      </w:pPr>
+    </w:p>
+    <w:tbl>
+      <w:tblPr>
+        <w:tblStyle w:val="TableGrid"/>
+        <w:tblW w:w="0" w:type="auto"/>
+        <w:tblLook w:val="04A0" w:firstRow="1" w:lastRow="0" w:firstColumn="1" w:lastColumn="0" w:noHBand="0" w:noVBand="1"/>
+      </w:tblPr>
+      <w:tblGrid>
+        <w:gridCol w:w="2538"/>
+        <w:gridCol w:w="2160"/>
+        <w:gridCol w:w="4697"/>
+      </w:tblGrid>
+      <w:tr>
+        <w:tc>
+          <w:tcPr>
+            <w:tcW w:w="2538" w:type="dxa"/>
+            <w:vAlign w:val="center"/>
+          </w:tcPr>
+          <w:p>
+            <w:pPr>
+              <w:spacing w:before="60" w:after="60"/>
+              <w:rPr>
+                <w:rFonts w:ascii="Times New Roman" w:hAnsi="Times New Roman" w:cs="Times New Roman"/>
+                <w:b/>
+                <w:sz w:val="28"/>
+                <w:szCs w:val="28"/>
+              </w:rPr>
+            </w:pPr>
+            <w:r>
+              <w:rPr>
+                <w:rFonts w:ascii="Times New Roman" w:hAnsi="Times New Roman" w:cs="Times New Roman"/>
+                <w:b/>
+                <w:sz w:val="28"/>
+                <w:szCs w:val="28"/>
+              </w:rPr>
+              <w:t>Tên use case</w:t>
+            </w:r>
+          </w:p>
+        </w:tc>
+        <w:tc>
+          <w:tcPr>
+            <w:tcW w:w="6857" w:type="dxa"/>
+            <w:gridSpan w:val="2"/>
+            <w:vAlign w:val="center"/>
+          </w:tcPr>
+          <w:p>
+            <w:pPr>
+              <w:spacing w:before="60" w:after="60"/>
+              <w:rPr>
+                <w:rFonts w:ascii="Times New Roman" w:hAnsi="Times New Roman" w:cs="Times New Roman"/>
+                <w:sz w:val="28"/>
+                <w:szCs w:val="28"/>
+              </w:rPr>
+            </w:pPr>
+            <w:r>
+              <w:rPr>
+                <w:rFonts w:ascii="Times New Roman" w:hAnsi="Times New Roman" w:cs="Times New Roman"/>
+                <w:sz w:val="28"/>
+                <w:szCs w:val="28"/>
+              </w:rPr>
+              <w:t>Sửa thông tin khóa học</w:t>
+            </w:r>
+          </w:p>
+        </w:tc>
+      </w:tr>
+      <w:tr>
+        <w:tc>
+          <w:tcPr>
+            <w:tcW w:w="2538" w:type="dxa"/>
+            <w:vAlign w:val="center"/>
+          </w:tcPr>
+          <w:p>
+            <w:pPr>
+              <w:spacing w:before="60" w:after="60"/>
+              <w:rPr>
+                <w:rFonts w:ascii="Times New Roman" w:hAnsi="Times New Roman" w:cs="Times New Roman"/>
+                <w:sz w:val="28"/>
+                <w:szCs w:val="28"/>
+              </w:rPr>
+            </w:pPr>
+            <w:r>
+              <w:rPr>
+                <w:rFonts w:ascii="Times New Roman" w:hAnsi="Times New Roman" w:cs="Times New Roman"/>
+                <w:b/>
+                <w:sz w:val="28"/>
+                <w:szCs w:val="28"/>
+              </w:rPr>
+              <w:t xml:space="preserve">Tên </w:t>
+            </w:r>
+            <w:r>
+              <w:rPr>
+                <w:rFonts w:ascii="Times New Roman" w:hAnsi="Times New Roman" w:cs="Times New Roman"/>
+                <w:b/>
+                <w:sz w:val="28"/>
+                <w:szCs w:val="28"/>
+              </w:rPr>
+              <w:t>actor</w:t>
+            </w:r>
+          </w:p>
+        </w:tc>
+        <w:tc>
+          <w:tcPr>
+            <w:tcW w:w="6857" w:type="dxa"/>
+            <w:gridSpan w:val="2"/>
+            <w:vAlign w:val="center"/>
+          </w:tcPr>
+          <w:p>
+            <w:pPr>
+              <w:spacing w:before="60" w:after="60"/>
+              <w:rPr>
+                <w:rFonts w:ascii="Times New Roman" w:hAnsi="Times New Roman" w:cs="Times New Roman"/>
+                <w:sz w:val="28"/>
+                <w:szCs w:val="28"/>
+              </w:rPr>
+            </w:pPr>
+            <w:r>
+              <w:rPr>
+                <w:rFonts w:ascii="Times New Roman" w:hAnsi="Times New Roman" w:cs="Times New Roman"/>
+                <w:sz w:val="28"/>
+                <w:szCs w:val="28"/>
+              </w:rPr>
+              <w:t>Gia sư</w:t>
+            </w:r>
+          </w:p>
+        </w:tc>
+      </w:tr>
+      <w:tr>
+        <w:tc>
+          <w:tcPr>
+            <w:tcW w:w="2538" w:type="dxa"/>
+            <w:vAlign w:val="center"/>
+          </w:tcPr>
+          <w:p>
+            <w:pPr>
+              <w:spacing w:before="60" w:after="60"/>
+              <w:rPr>
+                <w:rFonts w:ascii="Times New Roman" w:hAnsi="Times New Roman" w:cs="Times New Roman"/>
+                <w:b/>
+                <w:sz w:val="28"/>
+                <w:szCs w:val="28"/>
+              </w:rPr>
+            </w:pPr>
+            <w:r>
+              <w:rPr>
+                <w:rFonts w:ascii="Times New Roman" w:hAnsi="Times New Roman" w:cs="Times New Roman"/>
+                <w:b/>
+                <w:sz w:val="28"/>
+                <w:szCs w:val="28"/>
+              </w:rPr>
+              <w:t>T</w:t>
+            </w:r>
+            <w:r>
+              <w:rPr>
+                <w:rFonts w:ascii="Times New Roman" w:hAnsi="Times New Roman" w:cs="Times New Roman"/>
+                <w:b/>
+                <w:sz w:val="28"/>
+                <w:szCs w:val="28"/>
+              </w:rPr>
+              <w:t>iề</w:t>
+            </w:r>
+            <w:r>
+              <w:rPr>
+                <w:rFonts w:ascii="Times New Roman" w:hAnsi="Times New Roman" w:cs="Times New Roman"/>
+                <w:b/>
+                <w:sz w:val="28"/>
+                <w:szCs w:val="28"/>
+              </w:rPr>
+              <w:t>n điều kiện</w:t>
+            </w:r>
+          </w:p>
+        </w:tc>
+        <w:tc>
+          <w:tcPr>
+            <w:tcW w:w="6857" w:type="dxa"/>
+            <w:gridSpan w:val="2"/>
+            <w:vAlign w:val="center"/>
+          </w:tcPr>
+          <w:p>
+            <w:pPr>
+              <w:spacing w:before="60" w:after="60"/>
+              <w:rPr>
+                <w:rFonts w:ascii="Times New Roman" w:hAnsi="Times New Roman" w:cs="Times New Roman"/>
+                <w:sz w:val="28"/>
+                <w:szCs w:val="28"/>
+              </w:rPr>
+            </w:pPr>
+            <w:r>
+              <w:rPr>
+                <w:rFonts w:ascii="Times New Roman" w:hAnsi="Times New Roman" w:cs="Times New Roman"/>
+                <w:sz w:val="28"/>
+                <w:szCs w:val="28"/>
+              </w:rPr>
+              <w:t>Đăng nhập vào hệ thống.</w:t>
+            </w:r>
+          </w:p>
+        </w:tc>
+      </w:tr>
+      <w:tr>
+        <w:tc>
+          <w:tcPr>
+            <w:tcW w:w="2538" w:type="dxa"/>
+            <w:vAlign w:val="center"/>
+          </w:tcPr>
+          <w:p>
+            <w:pPr>
+              <w:spacing w:before="60" w:after="60"/>
+              <w:rPr>
+                <w:rFonts w:ascii="Times New Roman" w:hAnsi="Times New Roman" w:cs="Times New Roman"/>
+                <w:b/>
+                <w:sz w:val="28"/>
+                <w:szCs w:val="28"/>
+              </w:rPr>
+            </w:pPr>
+            <w:r>
+              <w:rPr>
+                <w:rFonts w:ascii="Times New Roman" w:hAnsi="Times New Roman" w:cs="Times New Roman"/>
+                <w:b/>
+                <w:sz w:val="28"/>
+                <w:szCs w:val="28"/>
+              </w:rPr>
+              <w:t>M</w:t>
+            </w:r>
+            <w:r>
+              <w:rPr>
+                <w:rFonts w:ascii="Times New Roman" w:hAnsi="Times New Roman" w:cs="Times New Roman"/>
+                <w:b/>
+                <w:sz w:val="28"/>
+                <w:szCs w:val="28"/>
+              </w:rPr>
+              <w:t>ụ</w:t>
+            </w:r>
+            <w:r>
+              <w:rPr>
+                <w:rFonts w:ascii="Times New Roman" w:hAnsi="Times New Roman" w:cs="Times New Roman"/>
+                <w:b/>
+                <w:sz w:val="28"/>
+                <w:szCs w:val="28"/>
+              </w:rPr>
+              <w:t>c đích</w:t>
+            </w:r>
+          </w:p>
+        </w:tc>
+        <w:tc>
+          <w:tcPr>
+            <w:tcW w:w="6857" w:type="dxa"/>
+            <w:gridSpan w:val="2"/>
+            <w:vAlign w:val="center"/>
+          </w:tcPr>
+          <w:p>
+            <w:pPr>
+              <w:spacing w:before="60" w:after="60"/>
+              <w:rPr>
+                <w:rFonts w:ascii="Times New Roman" w:hAnsi="Times New Roman" w:cs="Times New Roman"/>
+                <w:sz w:val="28"/>
+                <w:szCs w:val="28"/>
+              </w:rPr>
+            </w:pPr>
+            <w:r>
+              <w:rPr>
+                <w:rFonts w:ascii="Times New Roman" w:hAnsi="Times New Roman" w:cs="Times New Roman"/>
+                <w:sz w:val="28"/>
+                <w:szCs w:val="28"/>
+              </w:rPr>
+              <w:t>Sửa thông tin của khóa học của mình.</w:t>
+            </w:r>
+          </w:p>
+        </w:tc>
+      </w:tr>
+      <w:tr>
+        <w:tc>
+          <w:tcPr>
+            <w:tcW w:w="2538" w:type="dxa"/>
+            <w:vAlign w:val="center"/>
+          </w:tcPr>
+          <w:p>
+            <w:pPr>
+              <w:spacing w:before="60" w:after="60"/>
+              <w:rPr>
+                <w:rFonts w:ascii="Times New Roman" w:hAnsi="Times New Roman" w:cs="Times New Roman"/>
+                <w:b/>
+                <w:sz w:val="28"/>
+                <w:szCs w:val="28"/>
+              </w:rPr>
+            </w:pPr>
+            <w:r>
+              <w:rPr>
+                <w:rFonts w:ascii="Times New Roman" w:hAnsi="Times New Roman" w:cs="Times New Roman"/>
+                <w:b/>
+                <w:sz w:val="28"/>
+                <w:szCs w:val="28"/>
+              </w:rPr>
+              <w:t>Mô tả</w:t>
+            </w:r>
+          </w:p>
+        </w:tc>
+        <w:tc>
+          <w:tcPr>
+            <w:tcW w:w="6857" w:type="dxa"/>
+            <w:gridSpan w:val="2"/>
+            <w:vAlign w:val="center"/>
+          </w:tcPr>
+          <w:p>
+            <w:pPr>
+              <w:spacing w:before="60" w:after="60"/>
+              <w:rPr>
+                <w:rFonts w:ascii="Times New Roman" w:hAnsi="Times New Roman" w:cs="Times New Roman"/>
+                <w:sz w:val="28"/>
+                <w:szCs w:val="28"/>
+              </w:rPr>
+            </w:pPr>
+            <w:r>
+              <w:rPr>
+                <w:rFonts w:ascii="Times New Roman" w:hAnsi="Times New Roman" w:cs="Times New Roman"/>
+                <w:sz w:val="28"/>
+                <w:szCs w:val="28"/>
+              </w:rPr>
+              <w:t>Chọn bài cần sửa, nhập các thông tin mới, gửi yêu cầu cập nhật lại vào hệ thống.</w:t>
+            </w:r>
+          </w:p>
+        </w:tc>
+      </w:tr>
+      <w:tr>
+        <w:tc>
+          <w:tcPr>
+            <w:tcW w:w="4698" w:type="dxa"/>
+            <w:gridSpan w:val="2"/>
+            <w:vAlign w:val="center"/>
+          </w:tcPr>
+          <w:p>
+            <w:pPr>
+              <w:spacing w:before="60" w:after="60"/>
+              <w:rPr>
+                <w:rFonts w:ascii="Times New Roman" w:hAnsi="Times New Roman" w:cs="Times New Roman"/>
+                <w:b/>
+                <w:sz w:val="36"/>
+                <w:szCs w:val="36"/>
+              </w:rPr>
+            </w:pPr>
+            <w:r>
+              <w:rPr>
+                <w:rFonts w:ascii="Times New Roman" w:hAnsi="Times New Roman" w:cs="Times New Roman"/>
+                <w:b/>
+                <w:sz w:val="36"/>
+                <w:szCs w:val="36"/>
+              </w:rPr>
+              <w:t>Hành động tác nhân</w:t>
+            </w:r>
+          </w:p>
+        </w:tc>
+        <w:tc>
+          <w:tcPr>
+            <w:tcW w:w="4697" w:type="dxa"/>
+            <w:vAlign w:val="center"/>
+          </w:tcPr>
+          <w:p>
+            <w:pPr>
+              <w:spacing w:before="60" w:after="60"/>
+              <w:rPr>
+                <w:rFonts w:ascii="Times New Roman" w:hAnsi="Times New Roman" w:cs="Times New Roman"/>
+                <w:b/>
+                <w:sz w:val="36"/>
+                <w:szCs w:val="36"/>
+              </w:rPr>
+            </w:pPr>
+            <w:r>
+              <w:rPr>
+                <w:rFonts w:ascii="Times New Roman" w:hAnsi="Times New Roman" w:cs="Times New Roman"/>
+                <w:b/>
+                <w:sz w:val="36"/>
+                <w:szCs w:val="36"/>
+              </w:rPr>
+              <w:t>Phản ứng hệ thống</w:t>
+            </w:r>
+          </w:p>
+        </w:tc>
+      </w:tr>
+      <w:tr>
+        <w:tc>
+          <w:tcPr>
+            <w:tcW w:w="4698" w:type="dxa"/>
+            <w:gridSpan w:val="2"/>
+            <w:vAlign w:val="center"/>
+          </w:tcPr>
+          <w:p>
+            <w:pPr>
+              <w:pStyle w:val="ListParagraph"/>
+              <w:spacing w:before="60" w:after="60"/>
+              <w:rPr>
+                <w:rFonts w:ascii="Times New Roman" w:hAnsi="Times New Roman" w:cs="Times New Roman"/>
+                <w:sz w:val="28"/>
+                <w:szCs w:val="28"/>
+              </w:rPr>
+            </w:pPr>
+          </w:p>
+          <w:p>
+            <w:pPr>
+              <w:pStyle w:val="ListParagraph"/>
+              <w:numPr>
+                <w:ilvl w:val="0"/>
+                <w:numId w:val="5"/>
+              </w:numPr>
+              <w:spacing w:before="60" w:after="60"/>
+              <w:rPr>
+                <w:rFonts w:ascii="Times New Roman" w:hAnsi="Times New Roman" w:cs="Times New Roman"/>
+                <w:sz w:val="28"/>
+                <w:szCs w:val="28"/>
+              </w:rPr>
+            </w:pPr>
+            <w:r>
+              <w:rPr>
+                <w:rFonts w:ascii="Times New Roman" w:hAnsi="Times New Roman" w:cs="Times New Roman"/>
+                <w:sz w:val="28"/>
+                <w:szCs w:val="28"/>
+              </w:rPr>
+              <w:t>Yêu cầu danh sách khóa học của mình.</w:t>
+            </w:r>
+          </w:p>
+          <w:p>
+            <w:pPr>
+              <w:pStyle w:val="ListParagraph"/>
+              <w:spacing w:before="60" w:after="60"/>
+              <w:rPr>
+                <w:rFonts w:ascii="Times New Roman" w:hAnsi="Times New Roman" w:cs="Times New Roman"/>
+                <w:sz w:val="28"/>
+                <w:szCs w:val="28"/>
+              </w:rPr>
+            </w:pPr>
+          </w:p>
+        </w:tc>
+        <w:tc>
+          <w:tcPr>
+            <w:tcW w:w="4697" w:type="dxa"/>
+            <w:vAlign w:val="center"/>
+          </w:tcPr>
+          <w:p>
+            <w:pPr>
+              <w:pStyle w:val="ListParagraph"/>
+              <w:numPr>
+                <w:ilvl w:val="0"/>
+                <w:numId w:val="5"/>
+              </w:numPr>
+              <w:spacing w:before="60" w:after="60"/>
+              <w:rPr>
+                <w:rFonts w:ascii="Times New Roman" w:hAnsi="Times New Roman" w:cs="Times New Roman"/>
+                <w:b/>
+                <w:sz w:val="36"/>
+                <w:szCs w:val="36"/>
+              </w:rPr>
+            </w:pPr>
+            <w:r>
+              <w:rPr>
+                <w:rFonts w:ascii="Times New Roman" w:hAnsi="Times New Roman" w:cs="Times New Roman"/>
+                <w:sz w:val="28"/>
+                <w:szCs w:val="28"/>
+              </w:rPr>
+              <w:t xml:space="preserve">Hiện </w:t>
+            </w:r>
+            <w:r>
+              <w:rPr>
+                <w:rFonts w:ascii="Times New Roman" w:hAnsi="Times New Roman" w:cs="Times New Roman"/>
+                <w:sz w:val="28"/>
+                <w:szCs w:val="28"/>
+              </w:rPr>
+              <w:t>danh sách khóa học</w:t>
+            </w:r>
+            <w:r>
+              <w:rPr>
+                <w:rFonts w:ascii="Times New Roman" w:hAnsi="Times New Roman" w:cs="Times New Roman"/>
+                <w:sz w:val="28"/>
+                <w:szCs w:val="28"/>
+              </w:rPr>
+              <w:t>.</w:t>
+            </w:r>
+          </w:p>
+        </w:tc>
+      </w:tr>
+      <w:tr>
+        <w:tc>
+          <w:tcPr>
+            <w:tcW w:w="4698" w:type="dxa"/>
+            <w:gridSpan w:val="2"/>
+            <w:vAlign w:val="center"/>
+          </w:tcPr>
+          <w:p>
+            <w:pPr>
+              <w:pStyle w:val="ListParagraph"/>
+              <w:numPr>
+                <w:ilvl w:val="0"/>
+                <w:numId w:val="5"/>
+              </w:numPr>
+              <w:spacing w:before="60" w:after="60"/>
+              <w:rPr>
+                <w:rFonts w:ascii="Times New Roman" w:hAnsi="Times New Roman" w:cs="Times New Roman"/>
+                <w:sz w:val="28"/>
+                <w:szCs w:val="28"/>
+                <w:lang w:val="vi-VN"/>
+              </w:rPr>
+            </w:pPr>
+            <w:r>
+              <w:rPr>
+                <w:rFonts w:ascii="Times New Roman" w:hAnsi="Times New Roman" w:cs="Times New Roman"/>
+                <w:sz w:val="28"/>
+                <w:szCs w:val="28"/>
+                <w:lang w:val="vi-VN"/>
+              </w:rPr>
+              <w:t>Chọn khóa học cần sửa.</w:t>
+            </w:r>
+          </w:p>
+        </w:tc>
+        <w:tc>
+          <w:tcPr>
+            <w:tcW w:w="4697" w:type="dxa"/>
+            <w:vAlign w:val="center"/>
+          </w:tcPr>
+          <w:p>
+            <w:pPr>
+              <w:pStyle w:val="ListParagraph"/>
+              <w:numPr>
+                <w:ilvl w:val="0"/>
+                <w:numId w:val="5"/>
+              </w:numPr>
+              <w:spacing w:before="60" w:after="60"/>
+              <w:rPr>
+                <w:rFonts w:ascii="Times New Roman" w:hAnsi="Times New Roman" w:cs="Times New Roman"/>
+                <w:sz w:val="28"/>
+                <w:szCs w:val="28"/>
+              </w:rPr>
+            </w:pPr>
+            <w:r>
+              <w:rPr>
+                <w:rFonts w:ascii="Times New Roman" w:hAnsi="Times New Roman" w:cs="Times New Roman"/>
+                <w:sz w:val="28"/>
+                <w:szCs w:val="28"/>
+              </w:rPr>
+              <w:t>Hiện form thông tin khóa học.</w:t>
+            </w:r>
+          </w:p>
+        </w:tc>
+      </w:tr>
+      <w:tr>
+        <w:tc>
+          <w:tcPr>
+            <w:tcW w:w="4698" w:type="dxa"/>
+            <w:gridSpan w:val="2"/>
+            <w:vAlign w:val="center"/>
+          </w:tcPr>
+          <w:p>
+            <w:pPr>
+              <w:pStyle w:val="ListParagraph"/>
+              <w:numPr>
+                <w:ilvl w:val="0"/>
+                <w:numId w:val="5"/>
+              </w:numPr>
+              <w:spacing w:before="60" w:after="60"/>
+              <w:rPr>
+                <w:rFonts w:ascii="Times New Roman" w:hAnsi="Times New Roman" w:cs="Times New Roman"/>
+                <w:sz w:val="28"/>
+                <w:szCs w:val="28"/>
+                <w:lang w:val="vi-VN"/>
+              </w:rPr>
+            </w:pPr>
+            <w:r>
+              <w:rPr>
+                <w:rFonts w:ascii="Times New Roman" w:hAnsi="Times New Roman" w:cs="Times New Roman"/>
+                <w:sz w:val="28"/>
+                <w:szCs w:val="28"/>
+                <w:lang w:val="vi-VN"/>
+              </w:rPr>
+              <w:t>Nhập thông tin mới, xác nhận hoàn tất, gửi yêu cầu cập nhật.</w:t>
+            </w:r>
+          </w:p>
+        </w:tc>
+        <w:tc>
+          <w:tcPr>
+            <w:tcW w:w="4697" w:type="dxa"/>
+            <w:vAlign w:val="center"/>
+          </w:tcPr>
+          <w:p>
+            <w:pPr>
+              <w:pStyle w:val="ListParagraph"/>
+              <w:spacing w:before="60" w:after="60"/>
+              <w:rPr>
+                <w:rFonts w:ascii="Times New Roman" w:hAnsi="Times New Roman" w:cs="Times New Roman"/>
+                <w:sz w:val="28"/>
+                <w:szCs w:val="28"/>
+                <w:lang w:val="vi-VN"/>
+              </w:rPr>
+            </w:pPr>
+          </w:p>
+          <w:p>
+            <w:pPr>
+              <w:pStyle w:val="ListParagraph"/>
+              <w:numPr>
+                <w:ilvl w:val="0"/>
+                <w:numId w:val="5"/>
+              </w:numPr>
+              <w:spacing w:before="60" w:after="60"/>
+              <w:rPr>
+                <w:rFonts w:ascii="Times New Roman" w:hAnsi="Times New Roman" w:cs="Times New Roman"/>
+                <w:sz w:val="28"/>
+                <w:szCs w:val="28"/>
+                <w:lang w:val="vi-VN"/>
+              </w:rPr>
+            </w:pPr>
+            <w:r>
+              <w:rPr>
+                <w:rFonts w:ascii="Times New Roman" w:hAnsi="Times New Roman" w:cs="Times New Roman"/>
+                <w:sz w:val="28"/>
+                <w:szCs w:val="28"/>
+                <w:lang w:val="vi-VN"/>
+              </w:rPr>
+              <w:t>Kiểm tra, cập nhật lại vào hệ thống, thông báo kết quả cập nhật.</w:t>
+            </w:r>
+          </w:p>
+        </w:tc>
+      </w:tr>
+    </w:tbl>
+    <w:p>
+      <w:pPr>
+        <w:rPr>
+          <w:rFonts w:ascii="Times New Roman" w:hAnsi="Times New Roman" w:cs="Times New Roman"/>
+          <w:sz w:val="28"/>
+          <w:szCs w:val="28"/>
+        </w:rPr>
+      </w:pPr>
+    </w:p>
+    <w:tbl>
+      <w:tblPr>
+        <w:tblStyle w:val="TableGrid"/>
+        <w:tblW w:w="0" w:type="auto"/>
+        <w:tblLook w:val="04A0" w:firstRow="1" w:lastRow="0" w:firstColumn="1" w:lastColumn="0" w:noHBand="0" w:noVBand="1"/>
+      </w:tblPr>
+      <w:tblGrid>
+        <w:gridCol w:w="2538"/>
+        <w:gridCol w:w="2160"/>
+        <w:gridCol w:w="4697"/>
+      </w:tblGrid>
+      <w:tr>
+        <w:tc>
+          <w:tcPr>
+            <w:tcW w:w="2538" w:type="dxa"/>
+            <w:vAlign w:val="center"/>
+          </w:tcPr>
+          <w:p>
+            <w:pPr>
+              <w:spacing w:before="60" w:after="60"/>
+              <w:rPr>
+                <w:rFonts w:ascii="Times New Roman" w:hAnsi="Times New Roman" w:cs="Times New Roman"/>
+                <w:b/>
+                <w:sz w:val="28"/>
+                <w:szCs w:val="28"/>
+              </w:rPr>
+            </w:pPr>
+            <w:r>
+              <w:rPr>
+                <w:rFonts w:ascii="Times New Roman" w:hAnsi="Times New Roman" w:cs="Times New Roman"/>
+                <w:b/>
+                <w:sz w:val="28"/>
+                <w:szCs w:val="28"/>
+              </w:rPr>
+              <w:t>Tên use case</w:t>
+            </w:r>
+          </w:p>
+        </w:tc>
+        <w:tc>
+          <w:tcPr>
+            <w:tcW w:w="6857" w:type="dxa"/>
+            <w:gridSpan w:val="2"/>
+            <w:vAlign w:val="center"/>
+          </w:tcPr>
+          <w:p>
+            <w:pPr>
+              <w:spacing w:before="60" w:after="60"/>
+              <w:rPr>
+                <w:rFonts w:ascii="Times New Roman" w:hAnsi="Times New Roman" w:cs="Times New Roman"/>
+                <w:sz w:val="28"/>
+                <w:szCs w:val="28"/>
+              </w:rPr>
+            </w:pPr>
+            <w:r>
+              <w:rPr>
+                <w:rFonts w:ascii="Times New Roman" w:hAnsi="Times New Roman" w:cs="Times New Roman"/>
+                <w:sz w:val="28"/>
+                <w:szCs w:val="28"/>
+              </w:rPr>
+              <w:t>Xóa khóa học.</w:t>
+            </w:r>
+          </w:p>
+        </w:tc>
+      </w:tr>
+      <w:tr>
+        <w:tc>
+          <w:tcPr>
+            <w:tcW w:w="2538" w:type="dxa"/>
+            <w:vAlign w:val="center"/>
+          </w:tcPr>
+          <w:p>
+            <w:pPr>
+              <w:spacing w:before="60" w:after="60"/>
+              <w:rPr>
+                <w:rFonts w:ascii="Times New Roman" w:hAnsi="Times New Roman" w:cs="Times New Roman"/>
+                <w:sz w:val="28"/>
+                <w:szCs w:val="28"/>
+              </w:rPr>
+            </w:pPr>
+            <w:r>
+              <w:rPr>
+                <w:rFonts w:ascii="Times New Roman" w:hAnsi="Times New Roman" w:cs="Times New Roman"/>
+                <w:b/>
+                <w:sz w:val="28"/>
+                <w:szCs w:val="28"/>
+              </w:rPr>
+              <w:t xml:space="preserve">Tên </w:t>
+            </w:r>
+            <w:r>
+              <w:rPr>
+                <w:rFonts w:ascii="Times New Roman" w:hAnsi="Times New Roman" w:cs="Times New Roman"/>
+                <w:b/>
+                <w:sz w:val="28"/>
+                <w:szCs w:val="28"/>
+              </w:rPr>
+              <w:t>actor</w:t>
+            </w:r>
+          </w:p>
+        </w:tc>
+        <w:tc>
+          <w:tcPr>
+            <w:tcW w:w="6857" w:type="dxa"/>
+            <w:gridSpan w:val="2"/>
+            <w:vAlign w:val="center"/>
+          </w:tcPr>
+          <w:p>
+            <w:pPr>
+              <w:spacing w:before="60" w:after="60"/>
+              <w:rPr>
+                <w:rFonts w:ascii="Times New Roman" w:hAnsi="Times New Roman" w:cs="Times New Roman"/>
+                <w:sz w:val="28"/>
+                <w:szCs w:val="28"/>
+              </w:rPr>
+            </w:pPr>
+            <w:r>
+              <w:rPr>
+                <w:rFonts w:ascii="Times New Roman" w:hAnsi="Times New Roman" w:cs="Times New Roman"/>
+                <w:sz w:val="28"/>
+                <w:szCs w:val="28"/>
+              </w:rPr>
+              <w:t>Gia sư.</w:t>
+            </w:r>
+          </w:p>
+        </w:tc>
+      </w:tr>
+      <w:tr>
+        <w:tc>
+          <w:tcPr>
+            <w:tcW w:w="2538" w:type="dxa"/>
+            <w:vAlign w:val="center"/>
+          </w:tcPr>
+          <w:p>
+            <w:pPr>
+              <w:spacing w:before="60" w:after="60"/>
+              <w:rPr>
+                <w:rFonts w:ascii="Times New Roman" w:hAnsi="Times New Roman" w:cs="Times New Roman"/>
+                <w:b/>
+                <w:sz w:val="28"/>
+                <w:szCs w:val="28"/>
+              </w:rPr>
+            </w:pPr>
+            <w:r>
+              <w:rPr>
+                <w:rFonts w:ascii="Times New Roman" w:hAnsi="Times New Roman" w:cs="Times New Roman"/>
+                <w:b/>
+                <w:sz w:val="28"/>
+                <w:szCs w:val="28"/>
+              </w:rPr>
+              <w:t>T</w:t>
+            </w:r>
+            <w:r>
+              <w:rPr>
+                <w:rFonts w:ascii="Times New Roman" w:hAnsi="Times New Roman" w:cs="Times New Roman"/>
+                <w:b/>
+                <w:sz w:val="28"/>
+                <w:szCs w:val="28"/>
+              </w:rPr>
+              <w:t>iề</w:t>
+            </w:r>
+            <w:r>
+              <w:rPr>
+                <w:rFonts w:ascii="Times New Roman" w:hAnsi="Times New Roman" w:cs="Times New Roman"/>
+                <w:b/>
+                <w:sz w:val="28"/>
+                <w:szCs w:val="28"/>
+              </w:rPr>
+              <w:t>n điều kiện</w:t>
+            </w:r>
+          </w:p>
+        </w:tc>
+        <w:tc>
+          <w:tcPr>
+            <w:tcW w:w="6857" w:type="dxa"/>
+            <w:gridSpan w:val="2"/>
+            <w:vAlign w:val="center"/>
+          </w:tcPr>
+          <w:p>
+            <w:pPr>
+              <w:spacing w:before="60" w:after="60"/>
+              <w:rPr>
+                <w:rFonts w:ascii="Times New Roman" w:hAnsi="Times New Roman" w:cs="Times New Roman"/>
+                <w:sz w:val="28"/>
+                <w:szCs w:val="28"/>
+              </w:rPr>
+            </w:pPr>
+            <w:r>
+              <w:rPr>
+                <w:rFonts w:ascii="Times New Roman" w:hAnsi="Times New Roman" w:cs="Times New Roman"/>
+                <w:sz w:val="28"/>
+                <w:szCs w:val="28"/>
+              </w:rPr>
+              <w:t>Đăng nhập vào hệ thống.</w:t>
+            </w:r>
+          </w:p>
+        </w:tc>
+      </w:tr>
+      <w:tr>
+        <w:tc>
+          <w:tcPr>
+            <w:tcW w:w="2538" w:type="dxa"/>
+            <w:vAlign w:val="center"/>
+          </w:tcPr>
+          <w:p>
+            <w:pPr>
+              <w:spacing w:before="60" w:after="60"/>
+              <w:rPr>
+                <w:rFonts w:ascii="Times New Roman" w:hAnsi="Times New Roman" w:cs="Times New Roman"/>
+                <w:b/>
+                <w:sz w:val="28"/>
+                <w:szCs w:val="28"/>
+              </w:rPr>
+            </w:pPr>
+            <w:r>
+              <w:rPr>
+                <w:rFonts w:ascii="Times New Roman" w:hAnsi="Times New Roman" w:cs="Times New Roman"/>
+                <w:b/>
+                <w:sz w:val="28"/>
+                <w:szCs w:val="28"/>
+              </w:rPr>
+              <w:t>M</w:t>
+            </w:r>
+            <w:r>
+              <w:rPr>
+                <w:rFonts w:ascii="Times New Roman" w:hAnsi="Times New Roman" w:cs="Times New Roman"/>
+                <w:b/>
+                <w:sz w:val="28"/>
+                <w:szCs w:val="28"/>
+              </w:rPr>
+              <w:t>ụ</w:t>
+            </w:r>
+            <w:r>
+              <w:rPr>
+                <w:rFonts w:ascii="Times New Roman" w:hAnsi="Times New Roman" w:cs="Times New Roman"/>
+                <w:b/>
+                <w:sz w:val="28"/>
+                <w:szCs w:val="28"/>
+              </w:rPr>
+              <w:t>c đích</w:t>
+            </w:r>
+          </w:p>
+        </w:tc>
+        <w:tc>
+          <w:tcPr>
+            <w:tcW w:w="6857" w:type="dxa"/>
+            <w:gridSpan w:val="2"/>
+            <w:vAlign w:val="center"/>
+          </w:tcPr>
+          <w:p>
+            <w:pPr>
+              <w:spacing w:before="60" w:after="60"/>
+              <w:rPr>
+                <w:rFonts w:ascii="Times New Roman" w:hAnsi="Times New Roman" w:cs="Times New Roman"/>
+                <w:sz w:val="28"/>
+                <w:szCs w:val="28"/>
+              </w:rPr>
+            </w:pPr>
+            <w:r>
+              <w:rPr>
+                <w:rFonts w:ascii="Times New Roman" w:hAnsi="Times New Roman" w:cs="Times New Roman"/>
+                <w:sz w:val="28"/>
+                <w:szCs w:val="28"/>
+              </w:rPr>
+              <w:t>Xóa khóa học của mình.</w:t>
+            </w:r>
+          </w:p>
+        </w:tc>
+      </w:tr>
+      <w:tr>
+        <w:tc>
+          <w:tcPr>
+            <w:tcW w:w="2538" w:type="dxa"/>
+            <w:vAlign w:val="center"/>
+          </w:tcPr>
+          <w:p>
+            <w:pPr>
+              <w:spacing w:before="60" w:after="60"/>
+              <w:rPr>
+                <w:rFonts w:ascii="Times New Roman" w:hAnsi="Times New Roman" w:cs="Times New Roman"/>
+                <w:b/>
+                <w:sz w:val="28"/>
+                <w:szCs w:val="28"/>
+              </w:rPr>
+            </w:pPr>
+            <w:r>
+              <w:rPr>
+                <w:rFonts w:ascii="Times New Roman" w:hAnsi="Times New Roman" w:cs="Times New Roman"/>
+                <w:b/>
+                <w:sz w:val="28"/>
+                <w:szCs w:val="28"/>
+              </w:rPr>
+              <w:t>Mô tả</w:t>
+            </w:r>
+          </w:p>
+        </w:tc>
+        <w:tc>
+          <w:tcPr>
+            <w:tcW w:w="6857" w:type="dxa"/>
+            <w:gridSpan w:val="2"/>
+            <w:vAlign w:val="center"/>
+          </w:tcPr>
+          <w:p>
+            <w:pPr>
+              <w:spacing w:before="60" w:after="60"/>
+              <w:rPr>
+                <w:rFonts w:ascii="Times New Roman" w:hAnsi="Times New Roman" w:cs="Times New Roman"/>
+                <w:sz w:val="28"/>
+                <w:szCs w:val="28"/>
+              </w:rPr>
+            </w:pPr>
+            <w:r>
+              <w:rPr>
+                <w:rFonts w:ascii="Times New Roman" w:hAnsi="Times New Roman" w:cs="Times New Roman"/>
+                <w:sz w:val="28"/>
+                <w:szCs w:val="28"/>
+              </w:rPr>
+              <w:t>Chọn khóa học cần xóa, gửi yêu cầu xóa bài, hệ thống cập nhật lại.</w:t>
+            </w:r>
+          </w:p>
+        </w:tc>
+      </w:tr>
+      <w:tr>
+        <w:tc>
+          <w:tcPr>
+            <w:tcW w:w="4698" w:type="dxa"/>
+            <w:gridSpan w:val="2"/>
+            <w:vAlign w:val="center"/>
+          </w:tcPr>
+          <w:p>
+            <w:pPr>
+              <w:spacing w:before="60" w:after="60"/>
+              <w:rPr>
+                <w:rFonts w:ascii="Times New Roman" w:hAnsi="Times New Roman" w:cs="Times New Roman"/>
+                <w:b/>
+                <w:sz w:val="36"/>
+                <w:szCs w:val="36"/>
+              </w:rPr>
+            </w:pPr>
+            <w:r>
+              <w:rPr>
+                <w:rFonts w:ascii="Times New Roman" w:hAnsi="Times New Roman" w:cs="Times New Roman"/>
+                <w:b/>
+                <w:sz w:val="36"/>
+                <w:szCs w:val="36"/>
+              </w:rPr>
+              <w:t>Hành động tác nhân</w:t>
+            </w:r>
+          </w:p>
+        </w:tc>
+        <w:tc>
+          <w:tcPr>
+            <w:tcW w:w="4697" w:type="dxa"/>
+            <w:vAlign w:val="center"/>
+          </w:tcPr>
+          <w:p>
+            <w:pPr>
+              <w:spacing w:before="60" w:after="60"/>
+              <w:rPr>
+                <w:rFonts w:ascii="Times New Roman" w:hAnsi="Times New Roman" w:cs="Times New Roman"/>
+                <w:b/>
+                <w:sz w:val="36"/>
+                <w:szCs w:val="36"/>
+              </w:rPr>
+            </w:pPr>
+            <w:r>
+              <w:rPr>
+                <w:rFonts w:ascii="Times New Roman" w:hAnsi="Times New Roman" w:cs="Times New Roman"/>
+                <w:b/>
+                <w:sz w:val="36"/>
+                <w:szCs w:val="36"/>
+              </w:rPr>
+              <w:t>Phản ứng hệ thống</w:t>
+            </w:r>
+          </w:p>
+        </w:tc>
+      </w:tr>
+      <w:tr>
+        <w:tc>
+          <w:tcPr>
+            <w:tcW w:w="4698" w:type="dxa"/>
+            <w:gridSpan w:val="2"/>
+            <w:vAlign w:val="center"/>
+          </w:tcPr>
+          <w:p>
+            <w:pPr>
+              <w:pStyle w:val="ListParagraph"/>
+              <w:spacing w:before="60" w:after="60"/>
+              <w:rPr>
+                <w:rFonts w:ascii="Times New Roman" w:hAnsi="Times New Roman" w:cs="Times New Roman"/>
+                <w:sz w:val="28"/>
+                <w:szCs w:val="28"/>
+              </w:rPr>
+            </w:pPr>
+          </w:p>
+          <w:p>
+            <w:pPr>
+              <w:pStyle w:val="ListParagraph"/>
+              <w:numPr>
+                <w:ilvl w:val="0"/>
+                <w:numId w:val="7"/>
+              </w:numPr>
+              <w:spacing w:before="60" w:after="60"/>
+              <w:rPr>
+                <w:rFonts w:ascii="Times New Roman" w:hAnsi="Times New Roman" w:cs="Times New Roman"/>
+                <w:sz w:val="28"/>
+                <w:szCs w:val="28"/>
+              </w:rPr>
+            </w:pPr>
+            <w:r>
+              <w:rPr>
+                <w:rFonts w:ascii="Times New Roman" w:hAnsi="Times New Roman" w:cs="Times New Roman"/>
+                <w:sz w:val="28"/>
+                <w:szCs w:val="28"/>
+              </w:rPr>
+              <w:t>Yêu cầu danh sách khóa học của mình.</w:t>
+            </w:r>
+          </w:p>
+          <w:p>
+            <w:pPr>
+              <w:pStyle w:val="ListParagraph"/>
+              <w:spacing w:before="60" w:after="60"/>
+              <w:rPr>
+                <w:rFonts w:ascii="Times New Roman" w:hAnsi="Times New Roman" w:cs="Times New Roman"/>
+                <w:sz w:val="28"/>
+                <w:szCs w:val="28"/>
+              </w:rPr>
+            </w:pPr>
+          </w:p>
+        </w:tc>
+        <w:tc>
+          <w:tcPr>
+            <w:tcW w:w="4697" w:type="dxa"/>
+            <w:vAlign w:val="center"/>
+          </w:tcPr>
+          <w:p>
+            <w:pPr>
+              <w:pStyle w:val="ListParagraph"/>
+              <w:numPr>
+                <w:ilvl w:val="0"/>
+                <w:numId w:val="7"/>
+              </w:numPr>
+              <w:spacing w:before="60" w:after="60"/>
+              <w:rPr>
+                <w:rFonts w:ascii="Times New Roman" w:hAnsi="Times New Roman" w:cs="Times New Roman"/>
+                <w:b/>
+                <w:sz w:val="36"/>
+                <w:szCs w:val="36"/>
+              </w:rPr>
+            </w:pPr>
+            <w:r>
+              <w:rPr>
+                <w:rFonts w:ascii="Times New Roman" w:hAnsi="Times New Roman" w:cs="Times New Roman"/>
+                <w:sz w:val="28"/>
+                <w:szCs w:val="28"/>
+              </w:rPr>
+              <w:lastRenderedPageBreak/>
+              <w:t xml:space="preserve">Hiện </w:t>
+            </w:r>
+            <w:r>
+              <w:rPr>
+                <w:rFonts w:ascii="Times New Roman" w:hAnsi="Times New Roman" w:cs="Times New Roman"/>
+                <w:sz w:val="28"/>
+                <w:szCs w:val="28"/>
+              </w:rPr>
+              <w:t>danh sách khóa học</w:t>
+            </w:r>
+            <w:r>
+              <w:rPr>
+                <w:rFonts w:ascii="Times New Roman" w:hAnsi="Times New Roman" w:cs="Times New Roman"/>
+                <w:sz w:val="28"/>
+                <w:szCs w:val="28"/>
+              </w:rPr>
+              <w:t>.</w:t>
+            </w:r>
+          </w:p>
+        </w:tc>
+      </w:tr>
+      <w:tr>
+        <w:tc>
+          <w:tcPr>
+            <w:tcW w:w="4698" w:type="dxa"/>
+            <w:gridSpan w:val="2"/>
+            <w:vAlign w:val="center"/>
+          </w:tcPr>
+          <w:p>
+            <w:pPr>
+              <w:pStyle w:val="ListParagraph"/>
+              <w:spacing w:before="60" w:after="60"/>
+              <w:rPr>
+                <w:rFonts w:ascii="Times New Roman" w:hAnsi="Times New Roman" w:cs="Times New Roman"/>
+                <w:sz w:val="28"/>
+                <w:szCs w:val="28"/>
+              </w:rPr>
+            </w:pPr>
+          </w:p>
+          <w:p>
+            <w:pPr>
+              <w:pStyle w:val="ListParagraph"/>
+              <w:numPr>
+                <w:ilvl w:val="0"/>
+                <w:numId w:val="6"/>
+              </w:numPr>
+              <w:spacing w:before="60" w:after="60"/>
+              <w:rPr>
+                <w:rFonts w:ascii="Times New Roman" w:hAnsi="Times New Roman" w:cs="Times New Roman"/>
+                <w:sz w:val="28"/>
+                <w:szCs w:val="28"/>
+              </w:rPr>
+            </w:pPr>
+            <w:r>
+              <w:rPr>
+                <w:rFonts w:ascii="Times New Roman" w:hAnsi="Times New Roman" w:cs="Times New Roman"/>
+                <w:sz w:val="28"/>
+                <w:szCs w:val="28"/>
+              </w:rPr>
+              <w:t>Chọn khóa học và yêu cầu xóa.</w:t>
+            </w:r>
+          </w:p>
+          <w:p>
+            <w:pPr>
+              <w:pStyle w:val="ListParagraph"/>
+              <w:spacing w:before="60" w:after="60"/>
+              <w:rPr>
+                <w:rFonts w:ascii="Times New Roman" w:hAnsi="Times New Roman" w:cs="Times New Roman"/>
+                <w:sz w:val="28"/>
+                <w:szCs w:val="28"/>
+              </w:rPr>
+            </w:pPr>
+          </w:p>
+        </w:tc>
+        <w:tc>
+          <w:tcPr>
+            <w:tcW w:w="4697" w:type="dxa"/>
+            <w:vAlign w:val="center"/>
+          </w:tcPr>
+          <w:p>
+            <w:pPr>
+              <w:pStyle w:val="ListParagraph"/>
+              <w:numPr>
+                <w:ilvl w:val="0"/>
+                <w:numId w:val="6"/>
+              </w:numPr>
+              <w:spacing w:before="60" w:after="60"/>
+              <w:rPr>
+                <w:rFonts w:ascii="Times New Roman" w:hAnsi="Times New Roman" w:cs="Times New Roman"/>
+                <w:b/>
+                <w:sz w:val="36"/>
+                <w:szCs w:val="36"/>
+              </w:rPr>
+            </w:pPr>
+            <w:r>
+              <w:rPr>
+                <w:rFonts w:ascii="Times New Roman" w:hAnsi="Times New Roman" w:cs="Times New Roman"/>
+                <w:sz w:val="28"/>
+                <w:szCs w:val="28"/>
+              </w:rPr>
+              <w:t>Xóa khóa học trong hệ thống, thông báo kết quả.</w:t>
+            </w:r>
+          </w:p>
+        </w:tc>
+      </w:tr>
+    </w:tbl>
+    <w:p>
+      <w:pPr>
+        <w:tabs>
+          <w:tab w:val="left" w:pos="720"/>
+          <w:tab w:val="left" w:pos="1440"/>
+          <w:tab w:val="left" w:pos="2160"/>
+          <w:tab w:val="left" w:pos="2880"/>
+          <w:tab w:val="left" w:pos="3600"/>
+          <w:tab w:val="left" w:pos="4320"/>
+          <w:tab w:val="left" w:pos="5400"/>
+        </w:tabs>
+        <w:rPr>
+          <w:rFonts w:asciiTheme="majorHAnsi" w:hAnsiTheme="majorHAnsi" w:cstheme="majorHAnsi"/>
+        </w:rPr>
+      </w:pPr>
+    </w:p>
+    <w:p>
+      <w:pPr>
+        <w:tabs>
+          <w:tab w:val="left" w:pos="720"/>
+          <w:tab w:val="left" w:pos="1440"/>
+          <w:tab w:val="left" w:pos="2160"/>
+          <w:tab w:val="left" w:pos="2880"/>
+          <w:tab w:val="left" w:pos="3600"/>
+          <w:tab w:val="left" w:pos="4320"/>
+          <w:tab w:val="left" w:pos="5400"/>
+        </w:tabs>
+        <w:rPr>
+          <w:rFonts w:asciiTheme="majorHAnsi" w:hAnsiTheme="majorHAnsi" w:cstheme="majorHAnsi"/>
+          <w:lang w:val="en-US"/>
+        </w:rPr>
+      </w:pPr>
+      <w:r>
+        <w:rPr>
+          <w:rFonts w:asciiTheme="majorHAnsi" w:hAnsiTheme="majorHAnsi" w:cstheme="majorHAnsi"/>
+        </w:rPr>
+        <w:tab/>
+      </w:r>
+      <w:r>
+        <w:rPr>
+          <w:rFonts w:asciiTheme="majorHAnsi" w:hAnsiTheme="majorHAnsi" w:cstheme="majorHAnsi"/>
+          <w:lang w:val="en-US"/>
+        </w:rPr>
+        <w:t>3.3.3/Quản lí yêu cầu</w:t>
+      </w:r>
+    </w:p>
+    <w:tbl>
+      <w:tblPr>
+        <w:tblStyle w:val="TableGrid"/>
+        <w:tblW w:w="0" w:type="auto"/>
+        <w:tblLook w:val="04A0" w:firstRow="1" w:lastRow="0" w:firstColumn="1" w:lastColumn="0" w:noHBand="0" w:noVBand="1"/>
+      </w:tblPr>
+      <w:tblGrid>
+        <w:gridCol w:w="2538"/>
+        <w:gridCol w:w="2160"/>
+        <w:gridCol w:w="4697"/>
+      </w:tblGrid>
+      <w:tr>
+        <w:tc>
+          <w:tcPr>
+            <w:tcW w:w="2538" w:type="dxa"/>
+            <w:vAlign w:val="center"/>
+          </w:tcPr>
+          <w:p>
+            <w:pPr>
+              <w:spacing w:before="60" w:after="60"/>
+              <w:rPr>
+                <w:rFonts w:ascii="Times New Roman" w:hAnsi="Times New Roman" w:cs="Times New Roman"/>
+                <w:b/>
+                <w:sz w:val="28"/>
+                <w:szCs w:val="28"/>
+              </w:rPr>
+            </w:pPr>
+            <w:r>
+              <w:rPr>
+                <w:rFonts w:ascii="Times New Roman" w:hAnsi="Times New Roman" w:cs="Times New Roman"/>
+                <w:b/>
+                <w:sz w:val="28"/>
+                <w:szCs w:val="28"/>
+              </w:rPr>
+              <w:t>Tên use case</w:t>
+            </w:r>
+          </w:p>
+        </w:tc>
+        <w:tc>
+          <w:tcPr>
+            <w:tcW w:w="6857" w:type="dxa"/>
+            <w:gridSpan w:val="2"/>
+            <w:vAlign w:val="center"/>
+          </w:tcPr>
+          <w:p>
+            <w:pPr>
+              <w:spacing w:before="60" w:after="60"/>
+              <w:rPr>
+                <w:rFonts w:ascii="Times New Roman" w:hAnsi="Times New Roman" w:cs="Times New Roman"/>
+                <w:sz w:val="28"/>
+                <w:szCs w:val="28"/>
+              </w:rPr>
+            </w:pPr>
+            <w:r>
+              <w:rPr>
+                <w:rFonts w:ascii="Times New Roman" w:hAnsi="Times New Roman" w:cs="Times New Roman"/>
+                <w:sz w:val="28"/>
+                <w:szCs w:val="28"/>
+              </w:rPr>
+              <w:t>Gửi yêu cầu đăng ký khóa học.</w:t>
+            </w:r>
+          </w:p>
+        </w:tc>
+      </w:tr>
+      <w:tr>
+        <w:tc>
+          <w:tcPr>
+            <w:tcW w:w="2538" w:type="dxa"/>
+            <w:vAlign w:val="center"/>
+          </w:tcPr>
+          <w:p>
+            <w:pPr>
+              <w:spacing w:before="60" w:after="60"/>
+              <w:rPr>
+                <w:rFonts w:ascii="Times New Roman" w:hAnsi="Times New Roman" w:cs="Times New Roman"/>
+                <w:sz w:val="28"/>
+                <w:szCs w:val="28"/>
+              </w:rPr>
+            </w:pPr>
+            <w:r>
+              <w:rPr>
+                <w:rFonts w:ascii="Times New Roman" w:hAnsi="Times New Roman" w:cs="Times New Roman"/>
+                <w:b/>
+                <w:sz w:val="28"/>
+                <w:szCs w:val="28"/>
+              </w:rPr>
+              <w:t xml:space="preserve">Tên </w:t>
+            </w:r>
+            <w:r>
+              <w:rPr>
+                <w:rFonts w:ascii="Times New Roman" w:hAnsi="Times New Roman" w:cs="Times New Roman"/>
+                <w:b/>
+                <w:sz w:val="28"/>
+                <w:szCs w:val="28"/>
+              </w:rPr>
+              <w:t>actor</w:t>
+            </w:r>
+          </w:p>
+        </w:tc>
+        <w:tc>
+          <w:tcPr>
+            <w:tcW w:w="6857" w:type="dxa"/>
+            <w:gridSpan w:val="2"/>
+            <w:vAlign w:val="center"/>
+          </w:tcPr>
+          <w:p>
+            <w:pPr>
+              <w:spacing w:before="60" w:after="60"/>
+              <w:rPr>
+                <w:rFonts w:ascii="Times New Roman" w:hAnsi="Times New Roman" w:cs="Times New Roman"/>
+                <w:sz w:val="28"/>
+                <w:szCs w:val="28"/>
+              </w:rPr>
+            </w:pPr>
+            <w:r>
+              <w:rPr>
+                <w:rFonts w:ascii="Times New Roman" w:hAnsi="Times New Roman" w:cs="Times New Roman"/>
+                <w:sz w:val="28"/>
+                <w:szCs w:val="28"/>
+              </w:rPr>
+              <w:t>Thành viên (học viên)</w:t>
+            </w:r>
+          </w:p>
+        </w:tc>
+      </w:tr>
+      <w:tr>
+        <w:tc>
+          <w:tcPr>
+            <w:tcW w:w="2538" w:type="dxa"/>
+            <w:vAlign w:val="center"/>
+          </w:tcPr>
+          <w:p>
+            <w:pPr>
+              <w:spacing w:before="60" w:after="60"/>
+              <w:rPr>
+                <w:rFonts w:ascii="Times New Roman" w:hAnsi="Times New Roman" w:cs="Times New Roman"/>
+                <w:b/>
+                <w:sz w:val="28"/>
+                <w:szCs w:val="28"/>
+              </w:rPr>
+            </w:pPr>
+            <w:r>
+              <w:rPr>
+                <w:rFonts w:ascii="Times New Roman" w:hAnsi="Times New Roman" w:cs="Times New Roman"/>
+                <w:b/>
+                <w:sz w:val="28"/>
+                <w:szCs w:val="28"/>
+              </w:rPr>
+              <w:t>T</w:t>
+            </w:r>
+            <w:r>
+              <w:rPr>
+                <w:rFonts w:ascii="Times New Roman" w:hAnsi="Times New Roman" w:cs="Times New Roman"/>
+                <w:b/>
+                <w:sz w:val="28"/>
+                <w:szCs w:val="28"/>
+              </w:rPr>
+              <w:t>iề</w:t>
+            </w:r>
+            <w:r>
+              <w:rPr>
+                <w:rFonts w:ascii="Times New Roman" w:hAnsi="Times New Roman" w:cs="Times New Roman"/>
+                <w:b/>
+                <w:sz w:val="28"/>
+                <w:szCs w:val="28"/>
+              </w:rPr>
+              <w:t>n điều kiện</w:t>
+            </w:r>
+          </w:p>
+        </w:tc>
+        <w:tc>
+          <w:tcPr>
+            <w:tcW w:w="6857" w:type="dxa"/>
+            <w:gridSpan w:val="2"/>
+            <w:vAlign w:val="center"/>
+          </w:tcPr>
+          <w:p>
+            <w:pPr>
+              <w:spacing w:before="60" w:after="60"/>
+              <w:rPr>
+                <w:rFonts w:ascii="Times New Roman" w:hAnsi="Times New Roman" w:cs="Times New Roman"/>
+                <w:sz w:val="28"/>
+                <w:szCs w:val="28"/>
+              </w:rPr>
+            </w:pPr>
+            <w:r>
+              <w:rPr>
+                <w:rFonts w:ascii="Times New Roman" w:hAnsi="Times New Roman" w:cs="Times New Roman"/>
+                <w:sz w:val="28"/>
+                <w:szCs w:val="28"/>
+              </w:rPr>
+              <w:t>Tham gia làm thành viên.</w:t>
+            </w:r>
+          </w:p>
+        </w:tc>
+      </w:tr>
+      <w:tr>
+        <w:tc>
+          <w:tcPr>
+            <w:tcW w:w="2538" w:type="dxa"/>
+            <w:vAlign w:val="center"/>
+          </w:tcPr>
+          <w:p>
+            <w:pPr>
+              <w:spacing w:before="60" w:after="60"/>
+              <w:rPr>
+                <w:rFonts w:ascii="Times New Roman" w:hAnsi="Times New Roman" w:cs="Times New Roman"/>
+                <w:b/>
+                <w:sz w:val="28"/>
+                <w:szCs w:val="28"/>
+              </w:rPr>
+            </w:pPr>
+            <w:r>
+              <w:rPr>
+                <w:rFonts w:ascii="Times New Roman" w:hAnsi="Times New Roman" w:cs="Times New Roman"/>
+                <w:b/>
+                <w:sz w:val="28"/>
+                <w:szCs w:val="28"/>
+              </w:rPr>
+              <w:t>M</w:t>
+            </w:r>
+            <w:r>
+              <w:rPr>
+                <w:rFonts w:ascii="Times New Roman" w:hAnsi="Times New Roman" w:cs="Times New Roman"/>
+                <w:b/>
+                <w:sz w:val="28"/>
+                <w:szCs w:val="28"/>
+              </w:rPr>
+              <w:t>ụ</w:t>
+            </w:r>
+            <w:r>
+              <w:rPr>
+                <w:rFonts w:ascii="Times New Roman" w:hAnsi="Times New Roman" w:cs="Times New Roman"/>
+                <w:b/>
+                <w:sz w:val="28"/>
+                <w:szCs w:val="28"/>
+              </w:rPr>
+              <w:t>c đích</w:t>
+            </w:r>
+          </w:p>
+        </w:tc>
+        <w:tc>
+          <w:tcPr>
+            <w:tcW w:w="6857" w:type="dxa"/>
+            <w:gridSpan w:val="2"/>
+            <w:vAlign w:val="center"/>
+          </w:tcPr>
+          <w:p>
+            <w:pPr>
+              <w:spacing w:before="60" w:after="60"/>
+              <w:rPr>
+                <w:rFonts w:ascii="Times New Roman" w:hAnsi="Times New Roman" w:cs="Times New Roman"/>
+                <w:sz w:val="28"/>
+                <w:szCs w:val="28"/>
+              </w:rPr>
+            </w:pPr>
+            <w:r>
+              <w:rPr>
+                <w:rFonts w:ascii="Times New Roman" w:hAnsi="Times New Roman" w:cs="Times New Roman"/>
+                <w:sz w:val="28"/>
+                <w:szCs w:val="28"/>
+              </w:rPr>
+              <w:t>Gửi yêu cầu đăng ký khóa học.</w:t>
+            </w:r>
+          </w:p>
+        </w:tc>
+      </w:tr>
+      <w:tr>
+        <w:tc>
+          <w:tcPr>
+            <w:tcW w:w="2538" w:type="dxa"/>
+            <w:vAlign w:val="center"/>
+          </w:tcPr>
+          <w:p>
+            <w:pPr>
+              <w:spacing w:before="60" w:after="60"/>
+              <w:rPr>
+                <w:rFonts w:ascii="Times New Roman" w:hAnsi="Times New Roman" w:cs="Times New Roman"/>
+                <w:b/>
+                <w:sz w:val="28"/>
+                <w:szCs w:val="28"/>
+              </w:rPr>
+            </w:pPr>
+            <w:r>
+              <w:rPr>
+                <w:rFonts w:ascii="Times New Roman" w:hAnsi="Times New Roman" w:cs="Times New Roman"/>
+                <w:b/>
+                <w:sz w:val="28"/>
+                <w:szCs w:val="28"/>
+              </w:rPr>
+              <w:t>Mô tả</w:t>
+            </w:r>
+          </w:p>
+        </w:tc>
+        <w:tc>
+          <w:tcPr>
+            <w:tcW w:w="6857" w:type="dxa"/>
+            <w:gridSpan w:val="2"/>
+            <w:vAlign w:val="center"/>
+          </w:tcPr>
+          <w:p>
+            <w:pPr>
+              <w:spacing w:before="60" w:after="60"/>
+              <w:rPr>
+                <w:rFonts w:ascii="Times New Roman" w:hAnsi="Times New Roman" w:cs="Times New Roman"/>
+                <w:sz w:val="28"/>
+                <w:szCs w:val="28"/>
+              </w:rPr>
+            </w:pPr>
+            <w:r>
+              <w:rPr>
+                <w:rFonts w:ascii="Times New Roman" w:hAnsi="Times New Roman" w:cs="Times New Roman"/>
+                <w:sz w:val="28"/>
+                <w:szCs w:val="28"/>
+              </w:rPr>
+              <w:t>Gửi yêu cầu cho bài muốn học chờ xác nhận.</w:t>
+            </w:r>
+          </w:p>
+        </w:tc>
+      </w:tr>
+      <w:tr>
+        <w:tc>
+          <w:tcPr>
+            <w:tcW w:w="4698" w:type="dxa"/>
+            <w:gridSpan w:val="2"/>
+            <w:vAlign w:val="center"/>
+          </w:tcPr>
+          <w:p>
+            <w:pPr>
+              <w:spacing w:before="60" w:after="60"/>
+              <w:rPr>
+                <w:rFonts w:ascii="Times New Roman" w:hAnsi="Times New Roman" w:cs="Times New Roman"/>
+                <w:b/>
+                <w:sz w:val="36"/>
+                <w:szCs w:val="36"/>
+              </w:rPr>
+            </w:pPr>
+            <w:r>
+              <w:rPr>
+                <w:rFonts w:ascii="Times New Roman" w:hAnsi="Times New Roman" w:cs="Times New Roman"/>
+                <w:b/>
+                <w:sz w:val="36"/>
+                <w:szCs w:val="36"/>
+              </w:rPr>
+              <w:t>Hành động tác nhân</w:t>
+            </w:r>
+          </w:p>
+        </w:tc>
+        <w:tc>
+          <w:tcPr>
+            <w:tcW w:w="4697" w:type="dxa"/>
+            <w:vAlign w:val="center"/>
+          </w:tcPr>
+          <w:p>
+            <w:pPr>
+              <w:spacing w:before="60" w:after="60"/>
+              <w:rPr>
+                <w:rFonts w:ascii="Times New Roman" w:hAnsi="Times New Roman" w:cs="Times New Roman"/>
+                <w:b/>
+                <w:sz w:val="36"/>
+                <w:szCs w:val="36"/>
+              </w:rPr>
+            </w:pPr>
+            <w:r>
+              <w:rPr>
+                <w:rFonts w:ascii="Times New Roman" w:hAnsi="Times New Roman" w:cs="Times New Roman"/>
+                <w:b/>
+                <w:sz w:val="36"/>
+                <w:szCs w:val="36"/>
+              </w:rPr>
+              <w:t>Phản ứng hệ thống</w:t>
+            </w:r>
+          </w:p>
+        </w:tc>
+      </w:tr>
+      <w:tr>
+        <w:tc>
+          <w:tcPr>
+            <w:tcW w:w="4698" w:type="dxa"/>
+            <w:gridSpan w:val="2"/>
+            <w:vAlign w:val="center"/>
+          </w:tcPr>
+          <w:p>
+            <w:pPr>
+              <w:pStyle w:val="ListParagraph"/>
+              <w:numPr>
+                <w:ilvl w:val="0"/>
+                <w:numId w:val="9"/>
+              </w:numPr>
+              <w:spacing w:before="60" w:after="60"/>
+              <w:rPr>
+                <w:rFonts w:ascii="Times New Roman" w:hAnsi="Times New Roman" w:cs="Times New Roman"/>
+                <w:sz w:val="28"/>
+                <w:szCs w:val="28"/>
+              </w:rPr>
+            </w:pPr>
+            <w:r>
+              <w:rPr>
+                <w:rFonts w:ascii="Times New Roman" w:hAnsi="Times New Roman" w:cs="Times New Roman"/>
+                <w:sz w:val="28"/>
+                <w:szCs w:val="28"/>
+              </w:rPr>
+              <w:t>Chọn xem danh sách.</w:t>
+            </w:r>
+          </w:p>
+        </w:tc>
+        <w:tc>
+          <w:tcPr>
+            <w:tcW w:w="4697" w:type="dxa"/>
+            <w:vAlign w:val="center"/>
+          </w:tcPr>
+          <w:p>
+            <w:pPr>
+              <w:pStyle w:val="ListParagraph"/>
+              <w:numPr>
+                <w:ilvl w:val="0"/>
+                <w:numId w:val="9"/>
+              </w:numPr>
+              <w:spacing w:before="60" w:after="60"/>
+              <w:rPr>
+                <w:rFonts w:ascii="Times New Roman" w:hAnsi="Times New Roman" w:cs="Times New Roman"/>
+                <w:sz w:val="28"/>
+                <w:szCs w:val="28"/>
+              </w:rPr>
+            </w:pPr>
+            <w:r>
+              <w:rPr>
+                <w:rFonts w:ascii="Times New Roman" w:hAnsi="Times New Roman" w:cs="Times New Roman"/>
+                <w:sz w:val="28"/>
+                <w:szCs w:val="28"/>
+              </w:rPr>
+              <w:t>Hiện danh khóa học.</w:t>
+            </w:r>
+          </w:p>
+        </w:tc>
+      </w:tr>
+      <w:tr>
+        <w:tc>
+          <w:tcPr>
+            <w:tcW w:w="4698" w:type="dxa"/>
+            <w:gridSpan w:val="2"/>
+            <w:vAlign w:val="center"/>
+          </w:tcPr>
+          <w:p>
+            <w:pPr>
+              <w:pStyle w:val="ListParagraph"/>
+              <w:numPr>
+                <w:ilvl w:val="0"/>
+                <w:numId w:val="9"/>
+              </w:numPr>
+              <w:spacing w:before="60" w:after="60"/>
+              <w:rPr>
+                <w:rFonts w:ascii="Times New Roman" w:hAnsi="Times New Roman" w:cs="Times New Roman"/>
+                <w:sz w:val="28"/>
+                <w:szCs w:val="28"/>
+                <w:lang w:val="vi-VN"/>
+              </w:rPr>
+            </w:pPr>
+            <w:r>
+              <w:rPr>
+                <w:rFonts w:ascii="Times New Roman" w:hAnsi="Times New Roman" w:cs="Times New Roman"/>
+                <w:sz w:val="28"/>
+                <w:szCs w:val="28"/>
+                <w:lang w:val="vi-VN"/>
+              </w:rPr>
+              <w:t xml:space="preserve">Chọn 1 bài đăng và nhấn gửi yêu cầu </w:t>
+            </w:r>
+          </w:p>
+        </w:tc>
+        <w:tc>
+          <w:tcPr>
+            <w:tcW w:w="4697" w:type="dxa"/>
+            <w:vAlign w:val="center"/>
+          </w:tcPr>
+          <w:p>
+            <w:pPr>
+              <w:pStyle w:val="ListParagraph"/>
+              <w:numPr>
+                <w:ilvl w:val="0"/>
+                <w:numId w:val="9"/>
+              </w:numPr>
+              <w:spacing w:before="60" w:after="60"/>
+              <w:rPr>
+                <w:rFonts w:ascii="Times New Roman" w:hAnsi="Times New Roman" w:cs="Times New Roman"/>
+                <w:sz w:val="28"/>
+                <w:szCs w:val="28"/>
+                <w:lang w:val="vi-VN"/>
+              </w:rPr>
+            </w:pPr>
+            <w:r>
+              <w:rPr>
+                <w:rFonts w:ascii="Times New Roman" w:hAnsi="Times New Roman" w:cs="Times New Roman"/>
+                <w:sz w:val="28"/>
+                <w:szCs w:val="28"/>
+                <w:lang w:val="vi-VN"/>
+              </w:rPr>
+              <w:t>Lưu yêu cầu vào CSDL.</w:t>
+            </w:r>
+          </w:p>
+        </w:tc>
+      </w:tr>
+    </w:tbl>
+    <w:p>
+      <w:pPr>
+        <w:rPr>
+          <w:rFonts w:ascii="Times New Roman" w:hAnsi="Times New Roman" w:cs="Times New Roman"/>
+          <w:sz w:val="28"/>
+          <w:szCs w:val="28"/>
+        </w:rPr>
+      </w:pPr>
+    </w:p>
+    <w:tbl>
+      <w:tblPr>
+        <w:tblStyle w:val="TableGrid"/>
+        <w:tblW w:w="0" w:type="auto"/>
+        <w:tblLook w:val="04A0" w:firstRow="1" w:lastRow="0" w:firstColumn="1" w:lastColumn="0" w:noHBand="0" w:noVBand="1"/>
+      </w:tblPr>
+      <w:tblGrid>
+        <w:gridCol w:w="2538"/>
+        <w:gridCol w:w="2160"/>
+        <w:gridCol w:w="4697"/>
+      </w:tblGrid>
+      <w:tr>
+        <w:tc>
+          <w:tcPr>
+            <w:tcW w:w="2538" w:type="dxa"/>
+            <w:vAlign w:val="center"/>
+          </w:tcPr>
+          <w:p>
+            <w:pPr>
+              <w:spacing w:before="60" w:after="60"/>
+              <w:rPr>
+                <w:rFonts w:ascii="Times New Roman" w:hAnsi="Times New Roman" w:cs="Times New Roman"/>
+                <w:b/>
+                <w:sz w:val="28"/>
+                <w:szCs w:val="28"/>
+              </w:rPr>
+            </w:pPr>
+            <w:r>
+              <w:rPr>
+                <w:rFonts w:ascii="Times New Roman" w:hAnsi="Times New Roman" w:cs="Times New Roman"/>
+                <w:b/>
+                <w:sz w:val="28"/>
+                <w:szCs w:val="28"/>
+              </w:rPr>
+              <w:t>Tên use case</w:t>
+            </w:r>
+          </w:p>
+        </w:tc>
+        <w:tc>
+          <w:tcPr>
+            <w:tcW w:w="6857" w:type="dxa"/>
+            <w:gridSpan w:val="2"/>
+            <w:vAlign w:val="center"/>
+          </w:tcPr>
+          <w:p>
+            <w:pPr>
+              <w:spacing w:before="60" w:after="60"/>
+              <w:rPr>
+                <w:rFonts w:ascii="Times New Roman" w:hAnsi="Times New Roman" w:cs="Times New Roman"/>
+                <w:sz w:val="28"/>
+                <w:szCs w:val="28"/>
+              </w:rPr>
+            </w:pPr>
+            <w:r>
+              <w:rPr>
+                <w:rFonts w:ascii="Times New Roman" w:hAnsi="Times New Roman" w:cs="Times New Roman"/>
+                <w:sz w:val="28"/>
+                <w:szCs w:val="28"/>
+              </w:rPr>
+              <w:t xml:space="preserve">Duyệt yêu cầu </w:t>
+            </w:r>
+          </w:p>
+        </w:tc>
+      </w:tr>
+      <w:tr>
+        <w:tc>
+          <w:tcPr>
+            <w:tcW w:w="2538" w:type="dxa"/>
+            <w:vAlign w:val="center"/>
+          </w:tcPr>
+          <w:p>
+            <w:pPr>
+              <w:spacing w:before="60" w:after="60"/>
+              <w:rPr>
+                <w:rFonts w:ascii="Times New Roman" w:hAnsi="Times New Roman" w:cs="Times New Roman"/>
+                <w:sz w:val="28"/>
+                <w:szCs w:val="28"/>
+              </w:rPr>
+            </w:pPr>
+            <w:r>
+              <w:rPr>
+                <w:rFonts w:ascii="Times New Roman" w:hAnsi="Times New Roman" w:cs="Times New Roman"/>
+                <w:b/>
+                <w:sz w:val="28"/>
+                <w:szCs w:val="28"/>
+              </w:rPr>
+              <w:t xml:space="preserve">Tên </w:t>
+            </w:r>
+            <w:r>
+              <w:rPr>
+                <w:rFonts w:ascii="Times New Roman" w:hAnsi="Times New Roman" w:cs="Times New Roman"/>
+                <w:b/>
+                <w:sz w:val="28"/>
+                <w:szCs w:val="28"/>
+              </w:rPr>
+              <w:t>actor</w:t>
+            </w:r>
+          </w:p>
+        </w:tc>
+        <w:tc>
+          <w:tcPr>
+            <w:tcW w:w="6857" w:type="dxa"/>
+            <w:gridSpan w:val="2"/>
+            <w:vAlign w:val="center"/>
+          </w:tcPr>
+          <w:p>
+            <w:pPr>
+              <w:spacing w:before="60" w:after="60"/>
+              <w:rPr>
+                <w:rFonts w:ascii="Times New Roman" w:hAnsi="Times New Roman" w:cs="Times New Roman"/>
+                <w:sz w:val="28"/>
+                <w:szCs w:val="28"/>
+              </w:rPr>
+            </w:pPr>
+            <w:r>
+              <w:rPr>
+                <w:rFonts w:ascii="Times New Roman" w:hAnsi="Times New Roman" w:cs="Times New Roman"/>
+                <w:sz w:val="28"/>
+                <w:szCs w:val="28"/>
+              </w:rPr>
+              <w:t>Gia sư</w:t>
+            </w:r>
+          </w:p>
+        </w:tc>
+      </w:tr>
+      <w:tr>
+        <w:tc>
+          <w:tcPr>
+            <w:tcW w:w="2538" w:type="dxa"/>
+            <w:vAlign w:val="center"/>
+          </w:tcPr>
+          <w:p>
+            <w:pPr>
+              <w:spacing w:before="60" w:after="60"/>
+              <w:rPr>
+                <w:rFonts w:ascii="Times New Roman" w:hAnsi="Times New Roman" w:cs="Times New Roman"/>
+                <w:b/>
+                <w:sz w:val="28"/>
+                <w:szCs w:val="28"/>
+              </w:rPr>
+            </w:pPr>
+            <w:r>
+              <w:rPr>
+                <w:rFonts w:ascii="Times New Roman" w:hAnsi="Times New Roman" w:cs="Times New Roman"/>
+                <w:b/>
+                <w:sz w:val="28"/>
+                <w:szCs w:val="28"/>
+              </w:rPr>
+              <w:t>T</w:t>
+            </w:r>
+            <w:r>
+              <w:rPr>
+                <w:rFonts w:ascii="Times New Roman" w:hAnsi="Times New Roman" w:cs="Times New Roman"/>
+                <w:b/>
+                <w:sz w:val="28"/>
+                <w:szCs w:val="28"/>
+              </w:rPr>
+              <w:t>iề</w:t>
+            </w:r>
+            <w:r>
+              <w:rPr>
+                <w:rFonts w:ascii="Times New Roman" w:hAnsi="Times New Roman" w:cs="Times New Roman"/>
+                <w:b/>
+                <w:sz w:val="28"/>
+                <w:szCs w:val="28"/>
+              </w:rPr>
+              <w:t>n điều kiện</w:t>
+            </w:r>
+          </w:p>
+        </w:tc>
+        <w:tc>
+          <w:tcPr>
+            <w:tcW w:w="6857" w:type="dxa"/>
+            <w:gridSpan w:val="2"/>
+            <w:vAlign w:val="center"/>
+          </w:tcPr>
+          <w:p>
+            <w:pPr>
+              <w:spacing w:before="60" w:after="60"/>
+              <w:rPr>
+                <w:rFonts w:ascii="Times New Roman" w:hAnsi="Times New Roman" w:cs="Times New Roman"/>
+                <w:sz w:val="28"/>
+                <w:szCs w:val="28"/>
+              </w:rPr>
+            </w:pPr>
+            <w:r>
+              <w:rPr>
+                <w:rFonts w:ascii="Times New Roman" w:hAnsi="Times New Roman" w:cs="Times New Roman"/>
+                <w:sz w:val="28"/>
+                <w:szCs w:val="28"/>
+              </w:rPr>
+              <w:t>Đăng nhập vào hệ thống.</w:t>
+            </w:r>
+          </w:p>
+        </w:tc>
+      </w:tr>
+      <w:tr>
+        <w:tc>
+          <w:tcPr>
+            <w:tcW w:w="2538" w:type="dxa"/>
+            <w:vAlign w:val="center"/>
+          </w:tcPr>
+          <w:p>
+            <w:pPr>
+              <w:spacing w:before="60" w:after="60"/>
+              <w:rPr>
+                <w:rFonts w:ascii="Times New Roman" w:hAnsi="Times New Roman" w:cs="Times New Roman"/>
+                <w:b/>
+                <w:sz w:val="28"/>
+                <w:szCs w:val="28"/>
+              </w:rPr>
+            </w:pPr>
+            <w:r>
+              <w:rPr>
+                <w:rFonts w:ascii="Times New Roman" w:hAnsi="Times New Roman" w:cs="Times New Roman"/>
+                <w:b/>
+                <w:sz w:val="28"/>
+                <w:szCs w:val="28"/>
+              </w:rPr>
+              <w:t>M</w:t>
+            </w:r>
+            <w:r>
+              <w:rPr>
+                <w:rFonts w:ascii="Times New Roman" w:hAnsi="Times New Roman" w:cs="Times New Roman"/>
+                <w:b/>
+                <w:sz w:val="28"/>
+                <w:szCs w:val="28"/>
+              </w:rPr>
+              <w:t>ụ</w:t>
+            </w:r>
+            <w:r>
+              <w:rPr>
+                <w:rFonts w:ascii="Times New Roman" w:hAnsi="Times New Roman" w:cs="Times New Roman"/>
+                <w:b/>
+                <w:sz w:val="28"/>
+                <w:szCs w:val="28"/>
+              </w:rPr>
+              <w:t>c đích</w:t>
+            </w:r>
+          </w:p>
+        </w:tc>
+        <w:tc>
+          <w:tcPr>
+            <w:tcW w:w="6857" w:type="dxa"/>
+            <w:gridSpan w:val="2"/>
+            <w:vAlign w:val="center"/>
+          </w:tcPr>
+          <w:p>
+            <w:pPr>
+              <w:spacing w:before="60" w:after="60"/>
+              <w:rPr>
+                <w:rFonts w:ascii="Times New Roman" w:hAnsi="Times New Roman" w:cs="Times New Roman"/>
+                <w:sz w:val="28"/>
+                <w:szCs w:val="28"/>
+              </w:rPr>
+            </w:pPr>
+            <w:r>
+              <w:rPr>
+                <w:rFonts w:ascii="Times New Roman" w:hAnsi="Times New Roman" w:cs="Times New Roman"/>
+                <w:sz w:val="28"/>
+                <w:szCs w:val="28"/>
+              </w:rPr>
+              <w:t>Xác nhận đăng ký khóa học</w:t>
+            </w:r>
+          </w:p>
+        </w:tc>
+      </w:tr>
+      <w:tr>
+        <w:tc>
+          <w:tcPr>
+            <w:tcW w:w="2538" w:type="dxa"/>
+            <w:vAlign w:val="center"/>
+          </w:tcPr>
+          <w:p>
+            <w:pPr>
+              <w:spacing w:before="60" w:after="60"/>
+              <w:rPr>
+                <w:rFonts w:ascii="Times New Roman" w:hAnsi="Times New Roman" w:cs="Times New Roman"/>
+                <w:b/>
+                <w:sz w:val="28"/>
+                <w:szCs w:val="28"/>
+              </w:rPr>
+            </w:pPr>
+            <w:r>
+              <w:rPr>
+                <w:rFonts w:ascii="Times New Roman" w:hAnsi="Times New Roman" w:cs="Times New Roman"/>
+                <w:b/>
+                <w:sz w:val="28"/>
+                <w:szCs w:val="28"/>
+              </w:rPr>
+              <w:t>Mô tả</w:t>
+            </w:r>
+          </w:p>
+        </w:tc>
+        <w:tc>
+          <w:tcPr>
+            <w:tcW w:w="6857" w:type="dxa"/>
+            <w:gridSpan w:val="2"/>
+            <w:vAlign w:val="center"/>
+          </w:tcPr>
+          <w:p>
+            <w:pPr>
+              <w:spacing w:before="60" w:after="60"/>
+              <w:rPr>
+                <w:rFonts w:ascii="Times New Roman" w:hAnsi="Times New Roman" w:cs="Times New Roman"/>
+                <w:sz w:val="28"/>
+                <w:szCs w:val="28"/>
+              </w:rPr>
+            </w:pPr>
+            <w:r>
+              <w:rPr>
+                <w:rFonts w:ascii="Times New Roman" w:hAnsi="Times New Roman" w:cs="Times New Roman"/>
+                <w:sz w:val="28"/>
+                <w:szCs w:val="28"/>
+              </w:rPr>
+              <w:t>Duyệt các yêu cầu đăng ký hoc từ học viên</w:t>
+            </w:r>
+          </w:p>
+        </w:tc>
+      </w:tr>
+      <w:tr>
+        <w:tc>
+          <w:tcPr>
+            <w:tcW w:w="4698" w:type="dxa"/>
+            <w:gridSpan w:val="2"/>
+            <w:vAlign w:val="center"/>
+          </w:tcPr>
+          <w:p>
+            <w:pPr>
+              <w:spacing w:before="60" w:after="60"/>
+              <w:rPr>
+                <w:rFonts w:ascii="Times New Roman" w:hAnsi="Times New Roman" w:cs="Times New Roman"/>
+                <w:b/>
+                <w:sz w:val="36"/>
+                <w:szCs w:val="36"/>
+              </w:rPr>
+            </w:pPr>
+            <w:r>
+              <w:rPr>
+                <w:rFonts w:ascii="Times New Roman" w:hAnsi="Times New Roman" w:cs="Times New Roman"/>
+                <w:b/>
+                <w:sz w:val="36"/>
+                <w:szCs w:val="36"/>
+              </w:rPr>
+              <w:t>Hành động tác nhân</w:t>
+            </w:r>
+          </w:p>
+        </w:tc>
+        <w:tc>
+          <w:tcPr>
+            <w:tcW w:w="4697" w:type="dxa"/>
+            <w:vAlign w:val="center"/>
+          </w:tcPr>
+          <w:p>
+            <w:pPr>
+              <w:spacing w:before="60" w:after="60"/>
+              <w:rPr>
+                <w:rFonts w:ascii="Times New Roman" w:hAnsi="Times New Roman" w:cs="Times New Roman"/>
+                <w:b/>
+                <w:sz w:val="36"/>
+                <w:szCs w:val="36"/>
+              </w:rPr>
+            </w:pPr>
+            <w:r>
+              <w:rPr>
+                <w:rFonts w:ascii="Times New Roman" w:hAnsi="Times New Roman" w:cs="Times New Roman"/>
+                <w:b/>
+                <w:sz w:val="36"/>
+                <w:szCs w:val="36"/>
+              </w:rPr>
+              <w:t>Phản ứng hệ thống</w:t>
+            </w:r>
+          </w:p>
+        </w:tc>
+      </w:tr>
+      <w:tr>
+        <w:tc>
+          <w:tcPr>
+            <w:tcW w:w="4698" w:type="dxa"/>
+            <w:gridSpan w:val="2"/>
+            <w:vAlign w:val="center"/>
+          </w:tcPr>
+          <w:p>
+            <w:pPr>
+              <w:pStyle w:val="ListParagraph"/>
+              <w:numPr>
+                <w:ilvl w:val="0"/>
+                <w:numId w:val="8"/>
+              </w:numPr>
+              <w:spacing w:before="60" w:after="60"/>
+              <w:rPr>
+                <w:rFonts w:ascii="Times New Roman" w:hAnsi="Times New Roman" w:cs="Times New Roman"/>
+                <w:sz w:val="28"/>
+                <w:szCs w:val="28"/>
+                <w:lang w:val="vi-VN"/>
+              </w:rPr>
+            </w:pPr>
+            <w:r>
+              <w:rPr>
+                <w:rFonts w:ascii="Times New Roman" w:hAnsi="Times New Roman" w:cs="Times New Roman"/>
+                <w:sz w:val="28"/>
+                <w:szCs w:val="28"/>
+                <w:lang w:val="vi-VN"/>
+              </w:rPr>
+              <w:t xml:space="preserve">Chọn hiện danh sách yêu cầu </w:t>
+            </w:r>
+          </w:p>
+        </w:tc>
+        <w:tc>
+          <w:tcPr>
+            <w:tcW w:w="4697" w:type="dxa"/>
+            <w:vAlign w:val="center"/>
+          </w:tcPr>
+          <w:p>
+            <w:pPr>
+              <w:pStyle w:val="ListParagraph"/>
+              <w:numPr>
+                <w:ilvl w:val="0"/>
+                <w:numId w:val="8"/>
+              </w:numPr>
+              <w:spacing w:before="60" w:after="60"/>
+              <w:rPr>
+                <w:rFonts w:ascii="Times New Roman" w:hAnsi="Times New Roman" w:cs="Times New Roman"/>
+                <w:sz w:val="28"/>
+                <w:szCs w:val="28"/>
+                <w:lang w:val="vi-VN"/>
+              </w:rPr>
+            </w:pPr>
+            <w:r>
+              <w:rPr>
+                <w:rFonts w:ascii="Times New Roman" w:hAnsi="Times New Roman" w:cs="Times New Roman"/>
+                <w:sz w:val="28"/>
+                <w:szCs w:val="28"/>
+                <w:lang w:val="vi-VN"/>
+              </w:rPr>
+              <w:t>Hiện danh sách yêu cầu .</w:t>
+            </w:r>
+          </w:p>
+        </w:tc>
+      </w:tr>
+      <w:tr>
+        <w:tc>
+          <w:tcPr>
+            <w:tcW w:w="4698" w:type="dxa"/>
+            <w:gridSpan w:val="2"/>
+            <w:vAlign w:val="center"/>
+          </w:tcPr>
+          <w:p>
+            <w:pPr>
+              <w:pStyle w:val="ListParagraph"/>
+              <w:numPr>
+                <w:ilvl w:val="0"/>
+                <w:numId w:val="8"/>
+              </w:numPr>
+              <w:spacing w:before="60" w:after="60"/>
+              <w:rPr>
+                <w:rFonts w:ascii="Times New Roman" w:hAnsi="Times New Roman" w:cs="Times New Roman"/>
+                <w:sz w:val="28"/>
+                <w:szCs w:val="28"/>
+              </w:rPr>
+            </w:pPr>
+            <w:r>
+              <w:rPr>
+                <w:rFonts w:ascii="Times New Roman" w:hAnsi="Times New Roman" w:cs="Times New Roman"/>
+                <w:sz w:val="28"/>
+                <w:szCs w:val="28"/>
+              </w:rPr>
+              <w:t>Chấp nhận hoặc hủy .</w:t>
+            </w:r>
+          </w:p>
+        </w:tc>
+        <w:tc>
+          <w:tcPr>
+            <w:tcW w:w="4697" w:type="dxa"/>
+            <w:vAlign w:val="center"/>
+          </w:tcPr>
+          <w:p>
+            <w:pPr>
+              <w:pStyle w:val="ListParagraph"/>
+              <w:numPr>
+                <w:ilvl w:val="0"/>
+                <w:numId w:val="8"/>
+              </w:numPr>
+              <w:spacing w:before="60" w:after="60"/>
+              <w:rPr>
+                <w:rFonts w:ascii="Times New Roman" w:hAnsi="Times New Roman" w:cs="Times New Roman"/>
+                <w:sz w:val="28"/>
+                <w:szCs w:val="28"/>
+              </w:rPr>
+            </w:pPr>
+            <w:r>
+              <w:rPr>
+                <w:rFonts w:ascii="Times New Roman" w:hAnsi="Times New Roman" w:cs="Times New Roman"/>
+                <w:sz w:val="28"/>
+                <w:szCs w:val="28"/>
+              </w:rPr>
+              <w:t>Lưu lựa chon vào CSDL.</w:t>
+            </w:r>
+          </w:p>
+        </w:tc>
+      </w:tr>
+    </w:tbl>
+    <w:p>
+      <w:pPr>
+        <w:tabs>
+          <w:tab w:val="left" w:pos="720"/>
+          <w:tab w:val="left" w:pos="1440"/>
+          <w:tab w:val="left" w:pos="2160"/>
+          <w:tab w:val="left" w:pos="2880"/>
+          <w:tab w:val="left" w:pos="3600"/>
+          <w:tab w:val="left" w:pos="4320"/>
+          <w:tab w:val="left" w:pos="5400"/>
+        </w:tabs>
+        <w:rPr>
+          <w:rFonts w:asciiTheme="majorHAnsi" w:hAnsiTheme="majorHAnsi" w:cstheme="majorHAnsi"/>
+        </w:rPr>
+      </w:pPr>
+    </w:p>
+    <w:p>
+      <w:pPr>
+        <w:tabs>
+          <w:tab w:val="left" w:pos="720"/>
+          <w:tab w:val="left" w:pos="1440"/>
+          <w:tab w:val="left" w:pos="2160"/>
+          <w:tab w:val="left" w:pos="2880"/>
+          <w:tab w:val="left" w:pos="3600"/>
+          <w:tab w:val="left" w:pos="4320"/>
+          <w:tab w:val="left" w:pos="5400"/>
+        </w:tabs>
+        <w:rPr>
+          <w:rFonts w:asciiTheme="majorHAnsi" w:hAnsiTheme="majorHAnsi" w:cstheme="majorHAnsi"/>
+        </w:rPr>
+      </w:pPr>
+      <w:r>
+        <w:rPr>
+          <w:rFonts w:asciiTheme="majorHAnsi" w:hAnsiTheme="majorHAnsi" w:cstheme="majorHAnsi"/>
+        </w:rPr>
+        <w:tab/>
+      </w:r>
+    </w:p>
+    <w:p>
+      <w:pPr>
+        <w:tabs>
+          <w:tab w:val="left" w:pos="720"/>
+          <w:tab w:val="left" w:pos="1440"/>
+          <w:tab w:val="left" w:pos="2160"/>
+          <w:tab w:val="left" w:pos="2880"/>
+          <w:tab w:val="left" w:pos="3600"/>
+          <w:tab w:val="left" w:pos="4320"/>
+          <w:tab w:val="left" w:pos="5400"/>
+        </w:tabs>
+        <w:rPr>
+          <w:rFonts w:asciiTheme="majorHAnsi" w:hAnsiTheme="majorHAnsi" w:cstheme="majorHAnsi"/>
+          <w:lang w:val="en-US"/>
+        </w:rPr>
+      </w:pPr>
+    </w:p>
+    <w:p>
+      <w:pPr>
+        <w:tabs>
+          <w:tab w:val="left" w:pos="720"/>
+          <w:tab w:val="left" w:pos="1440"/>
+          <w:tab w:val="left" w:pos="2160"/>
+          <w:tab w:val="left" w:pos="2880"/>
+          <w:tab w:val="left" w:pos="3600"/>
+          <w:tab w:val="left" w:pos="4320"/>
+          <w:tab w:val="left" w:pos="5400"/>
+        </w:tabs>
+        <w:rPr>
+          <w:rFonts w:asciiTheme="majorHAnsi" w:hAnsiTheme="majorHAnsi" w:cstheme="majorHAnsi"/>
+          <w:lang w:val="en-US"/>
+        </w:rPr>
+      </w:pPr>
+    </w:p>
+    <w:p>
+      <w:pPr>
+        <w:tabs>
+          <w:tab w:val="left" w:pos="720"/>
+          <w:tab w:val="left" w:pos="1440"/>
+          <w:tab w:val="left" w:pos="2160"/>
+          <w:tab w:val="left" w:pos="2880"/>
+          <w:tab w:val="left" w:pos="3600"/>
+          <w:tab w:val="left" w:pos="4320"/>
+          <w:tab w:val="left" w:pos="5400"/>
+        </w:tabs>
+        <w:rPr>
+          <w:rFonts w:asciiTheme="majorHAnsi" w:hAnsiTheme="majorHAnsi" w:cstheme="majorHAnsi"/>
+          <w:lang w:val="en-US"/>
+        </w:rPr>
+      </w:pPr>
+    </w:p>
+    <w:p>
+      <w:pPr>
+        <w:tabs>
+          <w:tab w:val="left" w:pos="720"/>
+          <w:tab w:val="left" w:pos="1440"/>
+          <w:tab w:val="left" w:pos="2160"/>
+          <w:tab w:val="left" w:pos="2880"/>
+          <w:tab w:val="left" w:pos="3600"/>
+          <w:tab w:val="left" w:pos="4320"/>
+          <w:tab w:val="left" w:pos="5400"/>
+        </w:tabs>
+        <w:rPr>
+          <w:rFonts w:asciiTheme="majorHAnsi" w:hAnsiTheme="majorHAnsi" w:cstheme="majorHAnsi"/>
+          <w:lang w:val="en-US"/>
+        </w:rPr>
+      </w:pPr>
+    </w:p>
+    <w:p>
+      <w:pPr>
+        <w:tabs>
+          <w:tab w:val="left" w:pos="720"/>
+          <w:tab w:val="left" w:pos="1440"/>
+          <w:tab w:val="left" w:pos="2160"/>
+          <w:tab w:val="left" w:pos="2880"/>
+          <w:tab w:val="left" w:pos="3600"/>
+          <w:tab w:val="left" w:pos="4320"/>
+          <w:tab w:val="left" w:pos="5400"/>
+        </w:tabs>
+        <w:rPr>
+          <w:rFonts w:asciiTheme="majorHAnsi" w:hAnsiTheme="majorHAnsi" w:cstheme="majorHAnsi"/>
+          <w:lang w:val="en-US"/>
+        </w:rPr>
+      </w:pPr>
+    </w:p>
+    <w:p>
+      <w:pPr>
+        <w:tabs>
+          <w:tab w:val="left" w:pos="720"/>
+          <w:tab w:val="left" w:pos="1440"/>
+          <w:tab w:val="left" w:pos="2160"/>
+          <w:tab w:val="left" w:pos="2880"/>
+          <w:tab w:val="left" w:pos="3600"/>
+          <w:tab w:val="left" w:pos="4320"/>
+          <w:tab w:val="left" w:pos="5400"/>
+        </w:tabs>
+        <w:rPr>
+          <w:rFonts w:asciiTheme="majorHAnsi" w:hAnsiTheme="majorHAnsi" w:cstheme="majorHAnsi"/>
+          <w:lang w:val="en-US"/>
+        </w:rPr>
+      </w:pPr>
+    </w:p>
+    <w:p>
+      <w:pPr>
+        <w:tabs>
+          <w:tab w:val="left" w:pos="720"/>
+          <w:tab w:val="left" w:pos="1440"/>
+          <w:tab w:val="left" w:pos="2160"/>
+          <w:tab w:val="left" w:pos="2880"/>
+          <w:tab w:val="left" w:pos="3600"/>
+          <w:tab w:val="left" w:pos="4320"/>
+          <w:tab w:val="left" w:pos="5400"/>
+        </w:tabs>
+        <w:rPr>
+          <w:rFonts w:asciiTheme="majorHAnsi" w:hAnsiTheme="majorHAnsi" w:cstheme="majorHAnsi"/>
+          <w:lang w:val="en-US"/>
+        </w:rPr>
+      </w:pPr>
+    </w:p>
+    <w:p>
+      <w:pPr>
+        <w:tabs>
+          <w:tab w:val="left" w:pos="720"/>
+          <w:tab w:val="left" w:pos="1440"/>
+          <w:tab w:val="left" w:pos="2160"/>
+          <w:tab w:val="left" w:pos="2880"/>
+          <w:tab w:val="left" w:pos="3600"/>
+          <w:tab w:val="left" w:pos="4320"/>
+          <w:tab w:val="left" w:pos="5400"/>
+        </w:tabs>
+        <w:rPr>
+          <w:rFonts w:asciiTheme="majorHAnsi" w:hAnsiTheme="majorHAnsi" w:cstheme="majorHAnsi"/>
+          <w:lang w:val="en-US"/>
+        </w:rPr>
+      </w:pPr>
+    </w:p>
+    <w:p>
+      <w:pPr>
+        <w:tabs>
+          <w:tab w:val="left" w:pos="720"/>
+          <w:tab w:val="left" w:pos="1440"/>
+          <w:tab w:val="left" w:pos="2160"/>
+          <w:tab w:val="left" w:pos="2880"/>
+          <w:tab w:val="left" w:pos="3600"/>
+          <w:tab w:val="left" w:pos="4320"/>
+          <w:tab w:val="left" w:pos="5400"/>
+        </w:tabs>
+        <w:rPr>
+          <w:rFonts w:asciiTheme="majorHAnsi" w:hAnsiTheme="majorHAnsi" w:cstheme="majorHAnsi"/>
+          <w:lang w:val="en-US"/>
+        </w:rPr>
+      </w:pPr>
+    </w:p>
+    <w:p>
+      <w:pPr>
+        <w:tabs>
+          <w:tab w:val="left" w:pos="720"/>
+          <w:tab w:val="left" w:pos="1440"/>
+          <w:tab w:val="left" w:pos="2160"/>
+          <w:tab w:val="left" w:pos="2880"/>
+          <w:tab w:val="left" w:pos="3600"/>
+          <w:tab w:val="left" w:pos="4320"/>
+          <w:tab w:val="left" w:pos="5400"/>
+        </w:tabs>
+        <w:rPr>
+          <w:rFonts w:asciiTheme="majorHAnsi" w:hAnsiTheme="majorHAnsi" w:cstheme="majorHAnsi"/>
+          <w:lang w:val="en-US"/>
+        </w:rPr>
+      </w:pPr>
+      <w:r>
+        <w:rPr>
+          <w:rFonts w:asciiTheme="majorHAnsi" w:hAnsiTheme="majorHAnsi" w:cstheme="majorHAnsi"/>
+          <w:lang w:val="en-US"/>
+        </w:rPr>
+        <w:lastRenderedPageBreak/>
+        <w:tab/>
+      </w:r>
+      <w:r>
+        <w:rPr>
+          <w:rFonts w:asciiTheme="majorHAnsi" w:hAnsiTheme="majorHAnsi" w:cstheme="majorHAnsi"/>
+          <w:lang w:val="en-US"/>
+        </w:rPr>
+        <w:t>3.3.4/Quản lí câu hỏi</w:t>
+      </w:r>
+    </w:p>
+    <w:tbl>
+      <w:tblPr>
+        <w:tblStyle w:val="TableGrid"/>
+        <w:tblW w:w="0" w:type="auto"/>
+        <w:tblLook w:val="04A0" w:firstRow="1" w:lastRow="0" w:firstColumn="1" w:lastColumn="0" w:noHBand="0" w:noVBand="1"/>
+      </w:tblPr>
+      <w:tblGrid>
+        <w:gridCol w:w="2538"/>
+        <w:gridCol w:w="2160"/>
+        <w:gridCol w:w="4697"/>
+      </w:tblGrid>
+      <w:tr>
+        <w:tc>
+          <w:tcPr>
+            <w:tcW w:w="2538" w:type="dxa"/>
+            <w:vAlign w:val="center"/>
+          </w:tcPr>
+          <w:p>
+            <w:pPr>
+              <w:spacing w:before="60" w:after="60"/>
+              <w:rPr>
+                <w:rFonts w:ascii="Times New Roman" w:hAnsi="Times New Roman" w:cs="Times New Roman"/>
+                <w:b/>
+                <w:sz w:val="28"/>
+                <w:szCs w:val="28"/>
+              </w:rPr>
+            </w:pPr>
+            <w:r>
+              <w:rPr>
+                <w:rFonts w:ascii="Times New Roman" w:hAnsi="Times New Roman" w:cs="Times New Roman"/>
+                <w:b/>
+                <w:sz w:val="28"/>
+                <w:szCs w:val="28"/>
+              </w:rPr>
+              <w:t>Tên use case</w:t>
+            </w:r>
+          </w:p>
+        </w:tc>
+        <w:tc>
+          <w:tcPr>
+            <w:tcW w:w="6857" w:type="dxa"/>
+            <w:gridSpan w:val="2"/>
+            <w:vAlign w:val="center"/>
+          </w:tcPr>
+          <w:p>
+            <w:pPr>
+              <w:spacing w:before="60" w:after="60"/>
+              <w:rPr>
+                <w:rFonts w:ascii="Times New Roman" w:hAnsi="Times New Roman" w:cs="Times New Roman"/>
+                <w:sz w:val="28"/>
+                <w:szCs w:val="28"/>
+              </w:rPr>
+            </w:pPr>
+            <w:r>
+              <w:rPr>
+                <w:rFonts w:ascii="Times New Roman" w:hAnsi="Times New Roman" w:cs="Times New Roman"/>
+                <w:sz w:val="28"/>
+                <w:szCs w:val="28"/>
+              </w:rPr>
+              <w:t>Gửi câu hỏi online.</w:t>
+            </w:r>
+          </w:p>
+        </w:tc>
+      </w:tr>
+      <w:tr>
+        <w:tc>
+          <w:tcPr>
+            <w:tcW w:w="2538" w:type="dxa"/>
+            <w:vAlign w:val="center"/>
+          </w:tcPr>
+          <w:p>
+            <w:pPr>
+              <w:spacing w:before="60" w:after="60"/>
+              <w:rPr>
+                <w:rFonts w:ascii="Times New Roman" w:hAnsi="Times New Roman" w:cs="Times New Roman"/>
+                <w:sz w:val="28"/>
+                <w:szCs w:val="28"/>
+              </w:rPr>
+            </w:pPr>
+            <w:r>
+              <w:rPr>
+                <w:rFonts w:ascii="Times New Roman" w:hAnsi="Times New Roman" w:cs="Times New Roman"/>
+                <w:b/>
+                <w:sz w:val="28"/>
+                <w:szCs w:val="28"/>
+              </w:rPr>
+              <w:t xml:space="preserve">Tên </w:t>
+            </w:r>
+            <w:r>
+              <w:rPr>
+                <w:rFonts w:ascii="Times New Roman" w:hAnsi="Times New Roman" w:cs="Times New Roman"/>
+                <w:b/>
+                <w:sz w:val="28"/>
+                <w:szCs w:val="28"/>
+              </w:rPr>
+              <w:t>actor</w:t>
+            </w:r>
+          </w:p>
+        </w:tc>
+        <w:tc>
+          <w:tcPr>
+            <w:tcW w:w="6857" w:type="dxa"/>
+            <w:gridSpan w:val="2"/>
+            <w:vAlign w:val="center"/>
+          </w:tcPr>
+          <w:p>
+            <w:pPr>
+              <w:spacing w:before="60" w:after="60"/>
+              <w:rPr>
+                <w:rFonts w:ascii="Times New Roman" w:hAnsi="Times New Roman" w:cs="Times New Roman"/>
+                <w:sz w:val="28"/>
+                <w:szCs w:val="28"/>
+              </w:rPr>
+            </w:pPr>
+            <w:r>
+              <w:rPr>
+                <w:rFonts w:ascii="Times New Roman" w:hAnsi="Times New Roman" w:cs="Times New Roman"/>
+                <w:sz w:val="28"/>
+                <w:szCs w:val="28"/>
+              </w:rPr>
+              <w:t>Thành viên (học viên)</w:t>
+            </w:r>
+          </w:p>
+        </w:tc>
+      </w:tr>
+      <w:tr>
+        <w:tc>
+          <w:tcPr>
+            <w:tcW w:w="2538" w:type="dxa"/>
+            <w:vAlign w:val="center"/>
+          </w:tcPr>
+          <w:p>
+            <w:pPr>
+              <w:spacing w:before="60" w:after="60"/>
+              <w:rPr>
+                <w:rFonts w:ascii="Times New Roman" w:hAnsi="Times New Roman" w:cs="Times New Roman"/>
+                <w:b/>
+                <w:sz w:val="28"/>
+                <w:szCs w:val="28"/>
+              </w:rPr>
+            </w:pPr>
+            <w:r>
+              <w:rPr>
+                <w:rFonts w:ascii="Times New Roman" w:hAnsi="Times New Roman" w:cs="Times New Roman"/>
+                <w:b/>
+                <w:sz w:val="28"/>
+                <w:szCs w:val="28"/>
+              </w:rPr>
+              <w:t>T</w:t>
+            </w:r>
+            <w:r>
+              <w:rPr>
+                <w:rFonts w:ascii="Times New Roman" w:hAnsi="Times New Roman" w:cs="Times New Roman"/>
+                <w:b/>
+                <w:sz w:val="28"/>
+                <w:szCs w:val="28"/>
+              </w:rPr>
+              <w:t>iề</w:t>
+            </w:r>
+            <w:r>
+              <w:rPr>
+                <w:rFonts w:ascii="Times New Roman" w:hAnsi="Times New Roman" w:cs="Times New Roman"/>
+                <w:b/>
+                <w:sz w:val="28"/>
+                <w:szCs w:val="28"/>
+              </w:rPr>
+              <w:t>n điều kiện</w:t>
+            </w:r>
+          </w:p>
+        </w:tc>
+        <w:tc>
+          <w:tcPr>
+            <w:tcW w:w="6857" w:type="dxa"/>
+            <w:gridSpan w:val="2"/>
+            <w:vAlign w:val="center"/>
+          </w:tcPr>
+          <w:p>
+            <w:pPr>
+              <w:spacing w:before="60" w:after="60"/>
+              <w:rPr>
+                <w:rFonts w:ascii="Times New Roman" w:hAnsi="Times New Roman" w:cs="Times New Roman"/>
+                <w:sz w:val="28"/>
+                <w:szCs w:val="28"/>
+              </w:rPr>
+            </w:pPr>
+            <w:r>
+              <w:rPr>
+                <w:rFonts w:ascii="Times New Roman" w:hAnsi="Times New Roman" w:cs="Times New Roman"/>
+                <w:sz w:val="28"/>
+                <w:szCs w:val="28"/>
+              </w:rPr>
+              <w:t>Tham gia làm thành viên.</w:t>
+            </w:r>
+          </w:p>
+        </w:tc>
+      </w:tr>
+      <w:tr>
+        <w:tc>
+          <w:tcPr>
+            <w:tcW w:w="2538" w:type="dxa"/>
+            <w:vAlign w:val="center"/>
+          </w:tcPr>
+          <w:p>
+            <w:pPr>
+              <w:spacing w:before="60" w:after="60"/>
+              <w:rPr>
+                <w:rFonts w:ascii="Times New Roman" w:hAnsi="Times New Roman" w:cs="Times New Roman"/>
+                <w:b/>
+                <w:sz w:val="28"/>
+                <w:szCs w:val="28"/>
+              </w:rPr>
+            </w:pPr>
+            <w:r>
+              <w:rPr>
+                <w:rFonts w:ascii="Times New Roman" w:hAnsi="Times New Roman" w:cs="Times New Roman"/>
+                <w:b/>
+                <w:sz w:val="28"/>
+                <w:szCs w:val="28"/>
+              </w:rPr>
+              <w:t>M</w:t>
+            </w:r>
+            <w:r>
+              <w:rPr>
+                <w:rFonts w:ascii="Times New Roman" w:hAnsi="Times New Roman" w:cs="Times New Roman"/>
+                <w:b/>
+                <w:sz w:val="28"/>
+                <w:szCs w:val="28"/>
+              </w:rPr>
+              <w:t>ụ</w:t>
+            </w:r>
+            <w:r>
+              <w:rPr>
+                <w:rFonts w:ascii="Times New Roman" w:hAnsi="Times New Roman" w:cs="Times New Roman"/>
+                <w:b/>
+                <w:sz w:val="28"/>
+                <w:szCs w:val="28"/>
+              </w:rPr>
+              <w:t>c đích</w:t>
+            </w:r>
+          </w:p>
+        </w:tc>
+        <w:tc>
+          <w:tcPr>
+            <w:tcW w:w="6857" w:type="dxa"/>
+            <w:gridSpan w:val="2"/>
+            <w:vAlign w:val="center"/>
+          </w:tcPr>
+          <w:p>
+            <w:pPr>
+              <w:spacing w:before="60" w:after="60"/>
+              <w:rPr>
+                <w:rFonts w:ascii="Times New Roman" w:hAnsi="Times New Roman" w:cs="Times New Roman"/>
+                <w:sz w:val="28"/>
+                <w:szCs w:val="28"/>
+              </w:rPr>
+            </w:pPr>
+            <w:r>
+              <w:rPr>
+                <w:rFonts w:ascii="Times New Roman" w:hAnsi="Times New Roman" w:cs="Times New Roman"/>
+                <w:sz w:val="28"/>
+                <w:szCs w:val="28"/>
+              </w:rPr>
+              <w:t>Gửi câu hỏi lên hệ thống.</w:t>
+            </w:r>
+          </w:p>
+        </w:tc>
+      </w:tr>
+      <w:tr>
+        <w:tc>
+          <w:tcPr>
+            <w:tcW w:w="2538" w:type="dxa"/>
+            <w:vAlign w:val="center"/>
+          </w:tcPr>
+          <w:p>
+            <w:pPr>
+              <w:spacing w:before="60" w:after="60"/>
+              <w:rPr>
+                <w:rFonts w:ascii="Times New Roman" w:hAnsi="Times New Roman" w:cs="Times New Roman"/>
+                <w:b/>
+                <w:sz w:val="28"/>
+                <w:szCs w:val="28"/>
+              </w:rPr>
+            </w:pPr>
+            <w:r>
+              <w:rPr>
+                <w:rFonts w:ascii="Times New Roman" w:hAnsi="Times New Roman" w:cs="Times New Roman"/>
+                <w:b/>
+                <w:sz w:val="28"/>
+                <w:szCs w:val="28"/>
+              </w:rPr>
+              <w:t>Mô tả</w:t>
+            </w:r>
+          </w:p>
+        </w:tc>
+        <w:tc>
+          <w:tcPr>
+            <w:tcW w:w="6857" w:type="dxa"/>
+            <w:gridSpan w:val="2"/>
+            <w:vAlign w:val="center"/>
+          </w:tcPr>
+          <w:p>
+            <w:pPr>
+              <w:spacing w:before="60" w:after="60"/>
+              <w:rPr>
+                <w:rFonts w:ascii="Times New Roman" w:hAnsi="Times New Roman" w:cs="Times New Roman"/>
+                <w:sz w:val="28"/>
+                <w:szCs w:val="28"/>
+              </w:rPr>
+            </w:pPr>
+            <w:r>
+              <w:rPr>
+                <w:rFonts w:ascii="Times New Roman" w:hAnsi="Times New Roman" w:cs="Times New Roman"/>
+                <w:sz w:val="28"/>
+                <w:szCs w:val="28"/>
+              </w:rPr>
+              <w:t>Gửi câu hỏi cho vấn đề muốn giải đáp.</w:t>
+            </w:r>
+          </w:p>
+        </w:tc>
+      </w:tr>
+      <w:tr>
+        <w:tc>
+          <w:tcPr>
+            <w:tcW w:w="4698" w:type="dxa"/>
+            <w:gridSpan w:val="2"/>
+            <w:vAlign w:val="center"/>
+          </w:tcPr>
+          <w:p>
+            <w:pPr>
+              <w:spacing w:before="60" w:after="60"/>
+              <w:rPr>
+                <w:rFonts w:ascii="Times New Roman" w:hAnsi="Times New Roman" w:cs="Times New Roman"/>
+                <w:b/>
+                <w:sz w:val="36"/>
+                <w:szCs w:val="36"/>
+              </w:rPr>
+            </w:pPr>
+            <w:r>
+              <w:rPr>
+                <w:rFonts w:ascii="Times New Roman" w:hAnsi="Times New Roman" w:cs="Times New Roman"/>
+                <w:b/>
+                <w:sz w:val="36"/>
+                <w:szCs w:val="36"/>
+              </w:rPr>
+              <w:t>Hành động tác nhân</w:t>
+            </w:r>
+          </w:p>
+        </w:tc>
+        <w:tc>
+          <w:tcPr>
+            <w:tcW w:w="4697" w:type="dxa"/>
+            <w:vAlign w:val="center"/>
+          </w:tcPr>
+          <w:p>
+            <w:pPr>
+              <w:spacing w:before="60" w:after="60"/>
+              <w:rPr>
+                <w:rFonts w:ascii="Times New Roman" w:hAnsi="Times New Roman" w:cs="Times New Roman"/>
+                <w:b/>
+                <w:sz w:val="36"/>
+                <w:szCs w:val="36"/>
+              </w:rPr>
+            </w:pPr>
+            <w:r>
+              <w:rPr>
+                <w:rFonts w:ascii="Times New Roman" w:hAnsi="Times New Roman" w:cs="Times New Roman"/>
+                <w:b/>
+                <w:sz w:val="36"/>
+                <w:szCs w:val="36"/>
+              </w:rPr>
+              <w:t>Phản ứng hệ thống</w:t>
+            </w:r>
+          </w:p>
+        </w:tc>
+      </w:tr>
+      <w:tr>
+        <w:tc>
+          <w:tcPr>
+            <w:tcW w:w="4698" w:type="dxa"/>
+            <w:gridSpan w:val="2"/>
+            <w:vAlign w:val="center"/>
+          </w:tcPr>
+          <w:p>
+            <w:pPr>
+              <w:pStyle w:val="ListParagraph"/>
+              <w:numPr>
+                <w:ilvl w:val="0"/>
+                <w:numId w:val="10"/>
+              </w:numPr>
+              <w:spacing w:before="60" w:after="60"/>
+              <w:rPr>
+                <w:rFonts w:ascii="Times New Roman" w:hAnsi="Times New Roman" w:cs="Times New Roman"/>
+                <w:sz w:val="28"/>
+                <w:szCs w:val="28"/>
+              </w:rPr>
+            </w:pPr>
+            <w:r>
+              <w:rPr>
+                <w:rFonts w:ascii="Times New Roman" w:hAnsi="Times New Roman" w:cs="Times New Roman"/>
+                <w:sz w:val="28"/>
+                <w:szCs w:val="28"/>
+              </w:rPr>
+              <w:t>Gửi khóa học</w:t>
+            </w:r>
+            <w:r>
+              <w:rPr>
+                <w:rFonts w:ascii="Times New Roman" w:hAnsi="Times New Roman" w:cs="Times New Roman"/>
+                <w:sz w:val="28"/>
+                <w:szCs w:val="28"/>
+              </w:rPr>
+              <w:t>.</w:t>
+            </w:r>
+          </w:p>
+        </w:tc>
+        <w:tc>
+          <w:tcPr>
+            <w:tcW w:w="4697" w:type="dxa"/>
+            <w:vAlign w:val="center"/>
+          </w:tcPr>
+          <w:p>
+            <w:pPr>
+              <w:pStyle w:val="ListParagraph"/>
+              <w:numPr>
+                <w:ilvl w:val="0"/>
+                <w:numId w:val="10"/>
+              </w:numPr>
+              <w:spacing w:before="60" w:after="60"/>
+              <w:rPr>
+                <w:rFonts w:ascii="Times New Roman" w:hAnsi="Times New Roman" w:cs="Times New Roman"/>
+                <w:sz w:val="28"/>
+                <w:szCs w:val="28"/>
+              </w:rPr>
+            </w:pPr>
+            <w:r>
+              <w:rPr>
+                <w:rFonts w:ascii="Times New Roman" w:hAnsi="Times New Roman" w:cs="Times New Roman"/>
+                <w:sz w:val="28"/>
+                <w:szCs w:val="28"/>
+              </w:rPr>
+              <w:t xml:space="preserve">Hiện danh </w:t>
+            </w:r>
+            <w:r>
+              <w:rPr>
+                <w:rFonts w:ascii="Times New Roman" w:hAnsi="Times New Roman" w:cs="Times New Roman"/>
+                <w:sz w:val="28"/>
+                <w:szCs w:val="28"/>
+              </w:rPr>
+              <w:t>sách</w:t>
+            </w:r>
+            <w:r>
+              <w:rPr>
+                <w:rFonts w:ascii="Times New Roman" w:hAnsi="Times New Roman" w:cs="Times New Roman"/>
+                <w:sz w:val="28"/>
+                <w:szCs w:val="28"/>
+              </w:rPr>
+              <w:t xml:space="preserve"> gợi ý</w:t>
+            </w:r>
+            <w:r>
+              <w:rPr>
+                <w:rFonts w:ascii="Times New Roman" w:hAnsi="Times New Roman" w:cs="Times New Roman"/>
+                <w:sz w:val="28"/>
+                <w:szCs w:val="28"/>
+              </w:rPr>
+              <w:t xml:space="preserve"> gia sư đang online</w:t>
+            </w:r>
+            <w:r>
+              <w:rPr>
+                <w:rFonts w:ascii="Times New Roman" w:hAnsi="Times New Roman" w:cs="Times New Roman"/>
+                <w:sz w:val="28"/>
+                <w:szCs w:val="28"/>
+              </w:rPr>
+              <w:t>.</w:t>
+            </w:r>
+          </w:p>
+        </w:tc>
+      </w:tr>
+      <w:tr>
+        <w:tc>
+          <w:tcPr>
+            <w:tcW w:w="4698" w:type="dxa"/>
+            <w:gridSpan w:val="2"/>
+            <w:vAlign w:val="center"/>
+          </w:tcPr>
+          <w:p>
+            <w:pPr>
+              <w:pStyle w:val="ListParagraph"/>
+              <w:numPr>
+                <w:ilvl w:val="0"/>
+                <w:numId w:val="10"/>
+              </w:numPr>
+              <w:spacing w:before="60" w:after="60"/>
+              <w:rPr>
+                <w:rFonts w:ascii="Times New Roman" w:hAnsi="Times New Roman" w:cs="Times New Roman"/>
+                <w:sz w:val="28"/>
+                <w:szCs w:val="28"/>
+                <w:lang w:val="vi-VN"/>
+              </w:rPr>
+            </w:pPr>
+            <w:r>
+              <w:rPr>
+                <w:rFonts w:ascii="Times New Roman" w:hAnsi="Times New Roman" w:cs="Times New Roman"/>
+                <w:sz w:val="28"/>
+                <w:szCs w:val="28"/>
+                <w:lang w:val="vi-VN"/>
+              </w:rPr>
+              <w:t>Ch</w:t>
+            </w:r>
+            <w:r>
+              <w:rPr>
+                <w:rFonts w:ascii="Times New Roman" w:hAnsi="Times New Roman" w:cs="Times New Roman"/>
+                <w:sz w:val="28"/>
+                <w:szCs w:val="28"/>
+                <w:lang w:val="vi-VN"/>
+              </w:rPr>
+              <w:t xml:space="preserve">ọn gia sư </w:t>
+            </w:r>
+            <w:r>
+              <w:rPr>
+                <w:rFonts w:ascii="Times New Roman" w:hAnsi="Times New Roman" w:cs="Times New Roman"/>
+                <w:sz w:val="28"/>
+                <w:szCs w:val="28"/>
+                <w:lang w:val="vi-VN"/>
+              </w:rPr>
+              <w:t>để giải đáp câu hỏi.</w:t>
+            </w:r>
+          </w:p>
+        </w:tc>
+        <w:tc>
+          <w:tcPr>
+            <w:tcW w:w="4697" w:type="dxa"/>
+            <w:vAlign w:val="center"/>
+          </w:tcPr>
+          <w:p>
+            <w:pPr>
+              <w:pStyle w:val="ListParagraph"/>
+              <w:numPr>
+                <w:ilvl w:val="0"/>
+                <w:numId w:val="10"/>
+              </w:numPr>
+              <w:spacing w:before="60" w:after="60"/>
+              <w:rPr>
+                <w:rFonts w:ascii="Times New Roman" w:hAnsi="Times New Roman" w:cs="Times New Roman"/>
+                <w:sz w:val="28"/>
+                <w:szCs w:val="28"/>
+                <w:lang w:val="vi-VN"/>
+              </w:rPr>
+            </w:pPr>
+            <w:r>
+              <w:rPr>
+                <w:rFonts w:ascii="Times New Roman" w:hAnsi="Times New Roman" w:cs="Times New Roman"/>
+                <w:sz w:val="28"/>
+                <w:szCs w:val="28"/>
+                <w:lang w:val="vi-VN"/>
+              </w:rPr>
+              <w:t>Xác nhận gửi câu hỏi</w:t>
+            </w:r>
+            <w:r>
+              <w:rPr>
+                <w:rFonts w:ascii="Times New Roman" w:hAnsi="Times New Roman" w:cs="Times New Roman"/>
+                <w:sz w:val="28"/>
+                <w:szCs w:val="28"/>
+                <w:lang w:val="vi-VN"/>
+              </w:rPr>
+              <w:t>.</w:t>
+            </w:r>
+          </w:p>
+        </w:tc>
+      </w:tr>
+    </w:tbl>
+    <w:p>
+      <w:pPr>
+        <w:rPr>
+          <w:rFonts w:ascii="Times New Roman" w:hAnsi="Times New Roman" w:cs="Times New Roman"/>
+          <w:sz w:val="28"/>
+          <w:szCs w:val="28"/>
+        </w:rPr>
+      </w:pPr>
+    </w:p>
+    <w:tbl>
+      <w:tblPr>
+        <w:tblStyle w:val="TableGrid"/>
+        <w:tblW w:w="0" w:type="auto"/>
+        <w:tblLook w:val="04A0" w:firstRow="1" w:lastRow="0" w:firstColumn="1" w:lastColumn="0" w:noHBand="0" w:noVBand="1"/>
+      </w:tblPr>
+      <w:tblGrid>
+        <w:gridCol w:w="2538"/>
+        <w:gridCol w:w="2160"/>
+        <w:gridCol w:w="4697"/>
+      </w:tblGrid>
+      <w:tr>
+        <w:tc>
+          <w:tcPr>
+            <w:tcW w:w="2538" w:type="dxa"/>
+            <w:vAlign w:val="center"/>
+          </w:tcPr>
+          <w:p>
+            <w:pPr>
+              <w:spacing w:before="60" w:after="60"/>
+              <w:rPr>
+                <w:rFonts w:ascii="Times New Roman" w:hAnsi="Times New Roman" w:cs="Times New Roman"/>
+                <w:b/>
+                <w:sz w:val="28"/>
+                <w:szCs w:val="28"/>
+              </w:rPr>
+            </w:pPr>
+            <w:r>
+              <w:rPr>
+                <w:rFonts w:ascii="Times New Roman" w:hAnsi="Times New Roman" w:cs="Times New Roman"/>
+                <w:b/>
+                <w:sz w:val="28"/>
+                <w:szCs w:val="28"/>
+              </w:rPr>
+              <w:t>Tên use case</w:t>
+            </w:r>
+          </w:p>
+        </w:tc>
+        <w:tc>
+          <w:tcPr>
+            <w:tcW w:w="6857" w:type="dxa"/>
+            <w:gridSpan w:val="2"/>
+            <w:vAlign w:val="center"/>
+          </w:tcPr>
+          <w:p>
+            <w:pPr>
+              <w:spacing w:before="60" w:after="60"/>
+              <w:rPr>
+                <w:rFonts w:ascii="Times New Roman" w:hAnsi="Times New Roman" w:cs="Times New Roman"/>
+                <w:sz w:val="28"/>
+                <w:szCs w:val="28"/>
+              </w:rPr>
+            </w:pPr>
+            <w:r>
+              <w:rPr>
+                <w:rFonts w:ascii="Times New Roman" w:hAnsi="Times New Roman" w:cs="Times New Roman"/>
+                <w:sz w:val="28"/>
+                <w:szCs w:val="28"/>
+              </w:rPr>
+              <w:t>Gửi câu hỏi offline</w:t>
+            </w:r>
+            <w:r>
+              <w:rPr>
+                <w:rFonts w:ascii="Times New Roman" w:hAnsi="Times New Roman" w:cs="Times New Roman"/>
+                <w:sz w:val="28"/>
+                <w:szCs w:val="28"/>
+              </w:rPr>
+              <w:t xml:space="preserve"> </w:t>
+            </w:r>
+            <w:r>
+              <w:rPr>
+                <w:rFonts w:ascii="Times New Roman" w:hAnsi="Times New Roman" w:cs="Times New Roman"/>
+                <w:sz w:val="28"/>
+                <w:szCs w:val="28"/>
+              </w:rPr>
+              <w:t>(Câu hỏi cộng đồng)</w:t>
+            </w:r>
+          </w:p>
+        </w:tc>
+      </w:tr>
+      <w:tr>
+        <w:tc>
+          <w:tcPr>
+            <w:tcW w:w="2538" w:type="dxa"/>
+            <w:vAlign w:val="center"/>
+          </w:tcPr>
+          <w:p>
+            <w:pPr>
+              <w:spacing w:before="60" w:after="60"/>
+              <w:rPr>
+                <w:rFonts w:ascii="Times New Roman" w:hAnsi="Times New Roman" w:cs="Times New Roman"/>
+                <w:sz w:val="28"/>
+                <w:szCs w:val="28"/>
+              </w:rPr>
+            </w:pPr>
+            <w:r>
+              <w:rPr>
+                <w:rFonts w:ascii="Times New Roman" w:hAnsi="Times New Roman" w:cs="Times New Roman"/>
+                <w:b/>
+                <w:sz w:val="28"/>
+                <w:szCs w:val="28"/>
+              </w:rPr>
+              <w:t xml:space="preserve">Tên </w:t>
+            </w:r>
+            <w:r>
+              <w:rPr>
+                <w:rFonts w:ascii="Times New Roman" w:hAnsi="Times New Roman" w:cs="Times New Roman"/>
+                <w:b/>
+                <w:sz w:val="28"/>
+                <w:szCs w:val="28"/>
+              </w:rPr>
+              <w:t>actor</w:t>
+            </w:r>
+          </w:p>
+        </w:tc>
+        <w:tc>
+          <w:tcPr>
+            <w:tcW w:w="6857" w:type="dxa"/>
+            <w:gridSpan w:val="2"/>
+            <w:vAlign w:val="center"/>
+          </w:tcPr>
+          <w:p>
+            <w:pPr>
+              <w:spacing w:before="60" w:after="60"/>
+              <w:rPr>
+                <w:rFonts w:ascii="Times New Roman" w:hAnsi="Times New Roman" w:cs="Times New Roman"/>
+                <w:sz w:val="28"/>
+                <w:szCs w:val="28"/>
+              </w:rPr>
+            </w:pPr>
+            <w:r>
+              <w:rPr>
+                <w:rFonts w:ascii="Times New Roman" w:hAnsi="Times New Roman" w:cs="Times New Roman"/>
+                <w:sz w:val="28"/>
+                <w:szCs w:val="28"/>
+              </w:rPr>
+              <w:t>Thành viên (học viên)</w:t>
+            </w:r>
+          </w:p>
+        </w:tc>
+      </w:tr>
+      <w:tr>
+        <w:tc>
+          <w:tcPr>
+            <w:tcW w:w="2538" w:type="dxa"/>
+            <w:vAlign w:val="center"/>
+          </w:tcPr>
+          <w:p>
+            <w:pPr>
+              <w:spacing w:before="60" w:after="60"/>
+              <w:rPr>
+                <w:rFonts w:ascii="Times New Roman" w:hAnsi="Times New Roman" w:cs="Times New Roman"/>
+                <w:b/>
+                <w:sz w:val="28"/>
+                <w:szCs w:val="28"/>
+              </w:rPr>
+            </w:pPr>
+            <w:r>
+              <w:rPr>
+                <w:rFonts w:ascii="Times New Roman" w:hAnsi="Times New Roman" w:cs="Times New Roman"/>
+                <w:b/>
+                <w:sz w:val="28"/>
+                <w:szCs w:val="28"/>
+              </w:rPr>
+              <w:t>T</w:t>
+            </w:r>
+            <w:r>
+              <w:rPr>
+                <w:rFonts w:ascii="Times New Roman" w:hAnsi="Times New Roman" w:cs="Times New Roman"/>
+                <w:b/>
+                <w:sz w:val="28"/>
+                <w:szCs w:val="28"/>
+              </w:rPr>
+              <w:t>iề</w:t>
+            </w:r>
+            <w:r>
+              <w:rPr>
+                <w:rFonts w:ascii="Times New Roman" w:hAnsi="Times New Roman" w:cs="Times New Roman"/>
+                <w:b/>
+                <w:sz w:val="28"/>
+                <w:szCs w:val="28"/>
+              </w:rPr>
+              <w:t>n điều kiện</w:t>
+            </w:r>
+          </w:p>
+        </w:tc>
+        <w:tc>
+          <w:tcPr>
+            <w:tcW w:w="6857" w:type="dxa"/>
+            <w:gridSpan w:val="2"/>
+            <w:vAlign w:val="center"/>
+          </w:tcPr>
+          <w:p>
+            <w:pPr>
+              <w:spacing w:before="60" w:after="60"/>
+              <w:rPr>
+                <w:rFonts w:ascii="Times New Roman" w:hAnsi="Times New Roman" w:cs="Times New Roman"/>
+                <w:sz w:val="28"/>
+                <w:szCs w:val="28"/>
+              </w:rPr>
+            </w:pPr>
+            <w:r>
+              <w:rPr>
+                <w:rFonts w:ascii="Times New Roman" w:hAnsi="Times New Roman" w:cs="Times New Roman"/>
+                <w:sz w:val="28"/>
+                <w:szCs w:val="28"/>
+              </w:rPr>
+              <w:t>Tham gia làm thành viên.</w:t>
+            </w:r>
+          </w:p>
+        </w:tc>
+      </w:tr>
+      <w:tr>
+        <w:tc>
+          <w:tcPr>
+            <w:tcW w:w="2538" w:type="dxa"/>
+            <w:vAlign w:val="center"/>
+          </w:tcPr>
+          <w:p>
+            <w:pPr>
+              <w:spacing w:before="60" w:after="60"/>
+              <w:rPr>
+                <w:rFonts w:ascii="Times New Roman" w:hAnsi="Times New Roman" w:cs="Times New Roman"/>
+                <w:b/>
+                <w:sz w:val="28"/>
+                <w:szCs w:val="28"/>
+              </w:rPr>
+            </w:pPr>
+            <w:r>
+              <w:rPr>
+                <w:rFonts w:ascii="Times New Roman" w:hAnsi="Times New Roman" w:cs="Times New Roman"/>
+                <w:b/>
+                <w:sz w:val="28"/>
+                <w:szCs w:val="28"/>
+              </w:rPr>
+              <w:t>M</w:t>
+            </w:r>
+            <w:r>
+              <w:rPr>
+                <w:rFonts w:ascii="Times New Roman" w:hAnsi="Times New Roman" w:cs="Times New Roman"/>
+                <w:b/>
+                <w:sz w:val="28"/>
+                <w:szCs w:val="28"/>
+              </w:rPr>
+              <w:t>ụ</w:t>
+            </w:r>
+            <w:r>
+              <w:rPr>
+                <w:rFonts w:ascii="Times New Roman" w:hAnsi="Times New Roman" w:cs="Times New Roman"/>
+                <w:b/>
+                <w:sz w:val="28"/>
+                <w:szCs w:val="28"/>
+              </w:rPr>
+              <w:t>c đích</w:t>
+            </w:r>
+          </w:p>
+        </w:tc>
+        <w:tc>
+          <w:tcPr>
+            <w:tcW w:w="6857" w:type="dxa"/>
+            <w:gridSpan w:val="2"/>
+            <w:vAlign w:val="center"/>
+          </w:tcPr>
+          <w:p>
+            <w:pPr>
+              <w:spacing w:before="60" w:after="60"/>
+              <w:rPr>
+                <w:rFonts w:ascii="Times New Roman" w:hAnsi="Times New Roman" w:cs="Times New Roman"/>
+                <w:sz w:val="28"/>
+                <w:szCs w:val="28"/>
+              </w:rPr>
+            </w:pPr>
+            <w:r>
+              <w:rPr>
+                <w:rFonts w:ascii="Times New Roman" w:hAnsi="Times New Roman" w:cs="Times New Roman"/>
+                <w:sz w:val="28"/>
+                <w:szCs w:val="28"/>
+              </w:rPr>
+              <w:t>Gửi câu hỏi lên hệ thống.</w:t>
+            </w:r>
+          </w:p>
+        </w:tc>
+      </w:tr>
+      <w:tr>
+        <w:tc>
+          <w:tcPr>
+            <w:tcW w:w="2538" w:type="dxa"/>
+            <w:vAlign w:val="center"/>
+          </w:tcPr>
+          <w:p>
+            <w:pPr>
+              <w:spacing w:before="60" w:after="60"/>
+              <w:rPr>
+                <w:rFonts w:ascii="Times New Roman" w:hAnsi="Times New Roman" w:cs="Times New Roman"/>
+                <w:b/>
+                <w:sz w:val="28"/>
+                <w:szCs w:val="28"/>
+              </w:rPr>
+            </w:pPr>
+            <w:r>
+              <w:rPr>
+                <w:rFonts w:ascii="Times New Roman" w:hAnsi="Times New Roman" w:cs="Times New Roman"/>
+                <w:b/>
+                <w:sz w:val="28"/>
+                <w:szCs w:val="28"/>
+              </w:rPr>
+              <w:t>Mô tả</w:t>
+            </w:r>
+          </w:p>
+        </w:tc>
+        <w:tc>
+          <w:tcPr>
+            <w:tcW w:w="6857" w:type="dxa"/>
+            <w:gridSpan w:val="2"/>
+            <w:vAlign w:val="center"/>
+          </w:tcPr>
+          <w:p>
+            <w:pPr>
+              <w:spacing w:before="60" w:after="60"/>
+              <w:rPr>
+                <w:rFonts w:ascii="Times New Roman" w:hAnsi="Times New Roman" w:cs="Times New Roman"/>
+                <w:sz w:val="28"/>
+                <w:szCs w:val="28"/>
+              </w:rPr>
+            </w:pPr>
+            <w:r>
+              <w:rPr>
+                <w:rFonts w:ascii="Times New Roman" w:hAnsi="Times New Roman" w:cs="Times New Roman"/>
+                <w:sz w:val="28"/>
+                <w:szCs w:val="28"/>
+              </w:rPr>
+              <w:t>Gửi câu hỏi cho vấn đề muốn giải đáp.</w:t>
+            </w:r>
+          </w:p>
+        </w:tc>
+      </w:tr>
+      <w:tr>
+        <w:tc>
+          <w:tcPr>
+            <w:tcW w:w="4698" w:type="dxa"/>
+            <w:gridSpan w:val="2"/>
+            <w:vAlign w:val="center"/>
+          </w:tcPr>
+          <w:p>
+            <w:pPr>
+              <w:spacing w:before="60" w:after="60"/>
+              <w:rPr>
+                <w:rFonts w:ascii="Times New Roman" w:hAnsi="Times New Roman" w:cs="Times New Roman"/>
+                <w:b/>
+                <w:sz w:val="36"/>
+                <w:szCs w:val="36"/>
+              </w:rPr>
+            </w:pPr>
+            <w:r>
+              <w:rPr>
+                <w:rFonts w:ascii="Times New Roman" w:hAnsi="Times New Roman" w:cs="Times New Roman"/>
+                <w:b/>
+                <w:sz w:val="36"/>
+                <w:szCs w:val="36"/>
+              </w:rPr>
+              <w:t>Hành động tác nhân</w:t>
+            </w:r>
+          </w:p>
+        </w:tc>
+        <w:tc>
+          <w:tcPr>
+            <w:tcW w:w="4697" w:type="dxa"/>
+            <w:vAlign w:val="center"/>
+          </w:tcPr>
+          <w:p>
+            <w:pPr>
+              <w:spacing w:before="60" w:after="60"/>
+              <w:rPr>
+                <w:rFonts w:ascii="Times New Roman" w:hAnsi="Times New Roman" w:cs="Times New Roman"/>
+                <w:b/>
+                <w:sz w:val="36"/>
+                <w:szCs w:val="36"/>
+              </w:rPr>
+            </w:pPr>
+            <w:r>
+              <w:rPr>
+                <w:rFonts w:ascii="Times New Roman" w:hAnsi="Times New Roman" w:cs="Times New Roman"/>
+                <w:b/>
+                <w:sz w:val="36"/>
+                <w:szCs w:val="36"/>
+              </w:rPr>
+              <w:t>Phản ứng hệ thống</w:t>
+            </w:r>
+          </w:p>
+        </w:tc>
+      </w:tr>
+      <w:tr>
+        <w:trPr>
+          <w:trHeight w:val="1565"/>
+        </w:trPr>
+        <w:tc>
+          <w:tcPr>
+            <w:tcW w:w="4698" w:type="dxa"/>
+            <w:gridSpan w:val="2"/>
+            <w:vAlign w:val="center"/>
+          </w:tcPr>
+          <w:p>
+            <w:pPr>
+              <w:pStyle w:val="ListParagraph"/>
+              <w:numPr>
+                <w:ilvl w:val="0"/>
+                <w:numId w:val="11"/>
+              </w:numPr>
+              <w:spacing w:before="60" w:after="60"/>
+              <w:rPr>
+                <w:rFonts w:ascii="Times New Roman" w:hAnsi="Times New Roman" w:cs="Times New Roman"/>
+                <w:sz w:val="28"/>
+                <w:szCs w:val="28"/>
+                <w:lang w:val="vi-VN"/>
+              </w:rPr>
+            </w:pPr>
+            <w:r>
+              <w:rPr>
+                <w:rFonts w:ascii="Times New Roman" w:hAnsi="Times New Roman" w:cs="Times New Roman"/>
+                <w:sz w:val="28"/>
+                <w:szCs w:val="28"/>
+                <w:lang w:val="vi-VN"/>
+              </w:rPr>
+              <w:t xml:space="preserve">Câu hỏi online không có gia sư nào trả lời. </w:t>
+            </w:r>
+          </w:p>
+        </w:tc>
+        <w:tc>
+          <w:tcPr>
+            <w:tcW w:w="4697" w:type="dxa"/>
+            <w:vAlign w:val="center"/>
+          </w:tcPr>
+          <w:p>
+            <w:pPr>
+              <w:pStyle w:val="ListParagraph"/>
+              <w:numPr>
+                <w:ilvl w:val="0"/>
+                <w:numId w:val="11"/>
+              </w:numPr>
+              <w:spacing w:before="60" w:after="60"/>
+              <w:rPr>
+                <w:rFonts w:ascii="Times New Roman" w:hAnsi="Times New Roman" w:cs="Times New Roman"/>
+                <w:sz w:val="28"/>
+                <w:szCs w:val="28"/>
+                <w:lang w:val="vi-VN"/>
+              </w:rPr>
+            </w:pPr>
+            <w:r>
+              <w:rPr>
+                <w:rFonts w:ascii="Times New Roman" w:hAnsi="Times New Roman" w:cs="Times New Roman"/>
+                <w:sz w:val="28"/>
+                <w:szCs w:val="28"/>
+                <w:lang w:val="vi-VN"/>
+              </w:rPr>
+              <w:t>Gửi xuống câu hỏi offline( Câu hỏi cộng đồng).</w:t>
+            </w:r>
+          </w:p>
+        </w:tc>
+      </w:tr>
+    </w:tbl>
+    <w:p>
+      <w:pPr>
+        <w:tabs>
+          <w:tab w:val="left" w:pos="720"/>
+          <w:tab w:val="left" w:pos="1440"/>
+          <w:tab w:val="left" w:pos="2160"/>
+          <w:tab w:val="left" w:pos="2880"/>
+          <w:tab w:val="left" w:pos="3600"/>
+          <w:tab w:val="left" w:pos="4320"/>
+          <w:tab w:val="left" w:pos="5400"/>
+        </w:tabs>
+        <w:rPr>
+          <w:rFonts w:asciiTheme="majorHAnsi" w:hAnsiTheme="majorHAnsi" w:cstheme="majorHAnsi"/>
+        </w:rPr>
+      </w:pPr>
+    </w:p>
+    <w:tbl>
+      <w:tblPr>
+        <w:tblStyle w:val="TableGrid"/>
+        <w:tblW w:w="0" w:type="auto"/>
+        <w:tblLook w:val="04A0" w:firstRow="1" w:lastRow="0" w:firstColumn="1" w:lastColumn="0" w:noHBand="0" w:noVBand="1"/>
+      </w:tblPr>
+      <w:tblGrid>
+        <w:gridCol w:w="2538"/>
+        <w:gridCol w:w="2160"/>
+        <w:gridCol w:w="4697"/>
+      </w:tblGrid>
+      <w:tr>
+        <w:tc>
+          <w:tcPr>
+            <w:tcW w:w="2538" w:type="dxa"/>
+            <w:vAlign w:val="center"/>
+          </w:tcPr>
+          <w:p>
+            <w:pPr>
+              <w:spacing w:before="60" w:after="60"/>
+              <w:rPr>
+                <w:rFonts w:ascii="Times New Roman" w:hAnsi="Times New Roman" w:cs="Times New Roman"/>
+                <w:b/>
+                <w:sz w:val="28"/>
+                <w:szCs w:val="28"/>
+              </w:rPr>
+            </w:pPr>
+            <w:r>
+              <w:rPr>
+                <w:rFonts w:ascii="Times New Roman" w:hAnsi="Times New Roman" w:cs="Times New Roman"/>
+                <w:b/>
+                <w:sz w:val="28"/>
+                <w:szCs w:val="28"/>
+              </w:rPr>
+              <w:t>Tên use case</w:t>
+            </w:r>
+          </w:p>
+        </w:tc>
+        <w:tc>
+          <w:tcPr>
+            <w:tcW w:w="6857" w:type="dxa"/>
+            <w:gridSpan w:val="2"/>
+            <w:vAlign w:val="center"/>
+          </w:tcPr>
+          <w:p>
+            <w:pPr>
+              <w:spacing w:before="60" w:after="60"/>
+              <w:rPr>
+                <w:rFonts w:ascii="Times New Roman" w:hAnsi="Times New Roman" w:cs="Times New Roman"/>
+                <w:sz w:val="28"/>
+                <w:szCs w:val="28"/>
+              </w:rPr>
+            </w:pPr>
+            <w:r>
+              <w:rPr>
+                <w:rFonts w:ascii="Times New Roman" w:hAnsi="Times New Roman" w:cs="Times New Roman"/>
+                <w:sz w:val="28"/>
+                <w:szCs w:val="28"/>
+              </w:rPr>
+              <w:t>Trả lời câu hỏi online</w:t>
+            </w:r>
+            <w:r>
+              <w:rPr>
+                <w:rFonts w:ascii="Times New Roman" w:hAnsi="Times New Roman" w:cs="Times New Roman"/>
+                <w:sz w:val="28"/>
+                <w:szCs w:val="28"/>
+              </w:rPr>
+              <w:t>.</w:t>
+            </w:r>
+          </w:p>
+        </w:tc>
+      </w:tr>
+      <w:tr>
+        <w:tc>
+          <w:tcPr>
+            <w:tcW w:w="2538" w:type="dxa"/>
+            <w:vAlign w:val="center"/>
+          </w:tcPr>
+          <w:p>
+            <w:pPr>
+              <w:spacing w:before="60" w:after="60"/>
+              <w:rPr>
+                <w:rFonts w:ascii="Times New Roman" w:hAnsi="Times New Roman" w:cs="Times New Roman"/>
+                <w:sz w:val="28"/>
+                <w:szCs w:val="28"/>
+              </w:rPr>
+            </w:pPr>
+            <w:r>
+              <w:rPr>
+                <w:rFonts w:ascii="Times New Roman" w:hAnsi="Times New Roman" w:cs="Times New Roman"/>
+                <w:b/>
+                <w:sz w:val="28"/>
+                <w:szCs w:val="28"/>
+              </w:rPr>
+              <w:t xml:space="preserve">Tên </w:t>
+            </w:r>
+            <w:r>
+              <w:rPr>
+                <w:rFonts w:ascii="Times New Roman" w:hAnsi="Times New Roman" w:cs="Times New Roman"/>
+                <w:b/>
+                <w:sz w:val="28"/>
+                <w:szCs w:val="28"/>
+              </w:rPr>
+              <w:t>actor</w:t>
+            </w:r>
+          </w:p>
+        </w:tc>
+        <w:tc>
+          <w:tcPr>
+            <w:tcW w:w="6857" w:type="dxa"/>
+            <w:gridSpan w:val="2"/>
+            <w:vAlign w:val="center"/>
+          </w:tcPr>
+          <w:p>
+            <w:pPr>
+              <w:spacing w:before="60" w:after="60"/>
+              <w:rPr>
+                <w:rFonts w:ascii="Times New Roman" w:hAnsi="Times New Roman" w:cs="Times New Roman"/>
+                <w:sz w:val="28"/>
+                <w:szCs w:val="28"/>
+              </w:rPr>
+            </w:pPr>
+            <w:r>
+              <w:rPr>
+                <w:rFonts w:ascii="Times New Roman" w:hAnsi="Times New Roman" w:cs="Times New Roman"/>
+                <w:sz w:val="28"/>
+                <w:szCs w:val="28"/>
+              </w:rPr>
+              <w:t>Thành viên (</w:t>
+            </w:r>
+            <w:r>
+              <w:rPr>
+                <w:rFonts w:ascii="Times New Roman" w:hAnsi="Times New Roman" w:cs="Times New Roman"/>
+                <w:sz w:val="28"/>
+                <w:szCs w:val="28"/>
+              </w:rPr>
+              <w:t>gia sư</w:t>
+            </w:r>
+            <w:r>
+              <w:rPr>
+                <w:rFonts w:ascii="Times New Roman" w:hAnsi="Times New Roman" w:cs="Times New Roman"/>
+                <w:sz w:val="28"/>
+                <w:szCs w:val="28"/>
+              </w:rPr>
+              <w:t>)</w:t>
+            </w:r>
+          </w:p>
+        </w:tc>
+      </w:tr>
+      <w:tr>
+        <w:tc>
+          <w:tcPr>
+            <w:tcW w:w="2538" w:type="dxa"/>
+            <w:vAlign w:val="center"/>
+          </w:tcPr>
+          <w:p>
+            <w:pPr>
+              <w:spacing w:before="60" w:after="60"/>
+              <w:rPr>
+                <w:rFonts w:ascii="Times New Roman" w:hAnsi="Times New Roman" w:cs="Times New Roman"/>
+                <w:b/>
+                <w:sz w:val="28"/>
+                <w:szCs w:val="28"/>
+              </w:rPr>
+            </w:pPr>
+            <w:r>
+              <w:rPr>
+                <w:rFonts w:ascii="Times New Roman" w:hAnsi="Times New Roman" w:cs="Times New Roman"/>
+                <w:b/>
+                <w:sz w:val="28"/>
+                <w:szCs w:val="28"/>
+              </w:rPr>
+              <w:t>T</w:t>
+            </w:r>
+            <w:r>
+              <w:rPr>
+                <w:rFonts w:ascii="Times New Roman" w:hAnsi="Times New Roman" w:cs="Times New Roman"/>
+                <w:b/>
+                <w:sz w:val="28"/>
+                <w:szCs w:val="28"/>
+              </w:rPr>
+              <w:t>iề</w:t>
+            </w:r>
+            <w:r>
+              <w:rPr>
+                <w:rFonts w:ascii="Times New Roman" w:hAnsi="Times New Roman" w:cs="Times New Roman"/>
+                <w:b/>
+                <w:sz w:val="28"/>
+                <w:szCs w:val="28"/>
+              </w:rPr>
+              <w:t>n điều kiện</w:t>
+            </w:r>
+          </w:p>
+        </w:tc>
+        <w:tc>
+          <w:tcPr>
+            <w:tcW w:w="6857" w:type="dxa"/>
+            <w:gridSpan w:val="2"/>
+            <w:vAlign w:val="center"/>
+          </w:tcPr>
+          <w:p>
+            <w:pPr>
+              <w:spacing w:before="60" w:after="60"/>
+              <w:rPr>
+                <w:rFonts w:ascii="Times New Roman" w:hAnsi="Times New Roman" w:cs="Times New Roman"/>
+                <w:sz w:val="28"/>
+                <w:szCs w:val="28"/>
+              </w:rPr>
+            </w:pPr>
+            <w:r>
+              <w:rPr>
+                <w:rFonts w:ascii="Times New Roman" w:hAnsi="Times New Roman" w:cs="Times New Roman"/>
+                <w:sz w:val="28"/>
+                <w:szCs w:val="28"/>
+              </w:rPr>
+              <w:t>Tham gia làm thành viên.</w:t>
+            </w:r>
+          </w:p>
+        </w:tc>
+      </w:tr>
+      <w:tr>
+        <w:tc>
+          <w:tcPr>
+            <w:tcW w:w="2538" w:type="dxa"/>
+            <w:vAlign w:val="center"/>
+          </w:tcPr>
+          <w:p>
+            <w:pPr>
+              <w:spacing w:before="60" w:after="60"/>
+              <w:rPr>
+                <w:rFonts w:ascii="Times New Roman" w:hAnsi="Times New Roman" w:cs="Times New Roman"/>
+                <w:b/>
+                <w:sz w:val="28"/>
+                <w:szCs w:val="28"/>
+              </w:rPr>
+            </w:pPr>
+            <w:r>
+              <w:rPr>
+                <w:rFonts w:ascii="Times New Roman" w:hAnsi="Times New Roman" w:cs="Times New Roman"/>
+                <w:b/>
+                <w:sz w:val="28"/>
+                <w:szCs w:val="28"/>
+              </w:rPr>
+              <w:t>M</w:t>
+            </w:r>
+            <w:r>
+              <w:rPr>
+                <w:rFonts w:ascii="Times New Roman" w:hAnsi="Times New Roman" w:cs="Times New Roman"/>
+                <w:b/>
+                <w:sz w:val="28"/>
+                <w:szCs w:val="28"/>
+              </w:rPr>
+              <w:t>ụ</w:t>
+            </w:r>
+            <w:r>
+              <w:rPr>
+                <w:rFonts w:ascii="Times New Roman" w:hAnsi="Times New Roman" w:cs="Times New Roman"/>
+                <w:b/>
+                <w:sz w:val="28"/>
+                <w:szCs w:val="28"/>
+              </w:rPr>
+              <w:t>c đích</w:t>
+            </w:r>
+          </w:p>
+        </w:tc>
+        <w:tc>
+          <w:tcPr>
+            <w:tcW w:w="6857" w:type="dxa"/>
+            <w:gridSpan w:val="2"/>
+            <w:vAlign w:val="center"/>
+          </w:tcPr>
+          <w:p>
+            <w:pPr>
+              <w:spacing w:before="60" w:after="60"/>
+              <w:rPr>
+                <w:rFonts w:ascii="Times New Roman" w:hAnsi="Times New Roman" w:cs="Times New Roman"/>
+                <w:sz w:val="28"/>
+                <w:szCs w:val="28"/>
+              </w:rPr>
+            </w:pPr>
+            <w:r>
+              <w:rPr>
+                <w:rFonts w:ascii="Times New Roman" w:hAnsi="Times New Roman" w:cs="Times New Roman"/>
+                <w:sz w:val="28"/>
+                <w:szCs w:val="28"/>
+              </w:rPr>
+              <w:t>Nhận</w:t>
+            </w:r>
+            <w:r>
+              <w:rPr>
+                <w:rFonts w:ascii="Times New Roman" w:hAnsi="Times New Roman" w:cs="Times New Roman"/>
+                <w:sz w:val="28"/>
+                <w:szCs w:val="28"/>
+              </w:rPr>
+              <w:t xml:space="preserve"> câu hỏi </w:t>
+            </w:r>
+            <w:r>
+              <w:rPr>
+                <w:rFonts w:ascii="Times New Roman" w:hAnsi="Times New Roman" w:cs="Times New Roman"/>
+                <w:sz w:val="28"/>
+                <w:szCs w:val="28"/>
+              </w:rPr>
+              <w:t xml:space="preserve">từ </w:t>
+            </w:r>
+            <w:r>
+              <w:rPr>
+                <w:rFonts w:ascii="Times New Roman" w:hAnsi="Times New Roman" w:cs="Times New Roman"/>
+                <w:sz w:val="28"/>
+                <w:szCs w:val="28"/>
+              </w:rPr>
+              <w:t>hệ thống.</w:t>
+            </w:r>
+          </w:p>
+        </w:tc>
+      </w:tr>
+      <w:tr>
+        <w:tc>
+          <w:tcPr>
+            <w:tcW w:w="2538" w:type="dxa"/>
+            <w:vAlign w:val="center"/>
+          </w:tcPr>
+          <w:p>
+            <w:pPr>
+              <w:spacing w:before="60" w:after="60"/>
+              <w:rPr>
+                <w:rFonts w:ascii="Times New Roman" w:hAnsi="Times New Roman" w:cs="Times New Roman"/>
+                <w:b/>
+                <w:sz w:val="28"/>
+                <w:szCs w:val="28"/>
+              </w:rPr>
+            </w:pPr>
+            <w:r>
+              <w:rPr>
+                <w:rFonts w:ascii="Times New Roman" w:hAnsi="Times New Roman" w:cs="Times New Roman"/>
+                <w:b/>
+                <w:sz w:val="28"/>
+                <w:szCs w:val="28"/>
+              </w:rPr>
+              <w:t>Mô tả</w:t>
+            </w:r>
+          </w:p>
+        </w:tc>
+        <w:tc>
+          <w:tcPr>
+            <w:tcW w:w="6857" w:type="dxa"/>
+            <w:gridSpan w:val="2"/>
+            <w:vAlign w:val="center"/>
+          </w:tcPr>
+          <w:p>
+            <w:pPr>
+              <w:spacing w:before="60" w:after="60"/>
+              <w:rPr>
+                <w:rFonts w:ascii="Times New Roman" w:hAnsi="Times New Roman" w:cs="Times New Roman"/>
+                <w:sz w:val="28"/>
+                <w:szCs w:val="28"/>
+              </w:rPr>
+            </w:pPr>
+            <w:r>
+              <w:rPr>
+                <w:rFonts w:ascii="Times New Roman" w:hAnsi="Times New Roman" w:cs="Times New Roman"/>
+                <w:sz w:val="28"/>
+                <w:szCs w:val="28"/>
+              </w:rPr>
+              <w:t xml:space="preserve">Nhận </w:t>
+            </w:r>
+            <w:r>
+              <w:rPr>
+                <w:rFonts w:ascii="Times New Roman" w:hAnsi="Times New Roman" w:cs="Times New Roman"/>
+                <w:sz w:val="28"/>
+                <w:szCs w:val="28"/>
+              </w:rPr>
+              <w:t xml:space="preserve">câu hỏi </w:t>
+            </w:r>
+            <w:r>
+              <w:rPr>
+                <w:rFonts w:ascii="Times New Roman" w:hAnsi="Times New Roman" w:cs="Times New Roman"/>
+                <w:sz w:val="28"/>
+                <w:szCs w:val="28"/>
+              </w:rPr>
+              <w:t>do học viện gửi</w:t>
+            </w:r>
+            <w:r>
+              <w:rPr>
+                <w:rFonts w:ascii="Times New Roman" w:hAnsi="Times New Roman" w:cs="Times New Roman"/>
+                <w:sz w:val="28"/>
+                <w:szCs w:val="28"/>
+              </w:rPr>
+              <w:t xml:space="preserve"> vấn đề muốn giải đáp.</w:t>
+            </w:r>
+          </w:p>
+        </w:tc>
+      </w:tr>
+      <w:tr>
+        <w:tc>
+          <w:tcPr>
+            <w:tcW w:w="4698" w:type="dxa"/>
+            <w:gridSpan w:val="2"/>
+            <w:vAlign w:val="center"/>
+          </w:tcPr>
+          <w:p>
+            <w:pPr>
+              <w:spacing w:before="60" w:after="60"/>
+              <w:rPr>
+                <w:rFonts w:ascii="Times New Roman" w:hAnsi="Times New Roman" w:cs="Times New Roman"/>
+                <w:b/>
+                <w:sz w:val="36"/>
+                <w:szCs w:val="36"/>
+              </w:rPr>
+            </w:pPr>
+            <w:r>
+              <w:rPr>
+                <w:rFonts w:ascii="Times New Roman" w:hAnsi="Times New Roman" w:cs="Times New Roman"/>
+                <w:b/>
+                <w:sz w:val="36"/>
+                <w:szCs w:val="36"/>
+              </w:rPr>
+              <w:t>Hành động tác nhân</w:t>
+            </w:r>
+          </w:p>
+        </w:tc>
+        <w:tc>
+          <w:tcPr>
+            <w:tcW w:w="4697" w:type="dxa"/>
+            <w:vAlign w:val="center"/>
+          </w:tcPr>
+          <w:p>
+            <w:pPr>
+              <w:spacing w:before="60" w:after="60"/>
+              <w:rPr>
+                <w:rFonts w:ascii="Times New Roman" w:hAnsi="Times New Roman" w:cs="Times New Roman"/>
+                <w:b/>
+                <w:sz w:val="36"/>
+                <w:szCs w:val="36"/>
+              </w:rPr>
+            </w:pPr>
+            <w:r>
+              <w:rPr>
+                <w:rFonts w:ascii="Times New Roman" w:hAnsi="Times New Roman" w:cs="Times New Roman"/>
+                <w:b/>
+                <w:sz w:val="36"/>
+                <w:szCs w:val="36"/>
+              </w:rPr>
+              <w:t>Phản ứng hệ thống</w:t>
+            </w:r>
+          </w:p>
+        </w:tc>
+      </w:tr>
+      <w:tr>
+        <w:tc>
+          <w:tcPr>
+            <w:tcW w:w="4698" w:type="dxa"/>
+            <w:gridSpan w:val="2"/>
+            <w:vAlign w:val="center"/>
+          </w:tcPr>
+          <w:p>
+            <w:pPr>
+              <w:pStyle w:val="ListParagraph"/>
+              <w:spacing w:before="60" w:after="60"/>
+              <w:rPr>
+                <w:rFonts w:ascii="Times New Roman" w:hAnsi="Times New Roman" w:cs="Times New Roman"/>
+                <w:sz w:val="28"/>
+                <w:szCs w:val="28"/>
+              </w:rPr>
+            </w:pPr>
+          </w:p>
+        </w:tc>
+        <w:tc>
+          <w:tcPr>
+            <w:tcW w:w="4697" w:type="dxa"/>
+            <w:vAlign w:val="center"/>
+          </w:tcPr>
+          <w:p>
+            <w:pPr>
+              <w:pStyle w:val="ListParagraph"/>
+              <w:numPr>
+                <w:ilvl w:val="0"/>
+                <w:numId w:val="12"/>
+              </w:numPr>
+              <w:spacing w:before="60" w:after="60"/>
+              <w:rPr>
+                <w:rFonts w:ascii="Times New Roman" w:hAnsi="Times New Roman" w:cs="Times New Roman"/>
+                <w:sz w:val="28"/>
+                <w:szCs w:val="28"/>
+              </w:rPr>
+            </w:pPr>
+            <w:r>
+              <w:rPr>
+                <w:rFonts w:ascii="Times New Roman" w:hAnsi="Times New Roman" w:cs="Times New Roman"/>
+                <w:sz w:val="28"/>
+                <w:szCs w:val="28"/>
+              </w:rPr>
+              <w:t>Gửi câu hỏi.</w:t>
+            </w:r>
+          </w:p>
+        </w:tc>
+      </w:tr>
+      <w:tr>
+        <w:tc>
+          <w:tcPr>
+            <w:tcW w:w="4698" w:type="dxa"/>
+            <w:gridSpan w:val="2"/>
+            <w:vAlign w:val="center"/>
+          </w:tcPr>
+          <w:p>
+            <w:pPr>
+              <w:pStyle w:val="ListParagraph"/>
+              <w:numPr>
+                <w:ilvl w:val="0"/>
+                <w:numId w:val="12"/>
+              </w:numPr>
+              <w:spacing w:before="60" w:after="60"/>
+              <w:rPr>
+                <w:rFonts w:ascii="Times New Roman" w:hAnsi="Times New Roman" w:cs="Times New Roman"/>
+                <w:sz w:val="28"/>
+                <w:szCs w:val="28"/>
+                <w:lang w:val="vi-VN"/>
+              </w:rPr>
+            </w:pPr>
+            <w:r>
+              <w:rPr>
+                <w:rFonts w:ascii="Times New Roman" w:hAnsi="Times New Roman" w:cs="Times New Roman"/>
+                <w:sz w:val="28"/>
+                <w:szCs w:val="28"/>
+                <w:lang w:val="vi-VN"/>
+              </w:rPr>
+              <w:t>C</w:t>
+            </w:r>
+            <w:r>
+              <w:rPr>
+                <w:rFonts w:ascii="Times New Roman" w:hAnsi="Times New Roman" w:cs="Times New Roman"/>
+                <w:sz w:val="28"/>
+                <w:szCs w:val="28"/>
+                <w:lang w:val="vi-VN"/>
+              </w:rPr>
+              <w:t>hấp nhận trả lời câu hỏi</w:t>
+            </w:r>
+            <w:r>
+              <w:rPr>
+                <w:rFonts w:ascii="Times New Roman" w:hAnsi="Times New Roman" w:cs="Times New Roman"/>
+                <w:sz w:val="28"/>
+                <w:szCs w:val="28"/>
+                <w:lang w:val="vi-VN"/>
+              </w:rPr>
+              <w:t>.</w:t>
+            </w:r>
+          </w:p>
+        </w:tc>
+        <w:tc>
+          <w:tcPr>
+            <w:tcW w:w="4697" w:type="dxa"/>
+            <w:vAlign w:val="center"/>
+          </w:tcPr>
+          <w:p>
+            <w:pPr>
+              <w:pStyle w:val="ListParagraph"/>
+              <w:numPr>
+                <w:ilvl w:val="0"/>
+                <w:numId w:val="12"/>
+              </w:numPr>
+              <w:spacing w:before="60" w:after="60"/>
+              <w:rPr>
+                <w:rFonts w:ascii="Times New Roman" w:hAnsi="Times New Roman" w:cs="Times New Roman"/>
+                <w:sz w:val="28"/>
+                <w:szCs w:val="28"/>
+                <w:lang w:val="vi-VN"/>
+              </w:rPr>
+            </w:pPr>
+            <w:r>
+              <w:rPr>
+                <w:rFonts w:ascii="Times New Roman" w:hAnsi="Times New Roman" w:cs="Times New Roman"/>
+                <w:sz w:val="28"/>
+                <w:szCs w:val="28"/>
+                <w:lang w:val="vi-VN"/>
+              </w:rPr>
+              <w:t>Lưu câu trả lời vào CSDL</w:t>
+            </w:r>
+            <w:r>
+              <w:rPr>
+                <w:rFonts w:ascii="Times New Roman" w:hAnsi="Times New Roman" w:cs="Times New Roman"/>
+                <w:sz w:val="28"/>
+                <w:szCs w:val="28"/>
+                <w:lang w:val="vi-VN"/>
+              </w:rPr>
+              <w:t>.</w:t>
+            </w:r>
+          </w:p>
+        </w:tc>
+      </w:tr>
+    </w:tbl>
+    <w:p>
+      <w:pPr>
+        <w:tabs>
+          <w:tab w:val="left" w:pos="720"/>
+          <w:tab w:val="left" w:pos="1440"/>
+          <w:tab w:val="left" w:pos="2160"/>
+          <w:tab w:val="left" w:pos="2880"/>
+          <w:tab w:val="left" w:pos="3600"/>
+          <w:tab w:val="left" w:pos="4320"/>
+          <w:tab w:val="left" w:pos="5400"/>
+        </w:tabs>
+        <w:rPr>
+          <w:rFonts w:asciiTheme="majorHAnsi" w:hAnsiTheme="majorHAnsi" w:cstheme="majorHAnsi"/>
+        </w:rPr>
+      </w:pPr>
+    </w:p>
+    <w:p>
+      <w:pPr>
+        <w:tabs>
+          <w:tab w:val="left" w:pos="720"/>
+          <w:tab w:val="left" w:pos="1440"/>
+          <w:tab w:val="left" w:pos="2160"/>
+          <w:tab w:val="left" w:pos="2880"/>
+          <w:tab w:val="left" w:pos="3600"/>
+          <w:tab w:val="left" w:pos="4320"/>
+          <w:tab w:val="left" w:pos="5400"/>
+        </w:tabs>
+        <w:rPr>
+          <w:rFonts w:asciiTheme="majorHAnsi" w:hAnsiTheme="majorHAnsi" w:cstheme="majorHAnsi"/>
+        </w:rPr>
+      </w:pPr>
+    </w:p>
+    <w:p>
+      <w:pPr>
+        <w:tabs>
+          <w:tab w:val="left" w:pos="720"/>
+          <w:tab w:val="left" w:pos="1440"/>
+          <w:tab w:val="left" w:pos="2160"/>
+          <w:tab w:val="left" w:pos="2880"/>
+          <w:tab w:val="left" w:pos="3600"/>
+          <w:tab w:val="left" w:pos="4320"/>
+          <w:tab w:val="left" w:pos="5400"/>
+        </w:tabs>
+        <w:rPr>
+          <w:rFonts w:asciiTheme="majorHAnsi" w:hAnsiTheme="majorHAnsi" w:cstheme="majorHAnsi"/>
+        </w:rPr>
+      </w:pPr>
+    </w:p>
+    <w:p>
+      <w:pPr>
+        <w:tabs>
+          <w:tab w:val="left" w:pos="720"/>
+          <w:tab w:val="left" w:pos="1440"/>
+          <w:tab w:val="left" w:pos="2160"/>
+          <w:tab w:val="left" w:pos="2880"/>
+          <w:tab w:val="left" w:pos="3600"/>
+          <w:tab w:val="left" w:pos="4320"/>
+          <w:tab w:val="left" w:pos="5400"/>
+        </w:tabs>
+        <w:rPr>
+          <w:rFonts w:asciiTheme="majorHAnsi" w:hAnsiTheme="majorHAnsi" w:cstheme="majorHAnsi"/>
+        </w:rPr>
+      </w:pPr>
+    </w:p>
+    <w:p>
+      <w:pPr>
+        <w:tabs>
+          <w:tab w:val="left" w:pos="720"/>
+          <w:tab w:val="left" w:pos="1440"/>
+          <w:tab w:val="left" w:pos="2160"/>
+          <w:tab w:val="left" w:pos="2880"/>
+          <w:tab w:val="left" w:pos="3600"/>
+          <w:tab w:val="left" w:pos="4320"/>
+          <w:tab w:val="left" w:pos="5400"/>
+        </w:tabs>
+        <w:rPr>
+          <w:rFonts w:asciiTheme="majorHAnsi" w:hAnsiTheme="majorHAnsi" w:cstheme="majorHAnsi"/>
+        </w:rPr>
+      </w:pPr>
+      <w:bookmarkStart w:id="0" w:name="_GoBack"/>
+      <w:bookmarkEnd w:id="0"/>
     </w:p>
     <w:sectPr>
       <w:pgSz w:w="11906" w:h="16838"/>
@@ -2979,6 +9967,327 @@
 <file path=word/numbering.xml><?xml version="1.0" encoding="utf-8"?>
 <w:numbering xmlns:wpc="http://schemas.microsoft.com/office/word/2010/wordprocessingCanvas" xmlns:cx="http://schemas.microsoft.com/office/drawing/2014/chartex" xmlns:cx1="http://schemas.microsoft.com/office/drawing/2015/9/8/chartex" xmlns:cx2="http://schemas.microsoft.com/office/drawing/2015/10/21/chartex" xmlns:cx3="http://schemas.microsoft.com/office/drawing/2016/5/9/chartex" xmlns:cx4="http://schemas.microsoft.com/office/drawing/2016/5/10/chartex" xmlns:cx5="http://schemas.microsoft.com/office/drawing/2016/5/11/chartex" xmlns:cx6="http://schemas.microsoft.com/office/drawing/2016/5/12/chartex" xmlns:cx7="http://schemas.microsoft.com/office/drawing/2016/5/13/chartex" xmlns:cx8="http://schemas.microsoft.com/office/drawing/2016/5/14/chartex" xmlns:mc="http://schemas.openxmlformats.org/markup-compatibility/2006" xmlns:aink="http://schemas.microsoft.com/office/drawing/2016/ink" xmlns:am3d="http://schemas.microsoft.com/office/drawing/2017/model3d" xmlns:o="urn:schemas-microsoft-com:office:office" xmlns:r="http://schemas.openxmlformats.org/officeDocument/2006/relationships" xmlns:m="http://schemas.openxmlformats.org/officeDocument/2006/math" xmlns:v="urn:schemas-microsoft-com:vml" xmlns:wp14="http://schemas.microsoft.com/office/word/2010/wordprocessingDrawing" xmlns:wp="http://schemas.openxmlformats.org/drawingml/2006/wordprocessingDrawing" xmlns:w10="urn:schemas-microsoft-com:office:word" xmlns:w="http://schemas.openxmlformats.org/wordprocessingml/2006/main" xmlns:w14="http://schemas.microsoft.com/office/word/2010/wordml" xmlns:w15="http://schemas.microsoft.com/office/word/2012/wordml" xmlns:w16cid="http://schemas.microsoft.com/office/word/2016/wordml/cid" xmlns:w16se="http://schemas.microsoft.com/office/word/2015/wordml/symex" xmlns:wpg="http://schemas.microsoft.com/office/word/2010/wordprocessingGroup" xmlns:wpi="http://schemas.microsoft.com/office/word/2010/wordprocessingInk" xmlns:wne="http://schemas.microsoft.com/office/word/2006/wordml" xmlns:wps="http://schemas.microsoft.com/office/word/2010/wordprocessingShape" mc:Ignorable="w14 w15 w16se w16cid wp14">
   <w:abstractNum w:abstractNumId="0" w15:restartNumberingAfterBreak="0">
+    <w:nsid w:val="106C285F"/>
+    <w:multiLevelType w:val="hybridMultilevel"/>
+    <w:tmpl w:val="553AFDC8"/>
+    <w:lvl w:ilvl="0" w:tplc="77B6FE22">
+      <w:start w:val="1"/>
+      <w:numFmt w:val="decimal"/>
+      <w:lvlText w:val="%1."/>
+      <w:lvlJc w:val="left"/>
+      <w:pPr>
+        <w:ind w:left="720" w:hanging="360"/>
+      </w:pPr>
+      <w:rPr>
+        <w:rFonts w:hint="default"/>
+        <w:b w:val="0"/>
+        <w:sz w:val="28"/>
+        <w:szCs w:val="28"/>
+      </w:rPr>
+    </w:lvl>
+    <w:lvl w:ilvl="1" w:tplc="04090019" w:tentative="1">
+      <w:start w:val="1"/>
+      <w:numFmt w:val="lowerLetter"/>
+      <w:lvlText w:val="%2."/>
+      <w:lvlJc w:val="left"/>
+      <w:pPr>
+        <w:ind w:left="1440" w:hanging="360"/>
+      </w:pPr>
+    </w:lvl>
+    <w:lvl w:ilvl="2" w:tplc="0409001B" w:tentative="1">
+      <w:start w:val="1"/>
+      <w:numFmt w:val="lowerRoman"/>
+      <w:lvlText w:val="%3."/>
+      <w:lvlJc w:val="right"/>
+      <w:pPr>
+        <w:ind w:left="2160" w:hanging="180"/>
+      </w:pPr>
+    </w:lvl>
+    <w:lvl w:ilvl="3" w:tplc="0409000F" w:tentative="1">
+      <w:start w:val="1"/>
+      <w:numFmt w:val="decimal"/>
+      <w:lvlText w:val="%4."/>
+      <w:lvlJc w:val="left"/>
+      <w:pPr>
+        <w:ind w:left="2880" w:hanging="360"/>
+      </w:pPr>
+    </w:lvl>
+    <w:lvl w:ilvl="4" w:tplc="04090019" w:tentative="1">
+      <w:start w:val="1"/>
+      <w:numFmt w:val="lowerLetter"/>
+      <w:lvlText w:val="%5."/>
+      <w:lvlJc w:val="left"/>
+      <w:pPr>
+        <w:ind w:left="3600" w:hanging="360"/>
+      </w:pPr>
+    </w:lvl>
+    <w:lvl w:ilvl="5" w:tplc="0409001B" w:tentative="1">
+      <w:start w:val="1"/>
+      <w:numFmt w:val="lowerRoman"/>
+      <w:lvlText w:val="%6."/>
+      <w:lvlJc w:val="right"/>
+      <w:pPr>
+        <w:ind w:left="4320" w:hanging="180"/>
+      </w:pPr>
+    </w:lvl>
+    <w:lvl w:ilvl="6" w:tplc="0409000F" w:tentative="1">
+      <w:start w:val="1"/>
+      <w:numFmt w:val="decimal"/>
+      <w:lvlText w:val="%7."/>
+      <w:lvlJc w:val="left"/>
+      <w:pPr>
+        <w:ind w:left="5040" w:hanging="360"/>
+      </w:pPr>
+    </w:lvl>
+    <w:lvl w:ilvl="7" w:tplc="04090019" w:tentative="1">
+      <w:start w:val="1"/>
+      <w:numFmt w:val="lowerLetter"/>
+      <w:lvlText w:val="%8."/>
+      <w:lvlJc w:val="left"/>
+      <w:pPr>
+        <w:ind w:left="5760" w:hanging="360"/>
+      </w:pPr>
+    </w:lvl>
+    <w:lvl w:ilvl="8" w:tplc="0409001B" w:tentative="1">
+      <w:start w:val="1"/>
+      <w:numFmt w:val="lowerRoman"/>
+      <w:lvlText w:val="%9."/>
+      <w:lvlJc w:val="right"/>
+      <w:pPr>
+        <w:ind w:left="6480" w:hanging="180"/>
+      </w:pPr>
+    </w:lvl>
+  </w:abstractNum>
+  <w:abstractNum w:abstractNumId="1" w15:restartNumberingAfterBreak="0">
+    <w:nsid w:val="10B94AE3"/>
+    <w:multiLevelType w:val="multilevel"/>
+    <w:tmpl w:val="3780BAE0"/>
+    <w:lvl w:ilvl="0">
+      <w:start w:val="1"/>
+      <w:numFmt w:val="bullet"/>
+      <w:lvlText w:val="•"/>
+      <w:lvlJc w:val="left"/>
+    </w:lvl>
+    <w:lvl w:ilvl="1">
+      <w:numFmt w:val="decimal"/>
+      <w:lvlText w:val=""/>
+      <w:lvlJc w:val="left"/>
+    </w:lvl>
+    <w:lvl w:ilvl="2">
+      <w:numFmt w:val="decimal"/>
+      <w:lvlText w:val=""/>
+      <w:lvlJc w:val="left"/>
+    </w:lvl>
+    <w:lvl w:ilvl="3">
+      <w:numFmt w:val="decimal"/>
+      <w:lvlText w:val=""/>
+      <w:lvlJc w:val="left"/>
+    </w:lvl>
+    <w:lvl w:ilvl="4">
+      <w:numFmt w:val="decimal"/>
+      <w:lvlText w:val=""/>
+      <w:lvlJc w:val="left"/>
+    </w:lvl>
+    <w:lvl w:ilvl="5">
+      <w:numFmt w:val="decimal"/>
+      <w:lvlText w:val=""/>
+      <w:lvlJc w:val="left"/>
+    </w:lvl>
+    <w:lvl w:ilvl="6">
+      <w:numFmt w:val="decimal"/>
+      <w:lvlText w:val=""/>
+      <w:lvlJc w:val="left"/>
+    </w:lvl>
+    <w:lvl w:ilvl="7">
+      <w:numFmt w:val="decimal"/>
+      <w:lvlText w:val=""/>
+      <w:lvlJc w:val="left"/>
+    </w:lvl>
+    <w:lvl w:ilvl="8">
+      <w:numFmt w:val="decimal"/>
+      <w:lvlText w:val=""/>
+      <w:lvlJc w:val="left"/>
+    </w:lvl>
+  </w:abstractNum>
+  <w:abstractNum w:abstractNumId="2" w15:restartNumberingAfterBreak="0">
+    <w:nsid w:val="198544C1"/>
+    <w:multiLevelType w:val="hybridMultilevel"/>
+    <w:tmpl w:val="B95CA690"/>
+    <w:lvl w:ilvl="0" w:tplc="0409000F">
+      <w:start w:val="1"/>
+      <w:numFmt w:val="decimal"/>
+      <w:lvlText w:val="%1."/>
+      <w:lvlJc w:val="left"/>
+      <w:pPr>
+        <w:ind w:left="720" w:hanging="360"/>
+      </w:pPr>
+      <w:rPr>
+        <w:rFonts w:hint="default"/>
+      </w:rPr>
+    </w:lvl>
+    <w:lvl w:ilvl="1" w:tplc="04090019" w:tentative="1">
+      <w:start w:val="1"/>
+      <w:numFmt w:val="lowerLetter"/>
+      <w:lvlText w:val="%2."/>
+      <w:lvlJc w:val="left"/>
+      <w:pPr>
+        <w:ind w:left="1440" w:hanging="360"/>
+      </w:pPr>
+    </w:lvl>
+    <w:lvl w:ilvl="2" w:tplc="0409001B" w:tentative="1">
+      <w:start w:val="1"/>
+      <w:numFmt w:val="lowerRoman"/>
+      <w:lvlText w:val="%3."/>
+      <w:lvlJc w:val="right"/>
+      <w:pPr>
+        <w:ind w:left="2160" w:hanging="180"/>
+      </w:pPr>
+    </w:lvl>
+    <w:lvl w:ilvl="3" w:tplc="0409000F" w:tentative="1">
+      <w:start w:val="1"/>
+      <w:numFmt w:val="decimal"/>
+      <w:lvlText w:val="%4."/>
+      <w:lvlJc w:val="left"/>
+      <w:pPr>
+        <w:ind w:left="2880" w:hanging="360"/>
+      </w:pPr>
+    </w:lvl>
+    <w:lvl w:ilvl="4" w:tplc="04090019" w:tentative="1">
+      <w:start w:val="1"/>
+      <w:numFmt w:val="lowerLetter"/>
+      <w:lvlText w:val="%5."/>
+      <w:lvlJc w:val="left"/>
+      <w:pPr>
+        <w:ind w:left="3600" w:hanging="360"/>
+      </w:pPr>
+    </w:lvl>
+    <w:lvl w:ilvl="5" w:tplc="0409001B" w:tentative="1">
+      <w:start w:val="1"/>
+      <w:numFmt w:val="lowerRoman"/>
+      <w:lvlText w:val="%6."/>
+      <w:lvlJc w:val="right"/>
+      <w:pPr>
+        <w:ind w:left="4320" w:hanging="180"/>
+      </w:pPr>
+    </w:lvl>
+    <w:lvl w:ilvl="6" w:tplc="0409000F" w:tentative="1">
+      <w:start w:val="1"/>
+      <w:numFmt w:val="decimal"/>
+      <w:lvlText w:val="%7."/>
+      <w:lvlJc w:val="left"/>
+      <w:pPr>
+        <w:ind w:left="5040" w:hanging="360"/>
+      </w:pPr>
+    </w:lvl>
+    <w:lvl w:ilvl="7" w:tplc="04090019" w:tentative="1">
+      <w:start w:val="1"/>
+      <w:numFmt w:val="lowerLetter"/>
+      <w:lvlText w:val="%8."/>
+      <w:lvlJc w:val="left"/>
+      <w:pPr>
+        <w:ind w:left="5760" w:hanging="360"/>
+      </w:pPr>
+    </w:lvl>
+    <w:lvl w:ilvl="8" w:tplc="0409001B" w:tentative="1">
+      <w:start w:val="1"/>
+      <w:numFmt w:val="lowerRoman"/>
+      <w:lvlText w:val="%9."/>
+      <w:lvlJc w:val="right"/>
+      <w:pPr>
+        <w:ind w:left="6480" w:hanging="180"/>
+      </w:pPr>
+    </w:lvl>
+  </w:abstractNum>
+  <w:abstractNum w:abstractNumId="3" w15:restartNumberingAfterBreak="0">
+    <w:nsid w:val="1BDC7B1C"/>
+    <w:multiLevelType w:val="hybridMultilevel"/>
+    <w:tmpl w:val="3DB4B4A0"/>
+    <w:lvl w:ilvl="0" w:tplc="042A000F">
+      <w:start w:val="1"/>
+      <w:numFmt w:val="decimal"/>
+      <w:lvlText w:val="%1."/>
+      <w:lvlJc w:val="left"/>
+      <w:pPr>
+        <w:ind w:left="720" w:hanging="360"/>
+      </w:pPr>
+      <w:rPr>
+        <w:rFonts w:hint="default"/>
+      </w:rPr>
+    </w:lvl>
+    <w:lvl w:ilvl="1" w:tplc="042A0019" w:tentative="1">
+      <w:start w:val="1"/>
+      <w:numFmt w:val="lowerLetter"/>
+      <w:lvlText w:val="%2."/>
+      <w:lvlJc w:val="left"/>
+      <w:pPr>
+        <w:ind w:left="1440" w:hanging="360"/>
+      </w:pPr>
+    </w:lvl>
+    <w:lvl w:ilvl="2" w:tplc="042A001B" w:tentative="1">
+      <w:start w:val="1"/>
+      <w:numFmt w:val="lowerRoman"/>
+      <w:lvlText w:val="%3."/>
+      <w:lvlJc w:val="right"/>
+      <w:pPr>
+        <w:ind w:left="2160" w:hanging="180"/>
+      </w:pPr>
+    </w:lvl>
+    <w:lvl w:ilvl="3" w:tplc="042A000F" w:tentative="1">
+      <w:start w:val="1"/>
+      <w:numFmt w:val="decimal"/>
+      <w:lvlText w:val="%4."/>
+      <w:lvlJc w:val="left"/>
+      <w:pPr>
+        <w:ind w:left="2880" w:hanging="360"/>
+      </w:pPr>
+    </w:lvl>
+    <w:lvl w:ilvl="4" w:tplc="042A0019" w:tentative="1">
+      <w:start w:val="1"/>
+      <w:numFmt w:val="lowerLetter"/>
+      <w:lvlText w:val="%5."/>
+      <w:lvlJc w:val="left"/>
+      <w:pPr>
+        <w:ind w:left="3600" w:hanging="360"/>
+      </w:pPr>
+    </w:lvl>
+    <w:lvl w:ilvl="5" w:tplc="042A001B" w:tentative="1">
+      <w:start w:val="1"/>
+      <w:numFmt w:val="lowerRoman"/>
+      <w:lvlText w:val="%6."/>
+      <w:lvlJc w:val="right"/>
+      <w:pPr>
+        <w:ind w:left="4320" w:hanging="180"/>
+      </w:pPr>
+    </w:lvl>
+    <w:lvl w:ilvl="6" w:tplc="042A000F" w:tentative="1">
+      <w:start w:val="1"/>
+      <w:numFmt w:val="decimal"/>
+      <w:lvlText w:val="%7."/>
+      <w:lvlJc w:val="left"/>
+      <w:pPr>
+        <w:ind w:left="5040" w:hanging="360"/>
+      </w:pPr>
+    </w:lvl>
+    <w:lvl w:ilvl="7" w:tplc="042A0019" w:tentative="1">
+      <w:start w:val="1"/>
+      <w:numFmt w:val="lowerLetter"/>
+      <w:lvlText w:val="%8."/>
+      <w:lvlJc w:val="left"/>
+      <w:pPr>
+        <w:ind w:left="5760" w:hanging="360"/>
+      </w:pPr>
+    </w:lvl>
+    <w:lvl w:ilvl="8" w:tplc="042A001B" w:tentative="1">
+      <w:start w:val="1"/>
+      <w:numFmt w:val="lowerRoman"/>
+      <w:lvlText w:val="%9."/>
+      <w:lvlJc w:val="right"/>
+      <w:pPr>
+        <w:ind w:left="6480" w:hanging="180"/>
+      </w:pPr>
+    </w:lvl>
+  </w:abstractNum>
+  <w:abstractNum w:abstractNumId="4" w15:restartNumberingAfterBreak="0">
     <w:nsid w:val="22C91F61"/>
     <w:multiLevelType w:val="hybridMultilevel"/>
     <w:tmpl w:val="45A65B3E"/>
@@ -3091,8 +10400,632 @@
       </w:rPr>
     </w:lvl>
   </w:abstractNum>
+  <w:abstractNum w:abstractNumId="5" w15:restartNumberingAfterBreak="0">
+    <w:nsid w:val="271D4179"/>
+    <w:multiLevelType w:val="hybridMultilevel"/>
+    <w:tmpl w:val="B95CA690"/>
+    <w:lvl w:ilvl="0" w:tplc="0409000F">
+      <w:start w:val="1"/>
+      <w:numFmt w:val="decimal"/>
+      <w:lvlText w:val="%1."/>
+      <w:lvlJc w:val="left"/>
+      <w:pPr>
+        <w:ind w:left="720" w:hanging="360"/>
+      </w:pPr>
+      <w:rPr>
+        <w:rFonts w:hint="default"/>
+      </w:rPr>
+    </w:lvl>
+    <w:lvl w:ilvl="1" w:tplc="04090019" w:tentative="1">
+      <w:start w:val="1"/>
+      <w:numFmt w:val="lowerLetter"/>
+      <w:lvlText w:val="%2."/>
+      <w:lvlJc w:val="left"/>
+      <w:pPr>
+        <w:ind w:left="1440" w:hanging="360"/>
+      </w:pPr>
+    </w:lvl>
+    <w:lvl w:ilvl="2" w:tplc="0409001B" w:tentative="1">
+      <w:start w:val="1"/>
+      <w:numFmt w:val="lowerRoman"/>
+      <w:lvlText w:val="%3."/>
+      <w:lvlJc w:val="right"/>
+      <w:pPr>
+        <w:ind w:left="2160" w:hanging="180"/>
+      </w:pPr>
+    </w:lvl>
+    <w:lvl w:ilvl="3" w:tplc="0409000F" w:tentative="1">
+      <w:start w:val="1"/>
+      <w:numFmt w:val="decimal"/>
+      <w:lvlText w:val="%4."/>
+      <w:lvlJc w:val="left"/>
+      <w:pPr>
+        <w:ind w:left="2880" w:hanging="360"/>
+      </w:pPr>
+    </w:lvl>
+    <w:lvl w:ilvl="4" w:tplc="04090019" w:tentative="1">
+      <w:start w:val="1"/>
+      <w:numFmt w:val="lowerLetter"/>
+      <w:lvlText w:val="%5."/>
+      <w:lvlJc w:val="left"/>
+      <w:pPr>
+        <w:ind w:left="3600" w:hanging="360"/>
+      </w:pPr>
+    </w:lvl>
+    <w:lvl w:ilvl="5" w:tplc="0409001B" w:tentative="1">
+      <w:start w:val="1"/>
+      <w:numFmt w:val="lowerRoman"/>
+      <w:lvlText w:val="%6."/>
+      <w:lvlJc w:val="right"/>
+      <w:pPr>
+        <w:ind w:left="4320" w:hanging="180"/>
+      </w:pPr>
+    </w:lvl>
+    <w:lvl w:ilvl="6" w:tplc="0409000F" w:tentative="1">
+      <w:start w:val="1"/>
+      <w:numFmt w:val="decimal"/>
+      <w:lvlText w:val="%7."/>
+      <w:lvlJc w:val="left"/>
+      <w:pPr>
+        <w:ind w:left="5040" w:hanging="360"/>
+      </w:pPr>
+    </w:lvl>
+    <w:lvl w:ilvl="7" w:tplc="04090019" w:tentative="1">
+      <w:start w:val="1"/>
+      <w:numFmt w:val="lowerLetter"/>
+      <w:lvlText w:val="%8."/>
+      <w:lvlJc w:val="left"/>
+      <w:pPr>
+        <w:ind w:left="5760" w:hanging="360"/>
+      </w:pPr>
+    </w:lvl>
+    <w:lvl w:ilvl="8" w:tplc="0409001B" w:tentative="1">
+      <w:start w:val="1"/>
+      <w:numFmt w:val="lowerRoman"/>
+      <w:lvlText w:val="%9."/>
+      <w:lvlJc w:val="right"/>
+      <w:pPr>
+        <w:ind w:left="6480" w:hanging="180"/>
+      </w:pPr>
+    </w:lvl>
+  </w:abstractNum>
+  <w:abstractNum w:abstractNumId="6" w15:restartNumberingAfterBreak="0">
+    <w:nsid w:val="49FB5544"/>
+    <w:multiLevelType w:val="hybridMultilevel"/>
+    <w:tmpl w:val="553AFDC8"/>
+    <w:lvl w:ilvl="0" w:tplc="77B6FE22">
+      <w:start w:val="1"/>
+      <w:numFmt w:val="decimal"/>
+      <w:lvlText w:val="%1."/>
+      <w:lvlJc w:val="left"/>
+      <w:pPr>
+        <w:ind w:left="720" w:hanging="360"/>
+      </w:pPr>
+      <w:rPr>
+        <w:rFonts w:hint="default"/>
+        <w:b w:val="0"/>
+        <w:sz w:val="28"/>
+        <w:szCs w:val="28"/>
+      </w:rPr>
+    </w:lvl>
+    <w:lvl w:ilvl="1" w:tplc="04090019" w:tentative="1">
+      <w:start w:val="1"/>
+      <w:numFmt w:val="lowerLetter"/>
+      <w:lvlText w:val="%2."/>
+      <w:lvlJc w:val="left"/>
+      <w:pPr>
+        <w:ind w:left="1440" w:hanging="360"/>
+      </w:pPr>
+    </w:lvl>
+    <w:lvl w:ilvl="2" w:tplc="0409001B" w:tentative="1">
+      <w:start w:val="1"/>
+      <w:numFmt w:val="lowerRoman"/>
+      <w:lvlText w:val="%3."/>
+      <w:lvlJc w:val="right"/>
+      <w:pPr>
+        <w:ind w:left="2160" w:hanging="180"/>
+      </w:pPr>
+    </w:lvl>
+    <w:lvl w:ilvl="3" w:tplc="0409000F" w:tentative="1">
+      <w:start w:val="1"/>
+      <w:numFmt w:val="decimal"/>
+      <w:lvlText w:val="%4."/>
+      <w:lvlJc w:val="left"/>
+      <w:pPr>
+        <w:ind w:left="2880" w:hanging="360"/>
+      </w:pPr>
+    </w:lvl>
+    <w:lvl w:ilvl="4" w:tplc="04090019" w:tentative="1">
+      <w:start w:val="1"/>
+      <w:numFmt w:val="lowerLetter"/>
+      <w:lvlText w:val="%5."/>
+      <w:lvlJc w:val="left"/>
+      <w:pPr>
+        <w:ind w:left="3600" w:hanging="360"/>
+      </w:pPr>
+    </w:lvl>
+    <w:lvl w:ilvl="5" w:tplc="0409001B" w:tentative="1">
+      <w:start w:val="1"/>
+      <w:numFmt w:val="lowerRoman"/>
+      <w:lvlText w:val="%6."/>
+      <w:lvlJc w:val="right"/>
+      <w:pPr>
+        <w:ind w:left="4320" w:hanging="180"/>
+      </w:pPr>
+    </w:lvl>
+    <w:lvl w:ilvl="6" w:tplc="0409000F" w:tentative="1">
+      <w:start w:val="1"/>
+      <w:numFmt w:val="decimal"/>
+      <w:lvlText w:val="%7."/>
+      <w:lvlJc w:val="left"/>
+      <w:pPr>
+        <w:ind w:left="5040" w:hanging="360"/>
+      </w:pPr>
+    </w:lvl>
+    <w:lvl w:ilvl="7" w:tplc="04090019" w:tentative="1">
+      <w:start w:val="1"/>
+      <w:numFmt w:val="lowerLetter"/>
+      <w:lvlText w:val="%8."/>
+      <w:lvlJc w:val="left"/>
+      <w:pPr>
+        <w:ind w:left="5760" w:hanging="360"/>
+      </w:pPr>
+    </w:lvl>
+    <w:lvl w:ilvl="8" w:tplc="0409001B" w:tentative="1">
+      <w:start w:val="1"/>
+      <w:numFmt w:val="lowerRoman"/>
+      <w:lvlText w:val="%9."/>
+      <w:lvlJc w:val="right"/>
+      <w:pPr>
+        <w:ind w:left="6480" w:hanging="180"/>
+      </w:pPr>
+    </w:lvl>
+  </w:abstractNum>
+  <w:abstractNum w:abstractNumId="7" w15:restartNumberingAfterBreak="0">
+    <w:nsid w:val="5F062DF0"/>
+    <w:multiLevelType w:val="hybridMultilevel"/>
+    <w:tmpl w:val="553AFDC8"/>
+    <w:lvl w:ilvl="0" w:tplc="77B6FE22">
+      <w:start w:val="1"/>
+      <w:numFmt w:val="decimal"/>
+      <w:lvlText w:val="%1."/>
+      <w:lvlJc w:val="left"/>
+      <w:pPr>
+        <w:ind w:left="720" w:hanging="360"/>
+      </w:pPr>
+      <w:rPr>
+        <w:rFonts w:hint="default"/>
+        <w:b w:val="0"/>
+        <w:sz w:val="28"/>
+        <w:szCs w:val="28"/>
+      </w:rPr>
+    </w:lvl>
+    <w:lvl w:ilvl="1" w:tplc="04090019" w:tentative="1">
+      <w:start w:val="1"/>
+      <w:numFmt w:val="lowerLetter"/>
+      <w:lvlText w:val="%2."/>
+      <w:lvlJc w:val="left"/>
+      <w:pPr>
+        <w:ind w:left="1440" w:hanging="360"/>
+      </w:pPr>
+    </w:lvl>
+    <w:lvl w:ilvl="2" w:tplc="0409001B" w:tentative="1">
+      <w:start w:val="1"/>
+      <w:numFmt w:val="lowerRoman"/>
+      <w:lvlText w:val="%3."/>
+      <w:lvlJc w:val="right"/>
+      <w:pPr>
+        <w:ind w:left="2160" w:hanging="180"/>
+      </w:pPr>
+    </w:lvl>
+    <w:lvl w:ilvl="3" w:tplc="0409000F" w:tentative="1">
+      <w:start w:val="1"/>
+      <w:numFmt w:val="decimal"/>
+      <w:lvlText w:val="%4."/>
+      <w:lvlJc w:val="left"/>
+      <w:pPr>
+        <w:ind w:left="2880" w:hanging="360"/>
+      </w:pPr>
+    </w:lvl>
+    <w:lvl w:ilvl="4" w:tplc="04090019" w:tentative="1">
+      <w:start w:val="1"/>
+      <w:numFmt w:val="lowerLetter"/>
+      <w:lvlText w:val="%5."/>
+      <w:lvlJc w:val="left"/>
+      <w:pPr>
+        <w:ind w:left="3600" w:hanging="360"/>
+      </w:pPr>
+    </w:lvl>
+    <w:lvl w:ilvl="5" w:tplc="0409001B" w:tentative="1">
+      <w:start w:val="1"/>
+      <w:numFmt w:val="lowerRoman"/>
+      <w:lvlText w:val="%6."/>
+      <w:lvlJc w:val="right"/>
+      <w:pPr>
+        <w:ind w:left="4320" w:hanging="180"/>
+      </w:pPr>
+    </w:lvl>
+    <w:lvl w:ilvl="6" w:tplc="0409000F" w:tentative="1">
+      <w:start w:val="1"/>
+      <w:numFmt w:val="decimal"/>
+      <w:lvlText w:val="%7."/>
+      <w:lvlJc w:val="left"/>
+      <w:pPr>
+        <w:ind w:left="5040" w:hanging="360"/>
+      </w:pPr>
+    </w:lvl>
+    <w:lvl w:ilvl="7" w:tplc="04090019" w:tentative="1">
+      <w:start w:val="1"/>
+      <w:numFmt w:val="lowerLetter"/>
+      <w:lvlText w:val="%8."/>
+      <w:lvlJc w:val="left"/>
+      <w:pPr>
+        <w:ind w:left="5760" w:hanging="360"/>
+      </w:pPr>
+    </w:lvl>
+    <w:lvl w:ilvl="8" w:tplc="0409001B" w:tentative="1">
+      <w:start w:val="1"/>
+      <w:numFmt w:val="lowerRoman"/>
+      <w:lvlText w:val="%9."/>
+      <w:lvlJc w:val="right"/>
+      <w:pPr>
+        <w:ind w:left="6480" w:hanging="180"/>
+      </w:pPr>
+    </w:lvl>
+  </w:abstractNum>
+  <w:abstractNum w:abstractNumId="8" w15:restartNumberingAfterBreak="0">
+    <w:nsid w:val="621E55AA"/>
+    <w:multiLevelType w:val="multilevel"/>
+    <w:tmpl w:val="4296FE46"/>
+    <w:lvl w:ilvl="0">
+      <w:start w:val="1"/>
+      <w:numFmt w:val="bullet"/>
+      <w:lvlText w:val="•"/>
+      <w:lvlJc w:val="left"/>
+    </w:lvl>
+    <w:lvl w:ilvl="1">
+      <w:numFmt w:val="decimal"/>
+      <w:lvlText w:val=""/>
+      <w:lvlJc w:val="left"/>
+    </w:lvl>
+    <w:lvl w:ilvl="2">
+      <w:numFmt w:val="decimal"/>
+      <w:lvlText w:val=""/>
+      <w:lvlJc w:val="left"/>
+    </w:lvl>
+    <w:lvl w:ilvl="3">
+      <w:numFmt w:val="decimal"/>
+      <w:lvlText w:val=""/>
+      <w:lvlJc w:val="left"/>
+    </w:lvl>
+    <w:lvl w:ilvl="4">
+      <w:numFmt w:val="decimal"/>
+      <w:lvlText w:val=""/>
+      <w:lvlJc w:val="left"/>
+    </w:lvl>
+    <w:lvl w:ilvl="5">
+      <w:numFmt w:val="decimal"/>
+      <w:lvlText w:val=""/>
+      <w:lvlJc w:val="left"/>
+    </w:lvl>
+    <w:lvl w:ilvl="6">
+      <w:numFmt w:val="decimal"/>
+      <w:lvlText w:val=""/>
+      <w:lvlJc w:val="left"/>
+    </w:lvl>
+    <w:lvl w:ilvl="7">
+      <w:numFmt w:val="decimal"/>
+      <w:lvlText w:val=""/>
+      <w:lvlJc w:val="left"/>
+    </w:lvl>
+    <w:lvl w:ilvl="8">
+      <w:numFmt w:val="decimal"/>
+      <w:lvlText w:val=""/>
+      <w:lvlJc w:val="left"/>
+    </w:lvl>
+  </w:abstractNum>
+  <w:abstractNum w:abstractNumId="9" w15:restartNumberingAfterBreak="0">
+    <w:nsid w:val="73554803"/>
+    <w:multiLevelType w:val="hybridMultilevel"/>
+    <w:tmpl w:val="63C88E08"/>
+    <w:lvl w:ilvl="0" w:tplc="042A000F">
+      <w:start w:val="1"/>
+      <w:numFmt w:val="decimal"/>
+      <w:lvlText w:val="%1."/>
+      <w:lvlJc w:val="left"/>
+      <w:pPr>
+        <w:ind w:left="720" w:hanging="360"/>
+      </w:pPr>
+      <w:rPr>
+        <w:rFonts w:hint="default"/>
+      </w:rPr>
+    </w:lvl>
+    <w:lvl w:ilvl="1" w:tplc="042A0019" w:tentative="1">
+      <w:start w:val="1"/>
+      <w:numFmt w:val="lowerLetter"/>
+      <w:lvlText w:val="%2."/>
+      <w:lvlJc w:val="left"/>
+      <w:pPr>
+        <w:ind w:left="1440" w:hanging="360"/>
+      </w:pPr>
+    </w:lvl>
+    <w:lvl w:ilvl="2" w:tplc="042A001B" w:tentative="1">
+      <w:start w:val="1"/>
+      <w:numFmt w:val="lowerRoman"/>
+      <w:lvlText w:val="%3."/>
+      <w:lvlJc w:val="right"/>
+      <w:pPr>
+        <w:ind w:left="2160" w:hanging="180"/>
+      </w:pPr>
+    </w:lvl>
+    <w:lvl w:ilvl="3" w:tplc="042A000F" w:tentative="1">
+      <w:start w:val="1"/>
+      <w:numFmt w:val="decimal"/>
+      <w:lvlText w:val="%4."/>
+      <w:lvlJc w:val="left"/>
+      <w:pPr>
+        <w:ind w:left="2880" w:hanging="360"/>
+      </w:pPr>
+    </w:lvl>
+    <w:lvl w:ilvl="4" w:tplc="042A0019" w:tentative="1">
+      <w:start w:val="1"/>
+      <w:numFmt w:val="lowerLetter"/>
+      <w:lvlText w:val="%5."/>
+      <w:lvlJc w:val="left"/>
+      <w:pPr>
+        <w:ind w:left="3600" w:hanging="360"/>
+      </w:pPr>
+    </w:lvl>
+    <w:lvl w:ilvl="5" w:tplc="042A001B" w:tentative="1">
+      <w:start w:val="1"/>
+      <w:numFmt w:val="lowerRoman"/>
+      <w:lvlText w:val="%6."/>
+      <w:lvlJc w:val="right"/>
+      <w:pPr>
+        <w:ind w:left="4320" w:hanging="180"/>
+      </w:pPr>
+    </w:lvl>
+    <w:lvl w:ilvl="6" w:tplc="042A000F" w:tentative="1">
+      <w:start w:val="1"/>
+      <w:numFmt w:val="decimal"/>
+      <w:lvlText w:val="%7."/>
+      <w:lvlJc w:val="left"/>
+      <w:pPr>
+        <w:ind w:left="5040" w:hanging="360"/>
+      </w:pPr>
+    </w:lvl>
+    <w:lvl w:ilvl="7" w:tplc="042A0019" w:tentative="1">
+      <w:start w:val="1"/>
+      <w:numFmt w:val="lowerLetter"/>
+      <w:lvlText w:val="%8."/>
+      <w:lvlJc w:val="left"/>
+      <w:pPr>
+        <w:ind w:left="5760" w:hanging="360"/>
+      </w:pPr>
+    </w:lvl>
+    <w:lvl w:ilvl="8" w:tplc="042A001B" w:tentative="1">
+      <w:start w:val="1"/>
+      <w:numFmt w:val="lowerRoman"/>
+      <w:lvlText w:val="%9."/>
+      <w:lvlJc w:val="right"/>
+      <w:pPr>
+        <w:ind w:left="6480" w:hanging="180"/>
+      </w:pPr>
+    </w:lvl>
+  </w:abstractNum>
+  <w:abstractNum w:abstractNumId="10" w15:restartNumberingAfterBreak="0">
+    <w:nsid w:val="76BA1B3E"/>
+    <w:multiLevelType w:val="hybridMultilevel"/>
+    <w:tmpl w:val="B95CA690"/>
+    <w:lvl w:ilvl="0" w:tplc="0409000F">
+      <w:start w:val="1"/>
+      <w:numFmt w:val="decimal"/>
+      <w:lvlText w:val="%1."/>
+      <w:lvlJc w:val="left"/>
+      <w:pPr>
+        <w:ind w:left="720" w:hanging="360"/>
+      </w:pPr>
+      <w:rPr>
+        <w:rFonts w:hint="default"/>
+      </w:rPr>
+    </w:lvl>
+    <w:lvl w:ilvl="1" w:tplc="04090019" w:tentative="1">
+      <w:start w:val="1"/>
+      <w:numFmt w:val="lowerLetter"/>
+      <w:lvlText w:val="%2."/>
+      <w:lvlJc w:val="left"/>
+      <w:pPr>
+        <w:ind w:left="1440" w:hanging="360"/>
+      </w:pPr>
+    </w:lvl>
+    <w:lvl w:ilvl="2" w:tplc="0409001B" w:tentative="1">
+      <w:start w:val="1"/>
+      <w:numFmt w:val="lowerRoman"/>
+      <w:lvlText w:val="%3."/>
+      <w:lvlJc w:val="right"/>
+      <w:pPr>
+        <w:ind w:left="2160" w:hanging="180"/>
+      </w:pPr>
+    </w:lvl>
+    <w:lvl w:ilvl="3" w:tplc="0409000F" w:tentative="1">
+      <w:start w:val="1"/>
+      <w:numFmt w:val="decimal"/>
+      <w:lvlText w:val="%4."/>
+      <w:lvlJc w:val="left"/>
+      <w:pPr>
+        <w:ind w:left="2880" w:hanging="360"/>
+      </w:pPr>
+    </w:lvl>
+    <w:lvl w:ilvl="4" w:tplc="04090019" w:tentative="1">
+      <w:start w:val="1"/>
+      <w:numFmt w:val="lowerLetter"/>
+      <w:lvlText w:val="%5."/>
+      <w:lvlJc w:val="left"/>
+      <w:pPr>
+        <w:ind w:left="3600" w:hanging="360"/>
+      </w:pPr>
+    </w:lvl>
+    <w:lvl w:ilvl="5" w:tplc="0409001B" w:tentative="1">
+      <w:start w:val="1"/>
+      <w:numFmt w:val="lowerRoman"/>
+      <w:lvlText w:val="%6."/>
+      <w:lvlJc w:val="right"/>
+      <w:pPr>
+        <w:ind w:left="4320" w:hanging="180"/>
+      </w:pPr>
+    </w:lvl>
+    <w:lvl w:ilvl="6" w:tplc="0409000F" w:tentative="1">
+      <w:start w:val="1"/>
+      <w:numFmt w:val="decimal"/>
+      <w:lvlText w:val="%7."/>
+      <w:lvlJc w:val="left"/>
+      <w:pPr>
+        <w:ind w:left="5040" w:hanging="360"/>
+      </w:pPr>
+    </w:lvl>
+    <w:lvl w:ilvl="7" w:tplc="04090019" w:tentative="1">
+      <w:start w:val="1"/>
+      <w:numFmt w:val="lowerLetter"/>
+      <w:lvlText w:val="%8."/>
+      <w:lvlJc w:val="left"/>
+      <w:pPr>
+        <w:ind w:left="5760" w:hanging="360"/>
+      </w:pPr>
+    </w:lvl>
+    <w:lvl w:ilvl="8" w:tplc="0409001B" w:tentative="1">
+      <w:start w:val="1"/>
+      <w:numFmt w:val="lowerRoman"/>
+      <w:lvlText w:val="%9."/>
+      <w:lvlJc w:val="right"/>
+      <w:pPr>
+        <w:ind w:left="6480" w:hanging="180"/>
+      </w:pPr>
+    </w:lvl>
+  </w:abstractNum>
+  <w:abstractNum w:abstractNumId="11" w15:restartNumberingAfterBreak="0">
+    <w:nsid w:val="7BBB0249"/>
+    <w:multiLevelType w:val="hybridMultilevel"/>
+    <w:tmpl w:val="63C88E08"/>
+    <w:lvl w:ilvl="0" w:tplc="042A000F">
+      <w:start w:val="1"/>
+      <w:numFmt w:val="decimal"/>
+      <w:lvlText w:val="%1."/>
+      <w:lvlJc w:val="left"/>
+      <w:pPr>
+        <w:ind w:left="720" w:hanging="360"/>
+      </w:pPr>
+      <w:rPr>
+        <w:rFonts w:hint="default"/>
+      </w:rPr>
+    </w:lvl>
+    <w:lvl w:ilvl="1" w:tplc="042A0019" w:tentative="1">
+      <w:start w:val="1"/>
+      <w:numFmt w:val="lowerLetter"/>
+      <w:lvlText w:val="%2."/>
+      <w:lvlJc w:val="left"/>
+      <w:pPr>
+        <w:ind w:left="1440" w:hanging="360"/>
+      </w:pPr>
+    </w:lvl>
+    <w:lvl w:ilvl="2" w:tplc="042A001B" w:tentative="1">
+      <w:start w:val="1"/>
+      <w:numFmt w:val="lowerRoman"/>
+      <w:lvlText w:val="%3."/>
+      <w:lvlJc w:val="right"/>
+      <w:pPr>
+        <w:ind w:left="2160" w:hanging="180"/>
+      </w:pPr>
+    </w:lvl>
+    <w:lvl w:ilvl="3" w:tplc="042A000F" w:tentative="1">
+      <w:start w:val="1"/>
+      <w:numFmt w:val="decimal"/>
+      <w:lvlText w:val="%4."/>
+      <w:lvlJc w:val="left"/>
+      <w:pPr>
+        <w:ind w:left="2880" w:hanging="360"/>
+      </w:pPr>
+    </w:lvl>
+    <w:lvl w:ilvl="4" w:tplc="042A0019" w:tentative="1">
+      <w:start w:val="1"/>
+      <w:numFmt w:val="lowerLetter"/>
+      <w:lvlText w:val="%5."/>
+      <w:lvlJc w:val="left"/>
+      <w:pPr>
+        <w:ind w:left="3600" w:hanging="360"/>
+      </w:pPr>
+    </w:lvl>
+    <w:lvl w:ilvl="5" w:tplc="042A001B" w:tentative="1">
+      <w:start w:val="1"/>
+      <w:numFmt w:val="lowerRoman"/>
+      <w:lvlText w:val="%6."/>
+      <w:lvlJc w:val="right"/>
+      <w:pPr>
+        <w:ind w:left="4320" w:hanging="180"/>
+      </w:pPr>
+    </w:lvl>
+    <w:lvl w:ilvl="6" w:tplc="042A000F" w:tentative="1">
+      <w:start w:val="1"/>
+      <w:numFmt w:val="decimal"/>
+      <w:lvlText w:val="%7."/>
+      <w:lvlJc w:val="left"/>
+      <w:pPr>
+        <w:ind w:left="5040" w:hanging="360"/>
+      </w:pPr>
+    </w:lvl>
+    <w:lvl w:ilvl="7" w:tplc="042A0019" w:tentative="1">
+      <w:start w:val="1"/>
+      <w:numFmt w:val="lowerLetter"/>
+      <w:lvlText w:val="%8."/>
+      <w:lvlJc w:val="left"/>
+      <w:pPr>
+        <w:ind w:left="5760" w:hanging="360"/>
+      </w:pPr>
+    </w:lvl>
+    <w:lvl w:ilvl="8" w:tplc="042A001B" w:tentative="1">
+      <w:start w:val="1"/>
+      <w:numFmt w:val="lowerRoman"/>
+      <w:lvlText w:val="%9."/>
+      <w:lvlJc w:val="right"/>
+      <w:pPr>
+        <w:ind w:left="6480" w:hanging="180"/>
+      </w:pPr>
+    </w:lvl>
+  </w:abstractNum>
   <w:num w:numId="1">
+    <w:abstractNumId w:val="4"/>
+  </w:num>
+  <w:num w:numId="2">
+    <w:abstractNumId w:val="8"/>
+  </w:num>
+  <w:num w:numId="3">
+    <w:abstractNumId w:val="1"/>
+  </w:num>
+  <w:num w:numId="4">
+    <w:abstractNumId w:val="10"/>
+  </w:num>
+  <w:num w:numId="5">
     <w:abstractNumId w:val="0"/>
+  </w:num>
+  <w:num w:numId="6">
+    <w:abstractNumId w:val="7"/>
+  </w:num>
+  <w:num w:numId="7">
+    <w:abstractNumId w:val="6"/>
+  </w:num>
+  <w:num w:numId="8">
+    <w:abstractNumId w:val="2"/>
+  </w:num>
+  <w:num w:numId="9">
+    <w:abstractNumId w:val="5"/>
+  </w:num>
+  <w:num w:numId="10">
+    <w:abstractNumId w:val="9"/>
+  </w:num>
+  <w:num w:numId="11">
+    <w:abstractNumId w:val="3"/>
+  </w:num>
+  <w:num w:numId="12">
+    <w:abstractNumId w:val="11"/>
   </w:num>
 </w:numbering>
 </file>
@@ -3269,7 +11202,7 @@
     <w:lsdException w:name="Table Web 2" w:semiHidden="1" w:unhideWhenUsed="1"/>
     <w:lsdException w:name="Table Web 3" w:semiHidden="1" w:unhideWhenUsed="1"/>
     <w:lsdException w:name="Balloon Text" w:semiHidden="1" w:unhideWhenUsed="1"/>
-    <w:lsdException w:name="Table Grid" w:uiPriority="39"/>
+    <w:lsdException w:name="Table Grid" w:uiPriority="1"/>
     <w:lsdException w:name="Table Theme" w:semiHidden="1" w:unhideWhenUsed="1"/>
     <w:lsdException w:name="Placeholder Text" w:semiHidden="1"/>
     <w:lsdException w:name="No Spacing" w:uiPriority="1" w:qFormat="1"/>
@@ -3563,6 +11496,28 @@
       <w:sz w:val="18"/>
       <w:szCs w:val="18"/>
     </w:rPr>
+  </w:style>
+  <w:style w:type="table" w:styleId="TableGrid">
+    <w:name w:val="Table Grid"/>
+    <w:basedOn w:val="TableNormal"/>
+    <w:uiPriority w:val="1"/>
+    <w:rsid w:val="00CD4650"/>
+    <w:pPr>
+      <w:spacing w:after="0" w:line="240" w:lineRule="auto"/>
+    </w:pPr>
+    <w:rPr>
+      <w:lang w:val="en-US"/>
+    </w:rPr>
+    <w:tblPr>
+      <w:tblBorders>
+        <w:top w:val="single" w:sz="4" w:space="0" w:color="auto"/>
+        <w:left w:val="single" w:sz="4" w:space="0" w:color="auto"/>
+        <w:bottom w:val="single" w:sz="4" w:space="0" w:color="auto"/>
+        <w:right w:val="single" w:sz="4" w:space="0" w:color="auto"/>
+        <w:insideH w:val="single" w:sz="4" w:space="0" w:color="auto"/>
+        <w:insideV w:val="single" w:sz="4" w:space="0" w:color="auto"/>
+      </w:tblBorders>
+    </w:tblPr>
   </w:style>
 </w:styles>
 </file>
